--- a/Report.docx
+++ b/Report.docx
@@ -53,7 +53,14 @@
           <w:b/>
           <w:bCs/>
         </w:rPr>
-        <w:t>10 October 2020</w:t>
+        <w:t>9</w:t>
+      </w:r>
+      <w:r>
+        <w:rPr>
+          <w:b/>
+          <w:bCs/>
+        </w:rPr>
+        <w:t xml:space="preserve"> October 2020</w:t>
       </w:r>
     </w:p>
     <w:p>
@@ -120,7 +127,15 @@
         <w:jc w:val="both"/>
       </w:pPr>
       <w:r>
-        <w:t>Data that might contribute to determining the likeliness of a potential accident occurring might include information on previous accidents such as road conditions, weather conditions, exact time and place of the accident, type of vehicles involved in the accident, information on the users involved in the accident and off course the severity of the accident. This projects aims to forecast the severity of accidents with previous information that could be given by a witness informing the emergency services.</w:t>
+        <w:t xml:space="preserve">Data that might contribute to determining the likeliness of a potential accident occurring might include information on previous accidents such as road conditions, weather conditions, exact time and place of the accident, type of vehicles involved in the accident, information on the users involved in the accident and off course the severity of the accident. </w:t>
+      </w:r>
+      <w:proofErr w:type="gramStart"/>
+      <w:r>
+        <w:t>This projects</w:t>
+      </w:r>
+      <w:proofErr w:type="gramEnd"/>
+      <w:r>
+        <w:t xml:space="preserve"> aims to forecast the severity of accidents with previous information that could be given by a witness informing the emergency services.</w:t>
       </w:r>
     </w:p>
     <w:p>
@@ -1555,6 +1570,7 @@
         </w:rPr>
         <w:t xml:space="preserve">, </w:t>
       </w:r>
+      <w:proofErr w:type="gramStart"/>
       <w:r>
         <w:rPr>
           <w:rFonts w:asciiTheme="minorHAnsi" w:hAnsiTheme="minorHAnsi" w:cstheme="minorHAnsi"/>
@@ -1564,6 +1580,7 @@
         </w:rPr>
         <w:t>columns</w:t>
       </w:r>
+      <w:proofErr w:type="gramEnd"/>
       <w:r>
         <w:rPr>
           <w:rFonts w:asciiTheme="minorHAnsi" w:hAnsiTheme="minorHAnsi" w:cstheme="minorHAnsi"/>

--- a/Report.docx
+++ b/Report.docx
@@ -12,6 +12,8 @@
           <w:bCs/>
         </w:rPr>
       </w:pPr>
+      <w:bookmarkStart w:id="0" w:name="_Toc53159773"/>
+      <w:bookmarkStart w:id="1" w:name="_Toc53160288"/>
       <w:r>
         <w:rPr>
           <w:b/>
@@ -19,50 +21,1960 @@
         </w:rPr>
         <w:t>Predict the Severity of a Traffic Accident</w:t>
       </w:r>
+      <w:bookmarkEnd w:id="0"/>
+      <w:bookmarkEnd w:id="1"/>
     </w:p>
     <w:p>
       <w:pPr>
         <w:pStyle w:val="Heading2"/>
+        <w:spacing w:before="0"/>
+        <w:jc w:val="center"/>
+        <w:rPr>
+          <w:b/>
+          <w:bCs/>
+          <w:sz w:val="28"/>
+          <w:szCs w:val="28"/>
+        </w:rPr>
+      </w:pPr>
+      <w:bookmarkStart w:id="2" w:name="_Toc53159774"/>
+      <w:bookmarkStart w:id="3" w:name="_Toc53160289"/>
+      <w:r>
+        <w:rPr>
+          <w:b/>
+          <w:bCs/>
+          <w:sz w:val="28"/>
+          <w:szCs w:val="28"/>
+        </w:rPr>
+        <w:t>Monica</w:t>
+      </w:r>
+      <w:bookmarkEnd w:id="2"/>
+      <w:bookmarkEnd w:id="3"/>
+    </w:p>
+    <w:p>
+      <w:pPr>
+        <w:pStyle w:val="Header"/>
         <w:spacing w:after="240"/>
         <w:jc w:val="center"/>
+      </w:pPr>
+      <w:hyperlink r:id="rId8" w:history="1">
+        <w:r>
+          <w:rPr>
+            <w:rStyle w:val="Hyperlink"/>
+            <w:sz w:val="20"/>
+            <w:szCs w:val="20"/>
+          </w:rPr>
+          <w:t>LinkedIn</w:t>
+        </w:r>
+      </w:hyperlink>
+      <w:r>
+        <w:rPr>
+          <w:sz w:val="20"/>
+          <w:szCs w:val="20"/>
+        </w:rPr>
+        <w:t xml:space="preserve"> </w:t>
+      </w:r>
+      <w:r>
+        <w:rPr>
+          <w:sz w:val="20"/>
+          <w:szCs w:val="20"/>
+        </w:rPr>
+        <w:t xml:space="preserve">| </w:t>
+      </w:r>
+      <w:hyperlink r:id="rId9" w:history="1">
+        <w:r>
+          <w:rPr>
+            <w:rStyle w:val="Hyperlink"/>
+            <w:sz w:val="20"/>
+            <w:szCs w:val="20"/>
+          </w:rPr>
+          <w:t>GitHub</w:t>
+        </w:r>
+      </w:hyperlink>
+    </w:p>
+    <w:p>
+      <w:pPr>
+        <w:pStyle w:val="Heading2"/>
+        <w:spacing w:before="0"/>
+        <w:jc w:val="center"/>
         <w:rPr>
           <w:b/>
           <w:bCs/>
-        </w:rPr>
-      </w:pPr>
+          <w:sz w:val="22"/>
+          <w:szCs w:val="22"/>
+        </w:rPr>
+      </w:pPr>
+      <w:bookmarkStart w:id="4" w:name="_Toc53159775"/>
+      <w:bookmarkStart w:id="5" w:name="_Toc53160290"/>
       <w:r>
         <w:rPr>
           <w:b/>
           <w:bCs/>
-        </w:rPr>
-        <w:t>Monica</w:t>
-      </w:r>
-    </w:p>
-    <w:p>
-      <w:pPr>
-        <w:pStyle w:val="Heading2"/>
-        <w:spacing w:after="240"/>
-        <w:jc w:val="center"/>
+          <w:sz w:val="22"/>
+          <w:szCs w:val="22"/>
+        </w:rPr>
+        <w:t>9</w:t>
+      </w:r>
+      <w:r>
         <w:rPr>
           <w:b/>
           <w:bCs/>
-        </w:rPr>
-      </w:pPr>
-      <w:r>
-        <w:rPr>
+          <w:sz w:val="22"/>
+          <w:szCs w:val="22"/>
+        </w:rPr>
+        <w:t xml:space="preserve"> October 2020</w:t>
+      </w:r>
+      <w:bookmarkEnd w:id="4"/>
+      <w:bookmarkEnd w:id="5"/>
+    </w:p>
+    <w:sdt>
+      <w:sdtPr>
+        <w:id w:val="207917247"/>
+        <w:docPartObj>
+          <w:docPartGallery w:val="Table of Contents"/>
+          <w:docPartUnique/>
+        </w:docPartObj>
+      </w:sdtPr>
+      <w:sdtEndPr>
+        <w:rPr>
+          <w:rFonts w:asciiTheme="minorHAnsi" w:eastAsiaTheme="minorHAnsi" w:hAnsiTheme="minorHAnsi" w:cstheme="minorBidi"/>
           <w:b/>
           <w:bCs/>
-        </w:rPr>
-        <w:t>9</w:t>
-      </w:r>
-      <w:r>
-        <w:rPr>
-          <w:b/>
-          <w:bCs/>
-        </w:rPr>
-        <w:t xml:space="preserve"> October 2020</w:t>
-      </w:r>
-    </w:p>
+          <w:noProof/>
+          <w:color w:val="auto"/>
+          <w:sz w:val="22"/>
+          <w:szCs w:val="22"/>
+          <w:lang w:val="en-AU"/>
+        </w:rPr>
+      </w:sdtEndPr>
+      <w:sdtContent>
+        <w:p>
+          <w:pPr>
+            <w:pStyle w:val="TOCHeading"/>
+            <w:rPr>
+              <w:noProof/>
+            </w:rPr>
+          </w:pPr>
+          <w:r>
+            <w:rPr>
+              <w:b/>
+              <w:bCs/>
+            </w:rPr>
+            <w:t>Contents</w:t>
+          </w:r>
+          <w:r>
+            <w:fldChar w:fldCharType="begin"/>
+          </w:r>
+          <w:r>
+            <w:instrText xml:space="preserve"> TOC \o "1-3" \h \z \u </w:instrText>
+          </w:r>
+          <w:r>
+            <w:fldChar w:fldCharType="separate"/>
+          </w:r>
+        </w:p>
+        <w:p>
+          <w:pPr>
+            <w:pStyle w:val="TOC1"/>
+            <w:tabs>
+              <w:tab w:val="left" w:pos="440"/>
+              <w:tab w:val="right" w:leader="dot" w:pos="9016"/>
+            </w:tabs>
+            <w:rPr>
+              <w:rFonts w:eastAsiaTheme="minorEastAsia"/>
+              <w:noProof/>
+              <w:lang w:eastAsia="en-AU"/>
+            </w:rPr>
+          </w:pPr>
+          <w:hyperlink w:anchor="_Toc53160291" w:history="1">
+            <w:r>
+              <w:rPr>
+                <w:rStyle w:val="Hyperlink"/>
+                <w:noProof/>
+              </w:rPr>
+              <w:t>1</w:t>
+            </w:r>
+            <w:r>
+              <w:rPr>
+                <w:rFonts w:eastAsiaTheme="minorEastAsia"/>
+                <w:noProof/>
+                <w:lang w:eastAsia="en-AU"/>
+              </w:rPr>
+              <w:tab/>
+            </w:r>
+            <w:r>
+              <w:rPr>
+                <w:rStyle w:val="Hyperlink"/>
+                <w:noProof/>
+              </w:rPr>
+              <w:t>Introduction</w:t>
+            </w:r>
+            <w:r>
+              <w:rPr>
+                <w:noProof/>
+                <w:webHidden/>
+              </w:rPr>
+              <w:tab/>
+            </w:r>
+            <w:r>
+              <w:rPr>
+                <w:noProof/>
+                <w:webHidden/>
+              </w:rPr>
+              <w:fldChar w:fldCharType="begin"/>
+            </w:r>
+            <w:r>
+              <w:rPr>
+                <w:noProof/>
+                <w:webHidden/>
+              </w:rPr>
+              <w:instrText xml:space="preserve"> PAGEREF _Toc53160291 \h </w:instrText>
+            </w:r>
+            <w:r>
+              <w:rPr>
+                <w:noProof/>
+                <w:webHidden/>
+              </w:rPr>
+            </w:r>
+            <w:r>
+              <w:rPr>
+                <w:noProof/>
+                <w:webHidden/>
+              </w:rPr>
+              <w:fldChar w:fldCharType="separate"/>
+            </w:r>
+            <w:r>
+              <w:rPr>
+                <w:noProof/>
+                <w:webHidden/>
+              </w:rPr>
+              <w:t>2</w:t>
+            </w:r>
+            <w:r>
+              <w:rPr>
+                <w:noProof/>
+                <w:webHidden/>
+              </w:rPr>
+              <w:fldChar w:fldCharType="end"/>
+            </w:r>
+          </w:hyperlink>
+        </w:p>
+        <w:p>
+          <w:pPr>
+            <w:pStyle w:val="TOC2"/>
+            <w:tabs>
+              <w:tab w:val="left" w:pos="880"/>
+              <w:tab w:val="right" w:leader="dot" w:pos="9016"/>
+            </w:tabs>
+            <w:rPr>
+              <w:rFonts w:eastAsiaTheme="minorEastAsia"/>
+              <w:noProof/>
+              <w:lang w:eastAsia="en-AU"/>
+            </w:rPr>
+          </w:pPr>
+          <w:hyperlink w:anchor="_Toc53160292" w:history="1">
+            <w:r>
+              <w:rPr>
+                <w:rStyle w:val="Hyperlink"/>
+                <w:noProof/>
+              </w:rPr>
+              <w:t>1.1</w:t>
+            </w:r>
+            <w:r>
+              <w:rPr>
+                <w:rFonts w:eastAsiaTheme="minorEastAsia"/>
+                <w:noProof/>
+                <w:lang w:eastAsia="en-AU"/>
+              </w:rPr>
+              <w:tab/>
+            </w:r>
+            <w:r>
+              <w:rPr>
+                <w:rStyle w:val="Hyperlink"/>
+                <w:noProof/>
+              </w:rPr>
+              <w:t>Background</w:t>
+            </w:r>
+            <w:r>
+              <w:rPr>
+                <w:noProof/>
+                <w:webHidden/>
+              </w:rPr>
+              <w:tab/>
+            </w:r>
+            <w:r>
+              <w:rPr>
+                <w:noProof/>
+                <w:webHidden/>
+              </w:rPr>
+              <w:fldChar w:fldCharType="begin"/>
+            </w:r>
+            <w:r>
+              <w:rPr>
+                <w:noProof/>
+                <w:webHidden/>
+              </w:rPr>
+              <w:instrText xml:space="preserve"> PAGEREF _Toc53160292 \h </w:instrText>
+            </w:r>
+            <w:r>
+              <w:rPr>
+                <w:noProof/>
+                <w:webHidden/>
+              </w:rPr>
+            </w:r>
+            <w:r>
+              <w:rPr>
+                <w:noProof/>
+                <w:webHidden/>
+              </w:rPr>
+              <w:fldChar w:fldCharType="separate"/>
+            </w:r>
+            <w:r>
+              <w:rPr>
+                <w:noProof/>
+                <w:webHidden/>
+              </w:rPr>
+              <w:t>2</w:t>
+            </w:r>
+            <w:r>
+              <w:rPr>
+                <w:noProof/>
+                <w:webHidden/>
+              </w:rPr>
+              <w:fldChar w:fldCharType="end"/>
+            </w:r>
+          </w:hyperlink>
+        </w:p>
+        <w:p>
+          <w:pPr>
+            <w:pStyle w:val="TOC2"/>
+            <w:tabs>
+              <w:tab w:val="left" w:pos="880"/>
+              <w:tab w:val="right" w:leader="dot" w:pos="9016"/>
+            </w:tabs>
+            <w:rPr>
+              <w:rFonts w:eastAsiaTheme="minorEastAsia"/>
+              <w:noProof/>
+              <w:lang w:eastAsia="en-AU"/>
+            </w:rPr>
+          </w:pPr>
+          <w:hyperlink w:anchor="_Toc53160293" w:history="1">
+            <w:r>
+              <w:rPr>
+                <w:rStyle w:val="Hyperlink"/>
+                <w:noProof/>
+              </w:rPr>
+              <w:t>1.2</w:t>
+            </w:r>
+            <w:r>
+              <w:rPr>
+                <w:rFonts w:eastAsiaTheme="minorEastAsia"/>
+                <w:noProof/>
+                <w:lang w:eastAsia="en-AU"/>
+              </w:rPr>
+              <w:tab/>
+            </w:r>
+            <w:r>
+              <w:rPr>
+                <w:rStyle w:val="Hyperlink"/>
+                <w:noProof/>
+              </w:rPr>
+              <w:t>Problem</w:t>
+            </w:r>
+            <w:r>
+              <w:rPr>
+                <w:noProof/>
+                <w:webHidden/>
+              </w:rPr>
+              <w:tab/>
+            </w:r>
+            <w:r>
+              <w:rPr>
+                <w:noProof/>
+                <w:webHidden/>
+              </w:rPr>
+              <w:fldChar w:fldCharType="begin"/>
+            </w:r>
+            <w:r>
+              <w:rPr>
+                <w:noProof/>
+                <w:webHidden/>
+              </w:rPr>
+              <w:instrText xml:space="preserve"> PAGEREF _Toc53160293 \h </w:instrText>
+            </w:r>
+            <w:r>
+              <w:rPr>
+                <w:noProof/>
+                <w:webHidden/>
+              </w:rPr>
+            </w:r>
+            <w:r>
+              <w:rPr>
+                <w:noProof/>
+                <w:webHidden/>
+              </w:rPr>
+              <w:fldChar w:fldCharType="separate"/>
+            </w:r>
+            <w:r>
+              <w:rPr>
+                <w:noProof/>
+                <w:webHidden/>
+              </w:rPr>
+              <w:t>2</w:t>
+            </w:r>
+            <w:r>
+              <w:rPr>
+                <w:noProof/>
+                <w:webHidden/>
+              </w:rPr>
+              <w:fldChar w:fldCharType="end"/>
+            </w:r>
+          </w:hyperlink>
+        </w:p>
+        <w:p>
+          <w:pPr>
+            <w:pStyle w:val="TOC2"/>
+            <w:tabs>
+              <w:tab w:val="right" w:leader="dot" w:pos="9016"/>
+            </w:tabs>
+            <w:rPr>
+              <w:rFonts w:eastAsiaTheme="minorEastAsia"/>
+              <w:noProof/>
+              <w:lang w:eastAsia="en-AU"/>
+            </w:rPr>
+          </w:pPr>
+          <w:hyperlink w:anchor="_Toc53160294" w:history="1">
+            <w:r>
+              <w:rPr>
+                <w:rStyle w:val="Hyperlink"/>
+                <w:noProof/>
+              </w:rPr>
+              <w:t>1.3 Interest</w:t>
+            </w:r>
+            <w:r>
+              <w:rPr>
+                <w:noProof/>
+                <w:webHidden/>
+              </w:rPr>
+              <w:tab/>
+            </w:r>
+            <w:r>
+              <w:rPr>
+                <w:noProof/>
+                <w:webHidden/>
+              </w:rPr>
+              <w:fldChar w:fldCharType="begin"/>
+            </w:r>
+            <w:r>
+              <w:rPr>
+                <w:noProof/>
+                <w:webHidden/>
+              </w:rPr>
+              <w:instrText xml:space="preserve"> PAGEREF _Toc53160294 \h </w:instrText>
+            </w:r>
+            <w:r>
+              <w:rPr>
+                <w:noProof/>
+                <w:webHidden/>
+              </w:rPr>
+            </w:r>
+            <w:r>
+              <w:rPr>
+                <w:noProof/>
+                <w:webHidden/>
+              </w:rPr>
+              <w:fldChar w:fldCharType="separate"/>
+            </w:r>
+            <w:r>
+              <w:rPr>
+                <w:noProof/>
+                <w:webHidden/>
+              </w:rPr>
+              <w:t>2</w:t>
+            </w:r>
+            <w:r>
+              <w:rPr>
+                <w:noProof/>
+                <w:webHidden/>
+              </w:rPr>
+              <w:fldChar w:fldCharType="end"/>
+            </w:r>
+          </w:hyperlink>
+        </w:p>
+        <w:p>
+          <w:pPr>
+            <w:pStyle w:val="TOC1"/>
+            <w:tabs>
+              <w:tab w:val="left" w:pos="440"/>
+              <w:tab w:val="right" w:leader="dot" w:pos="9016"/>
+            </w:tabs>
+            <w:rPr>
+              <w:rFonts w:eastAsiaTheme="minorEastAsia"/>
+              <w:noProof/>
+              <w:lang w:eastAsia="en-AU"/>
+            </w:rPr>
+          </w:pPr>
+          <w:hyperlink w:anchor="_Toc53160295" w:history="1">
+            <w:r>
+              <w:rPr>
+                <w:rStyle w:val="Hyperlink"/>
+                <w:noProof/>
+              </w:rPr>
+              <w:t>2</w:t>
+            </w:r>
+            <w:r>
+              <w:rPr>
+                <w:rFonts w:eastAsiaTheme="minorEastAsia"/>
+                <w:noProof/>
+                <w:lang w:eastAsia="en-AU"/>
+              </w:rPr>
+              <w:tab/>
+            </w:r>
+            <w:r>
+              <w:rPr>
+                <w:rStyle w:val="Hyperlink"/>
+                <w:noProof/>
+              </w:rPr>
+              <w:t>Data</w:t>
+            </w:r>
+            <w:r>
+              <w:rPr>
+                <w:noProof/>
+                <w:webHidden/>
+              </w:rPr>
+              <w:tab/>
+            </w:r>
+            <w:r>
+              <w:rPr>
+                <w:noProof/>
+                <w:webHidden/>
+              </w:rPr>
+              <w:fldChar w:fldCharType="begin"/>
+            </w:r>
+            <w:r>
+              <w:rPr>
+                <w:noProof/>
+                <w:webHidden/>
+              </w:rPr>
+              <w:instrText xml:space="preserve"> PAGEREF _Toc53160295 \h </w:instrText>
+            </w:r>
+            <w:r>
+              <w:rPr>
+                <w:noProof/>
+                <w:webHidden/>
+              </w:rPr>
+            </w:r>
+            <w:r>
+              <w:rPr>
+                <w:noProof/>
+                <w:webHidden/>
+              </w:rPr>
+              <w:fldChar w:fldCharType="separate"/>
+            </w:r>
+            <w:r>
+              <w:rPr>
+                <w:noProof/>
+                <w:webHidden/>
+              </w:rPr>
+              <w:t>3</w:t>
+            </w:r>
+            <w:r>
+              <w:rPr>
+                <w:noProof/>
+                <w:webHidden/>
+              </w:rPr>
+              <w:fldChar w:fldCharType="end"/>
+            </w:r>
+          </w:hyperlink>
+        </w:p>
+        <w:p>
+          <w:pPr>
+            <w:pStyle w:val="TOC2"/>
+            <w:tabs>
+              <w:tab w:val="left" w:pos="880"/>
+              <w:tab w:val="right" w:leader="dot" w:pos="9016"/>
+            </w:tabs>
+            <w:rPr>
+              <w:rFonts w:eastAsiaTheme="minorEastAsia"/>
+              <w:noProof/>
+              <w:lang w:eastAsia="en-AU"/>
+            </w:rPr>
+          </w:pPr>
+          <w:hyperlink w:anchor="_Toc53160296" w:history="1">
+            <w:r>
+              <w:rPr>
+                <w:rStyle w:val="Hyperlink"/>
+                <w:noProof/>
+              </w:rPr>
+              <w:t>2.1</w:t>
+            </w:r>
+            <w:r>
+              <w:rPr>
+                <w:rFonts w:eastAsiaTheme="minorEastAsia"/>
+                <w:noProof/>
+                <w:lang w:eastAsia="en-AU"/>
+              </w:rPr>
+              <w:tab/>
+            </w:r>
+            <w:r>
+              <w:rPr>
+                <w:rStyle w:val="Hyperlink"/>
+                <w:noProof/>
+              </w:rPr>
+              <w:t>Data Source</w:t>
+            </w:r>
+            <w:r>
+              <w:rPr>
+                <w:noProof/>
+                <w:webHidden/>
+              </w:rPr>
+              <w:tab/>
+            </w:r>
+            <w:r>
+              <w:rPr>
+                <w:noProof/>
+                <w:webHidden/>
+              </w:rPr>
+              <w:fldChar w:fldCharType="begin"/>
+            </w:r>
+            <w:r>
+              <w:rPr>
+                <w:noProof/>
+                <w:webHidden/>
+              </w:rPr>
+              <w:instrText xml:space="preserve"> PAGEREF _Toc53160296 \h </w:instrText>
+            </w:r>
+            <w:r>
+              <w:rPr>
+                <w:noProof/>
+                <w:webHidden/>
+              </w:rPr>
+            </w:r>
+            <w:r>
+              <w:rPr>
+                <w:noProof/>
+                <w:webHidden/>
+              </w:rPr>
+              <w:fldChar w:fldCharType="separate"/>
+            </w:r>
+            <w:r>
+              <w:rPr>
+                <w:noProof/>
+                <w:webHidden/>
+              </w:rPr>
+              <w:t>3</w:t>
+            </w:r>
+            <w:r>
+              <w:rPr>
+                <w:noProof/>
+                <w:webHidden/>
+              </w:rPr>
+              <w:fldChar w:fldCharType="end"/>
+            </w:r>
+          </w:hyperlink>
+        </w:p>
+        <w:p>
+          <w:pPr>
+            <w:pStyle w:val="TOC2"/>
+            <w:tabs>
+              <w:tab w:val="left" w:pos="880"/>
+              <w:tab w:val="right" w:leader="dot" w:pos="9016"/>
+            </w:tabs>
+            <w:rPr>
+              <w:rFonts w:eastAsiaTheme="minorEastAsia"/>
+              <w:noProof/>
+              <w:lang w:eastAsia="en-AU"/>
+            </w:rPr>
+          </w:pPr>
+          <w:hyperlink w:anchor="_Toc53160297" w:history="1">
+            <w:r>
+              <w:rPr>
+                <w:rStyle w:val="Hyperlink"/>
+                <w:noProof/>
+              </w:rPr>
+              <w:t>2.2</w:t>
+            </w:r>
+            <w:r>
+              <w:rPr>
+                <w:rFonts w:eastAsiaTheme="minorEastAsia"/>
+                <w:noProof/>
+                <w:lang w:eastAsia="en-AU"/>
+              </w:rPr>
+              <w:tab/>
+            </w:r>
+            <w:r>
+              <w:rPr>
+                <w:rStyle w:val="Hyperlink"/>
+                <w:noProof/>
+              </w:rPr>
+              <w:t>Variable Selection</w:t>
+            </w:r>
+            <w:r>
+              <w:rPr>
+                <w:noProof/>
+                <w:webHidden/>
+              </w:rPr>
+              <w:tab/>
+            </w:r>
+            <w:r>
+              <w:rPr>
+                <w:noProof/>
+                <w:webHidden/>
+              </w:rPr>
+              <w:fldChar w:fldCharType="begin"/>
+            </w:r>
+            <w:r>
+              <w:rPr>
+                <w:noProof/>
+                <w:webHidden/>
+              </w:rPr>
+              <w:instrText xml:space="preserve"> PAGEREF _Toc53160297 \h </w:instrText>
+            </w:r>
+            <w:r>
+              <w:rPr>
+                <w:noProof/>
+                <w:webHidden/>
+              </w:rPr>
+            </w:r>
+            <w:r>
+              <w:rPr>
+                <w:noProof/>
+                <w:webHidden/>
+              </w:rPr>
+              <w:fldChar w:fldCharType="separate"/>
+            </w:r>
+            <w:r>
+              <w:rPr>
+                <w:noProof/>
+                <w:webHidden/>
+              </w:rPr>
+              <w:t>3</w:t>
+            </w:r>
+            <w:r>
+              <w:rPr>
+                <w:noProof/>
+                <w:webHidden/>
+              </w:rPr>
+              <w:fldChar w:fldCharType="end"/>
+            </w:r>
+          </w:hyperlink>
+        </w:p>
+        <w:p>
+          <w:pPr>
+            <w:pStyle w:val="TOC2"/>
+            <w:tabs>
+              <w:tab w:val="left" w:pos="880"/>
+              <w:tab w:val="right" w:leader="dot" w:pos="9016"/>
+            </w:tabs>
+            <w:rPr>
+              <w:rFonts w:eastAsiaTheme="minorEastAsia"/>
+              <w:noProof/>
+              <w:lang w:eastAsia="en-AU"/>
+            </w:rPr>
+          </w:pPr>
+          <w:hyperlink w:anchor="_Toc53160298" w:history="1">
+            <w:r>
+              <w:rPr>
+                <w:rStyle w:val="Hyperlink"/>
+                <w:noProof/>
+              </w:rPr>
+              <w:t>2.3</w:t>
+            </w:r>
+            <w:r>
+              <w:rPr>
+                <w:rFonts w:eastAsiaTheme="minorEastAsia"/>
+                <w:noProof/>
+                <w:lang w:eastAsia="en-AU"/>
+              </w:rPr>
+              <w:tab/>
+            </w:r>
+            <w:r>
+              <w:rPr>
+                <w:rStyle w:val="Hyperlink"/>
+                <w:noProof/>
+              </w:rPr>
+              <w:t>Feature Engineering</w:t>
+            </w:r>
+            <w:r>
+              <w:rPr>
+                <w:noProof/>
+                <w:webHidden/>
+              </w:rPr>
+              <w:tab/>
+            </w:r>
+            <w:r>
+              <w:rPr>
+                <w:noProof/>
+                <w:webHidden/>
+              </w:rPr>
+              <w:fldChar w:fldCharType="begin"/>
+            </w:r>
+            <w:r>
+              <w:rPr>
+                <w:noProof/>
+                <w:webHidden/>
+              </w:rPr>
+              <w:instrText xml:space="preserve"> PAGEREF _Toc53160298 \h </w:instrText>
+            </w:r>
+            <w:r>
+              <w:rPr>
+                <w:noProof/>
+                <w:webHidden/>
+              </w:rPr>
+            </w:r>
+            <w:r>
+              <w:rPr>
+                <w:noProof/>
+                <w:webHidden/>
+              </w:rPr>
+              <w:fldChar w:fldCharType="separate"/>
+            </w:r>
+            <w:r>
+              <w:rPr>
+                <w:noProof/>
+                <w:webHidden/>
+              </w:rPr>
+              <w:t>3</w:t>
+            </w:r>
+            <w:r>
+              <w:rPr>
+                <w:noProof/>
+                <w:webHidden/>
+              </w:rPr>
+              <w:fldChar w:fldCharType="end"/>
+            </w:r>
+          </w:hyperlink>
+        </w:p>
+        <w:p>
+          <w:pPr>
+            <w:pStyle w:val="TOC1"/>
+            <w:tabs>
+              <w:tab w:val="left" w:pos="440"/>
+              <w:tab w:val="right" w:leader="dot" w:pos="9016"/>
+            </w:tabs>
+            <w:rPr>
+              <w:rFonts w:eastAsiaTheme="minorEastAsia"/>
+              <w:noProof/>
+              <w:lang w:eastAsia="en-AU"/>
+            </w:rPr>
+          </w:pPr>
+          <w:hyperlink w:anchor="_Toc53160299" w:history="1">
+            <w:r>
+              <w:rPr>
+                <w:rStyle w:val="Hyperlink"/>
+                <w:noProof/>
+              </w:rPr>
+              <w:t>3</w:t>
+            </w:r>
+            <w:r>
+              <w:rPr>
+                <w:rFonts w:eastAsiaTheme="minorEastAsia"/>
+                <w:noProof/>
+                <w:lang w:eastAsia="en-AU"/>
+              </w:rPr>
+              <w:tab/>
+            </w:r>
+            <w:r>
+              <w:rPr>
+                <w:rStyle w:val="Hyperlink"/>
+                <w:noProof/>
+              </w:rPr>
+              <w:t>Exploratory Data Analysis</w:t>
+            </w:r>
+            <w:r>
+              <w:rPr>
+                <w:noProof/>
+                <w:webHidden/>
+              </w:rPr>
+              <w:tab/>
+            </w:r>
+            <w:r>
+              <w:rPr>
+                <w:noProof/>
+                <w:webHidden/>
+              </w:rPr>
+              <w:fldChar w:fldCharType="begin"/>
+            </w:r>
+            <w:r>
+              <w:rPr>
+                <w:noProof/>
+                <w:webHidden/>
+              </w:rPr>
+              <w:instrText xml:space="preserve"> PAGEREF _Toc53160299 \h </w:instrText>
+            </w:r>
+            <w:r>
+              <w:rPr>
+                <w:noProof/>
+                <w:webHidden/>
+              </w:rPr>
+            </w:r>
+            <w:r>
+              <w:rPr>
+                <w:noProof/>
+                <w:webHidden/>
+              </w:rPr>
+              <w:fldChar w:fldCharType="separate"/>
+            </w:r>
+            <w:r>
+              <w:rPr>
+                <w:noProof/>
+                <w:webHidden/>
+              </w:rPr>
+              <w:t>5</w:t>
+            </w:r>
+            <w:r>
+              <w:rPr>
+                <w:noProof/>
+                <w:webHidden/>
+              </w:rPr>
+              <w:fldChar w:fldCharType="end"/>
+            </w:r>
+          </w:hyperlink>
+        </w:p>
+        <w:p>
+          <w:pPr>
+            <w:pStyle w:val="TOC2"/>
+            <w:tabs>
+              <w:tab w:val="left" w:pos="880"/>
+              <w:tab w:val="right" w:leader="dot" w:pos="9016"/>
+            </w:tabs>
+            <w:rPr>
+              <w:rFonts w:eastAsiaTheme="minorEastAsia"/>
+              <w:noProof/>
+              <w:lang w:eastAsia="en-AU"/>
+            </w:rPr>
+          </w:pPr>
+          <w:hyperlink w:anchor="_Toc53160300" w:history="1">
+            <w:r>
+              <w:rPr>
+                <w:rStyle w:val="Hyperlink"/>
+                <w:noProof/>
+              </w:rPr>
+              <w:t>3.1</w:t>
+            </w:r>
+            <w:r>
+              <w:rPr>
+                <w:rFonts w:eastAsiaTheme="minorEastAsia"/>
+                <w:noProof/>
+                <w:lang w:eastAsia="en-AU"/>
+              </w:rPr>
+              <w:tab/>
+            </w:r>
+            <w:r>
+              <w:rPr>
+                <w:rStyle w:val="Hyperlink"/>
+                <w:noProof/>
+              </w:rPr>
+              <w:t>Categorical Variables</w:t>
+            </w:r>
+            <w:r>
+              <w:rPr>
+                <w:noProof/>
+                <w:webHidden/>
+              </w:rPr>
+              <w:tab/>
+            </w:r>
+            <w:r>
+              <w:rPr>
+                <w:noProof/>
+                <w:webHidden/>
+              </w:rPr>
+              <w:fldChar w:fldCharType="begin"/>
+            </w:r>
+            <w:r>
+              <w:rPr>
+                <w:noProof/>
+                <w:webHidden/>
+              </w:rPr>
+              <w:instrText xml:space="preserve"> PAGEREF _Toc53160300 \h </w:instrText>
+            </w:r>
+            <w:r>
+              <w:rPr>
+                <w:noProof/>
+                <w:webHidden/>
+              </w:rPr>
+            </w:r>
+            <w:r>
+              <w:rPr>
+                <w:noProof/>
+                <w:webHidden/>
+              </w:rPr>
+              <w:fldChar w:fldCharType="separate"/>
+            </w:r>
+            <w:r>
+              <w:rPr>
+                <w:noProof/>
+                <w:webHidden/>
+              </w:rPr>
+              <w:t>5</w:t>
+            </w:r>
+            <w:r>
+              <w:rPr>
+                <w:noProof/>
+                <w:webHidden/>
+              </w:rPr>
+              <w:fldChar w:fldCharType="end"/>
+            </w:r>
+          </w:hyperlink>
+        </w:p>
+        <w:p>
+          <w:pPr>
+            <w:pStyle w:val="TOC2"/>
+            <w:tabs>
+              <w:tab w:val="left" w:pos="880"/>
+              <w:tab w:val="right" w:leader="dot" w:pos="9016"/>
+            </w:tabs>
+            <w:rPr>
+              <w:rFonts w:eastAsiaTheme="minorEastAsia"/>
+              <w:noProof/>
+              <w:lang w:eastAsia="en-AU"/>
+            </w:rPr>
+          </w:pPr>
+          <w:hyperlink w:anchor="_Toc53160301" w:history="1">
+            <w:r>
+              <w:rPr>
+                <w:rStyle w:val="Hyperlink"/>
+                <w:noProof/>
+              </w:rPr>
+              <w:t>3.2</w:t>
+            </w:r>
+            <w:r>
+              <w:rPr>
+                <w:rFonts w:eastAsiaTheme="minorEastAsia"/>
+                <w:noProof/>
+                <w:lang w:eastAsia="en-AU"/>
+              </w:rPr>
+              <w:tab/>
+            </w:r>
+            <w:r>
+              <w:rPr>
+                <w:rStyle w:val="Hyperlink"/>
+                <w:noProof/>
+              </w:rPr>
+              <w:t>Numerical Variables</w:t>
+            </w:r>
+            <w:r>
+              <w:rPr>
+                <w:noProof/>
+                <w:webHidden/>
+              </w:rPr>
+              <w:tab/>
+            </w:r>
+            <w:r>
+              <w:rPr>
+                <w:noProof/>
+                <w:webHidden/>
+              </w:rPr>
+              <w:fldChar w:fldCharType="begin"/>
+            </w:r>
+            <w:r>
+              <w:rPr>
+                <w:noProof/>
+                <w:webHidden/>
+              </w:rPr>
+              <w:instrText xml:space="preserve"> PAGEREF _Toc53160301 \h </w:instrText>
+            </w:r>
+            <w:r>
+              <w:rPr>
+                <w:noProof/>
+                <w:webHidden/>
+              </w:rPr>
+            </w:r>
+            <w:r>
+              <w:rPr>
+                <w:noProof/>
+                <w:webHidden/>
+              </w:rPr>
+              <w:fldChar w:fldCharType="separate"/>
+            </w:r>
+            <w:r>
+              <w:rPr>
+                <w:noProof/>
+                <w:webHidden/>
+              </w:rPr>
+              <w:t>9</w:t>
+            </w:r>
+            <w:r>
+              <w:rPr>
+                <w:noProof/>
+                <w:webHidden/>
+              </w:rPr>
+              <w:fldChar w:fldCharType="end"/>
+            </w:r>
+          </w:hyperlink>
+        </w:p>
+        <w:p>
+          <w:pPr>
+            <w:pStyle w:val="TOC1"/>
+            <w:tabs>
+              <w:tab w:val="left" w:pos="440"/>
+              <w:tab w:val="right" w:leader="dot" w:pos="9016"/>
+            </w:tabs>
+            <w:rPr>
+              <w:rFonts w:eastAsiaTheme="minorEastAsia"/>
+              <w:noProof/>
+              <w:lang w:eastAsia="en-AU"/>
+            </w:rPr>
+          </w:pPr>
+          <w:hyperlink w:anchor="_Toc53160302" w:history="1">
+            <w:r>
+              <w:rPr>
+                <w:rStyle w:val="Hyperlink"/>
+                <w:noProof/>
+              </w:rPr>
+              <w:t>4</w:t>
+            </w:r>
+            <w:r>
+              <w:rPr>
+                <w:rFonts w:eastAsiaTheme="minorEastAsia"/>
+                <w:noProof/>
+                <w:lang w:eastAsia="en-AU"/>
+              </w:rPr>
+              <w:tab/>
+            </w:r>
+            <w:r>
+              <w:rPr>
+                <w:rStyle w:val="Hyperlink"/>
+                <w:noProof/>
+              </w:rPr>
+              <w:t>Predictive Modeling</w:t>
+            </w:r>
+            <w:r>
+              <w:rPr>
+                <w:noProof/>
+                <w:webHidden/>
+              </w:rPr>
+              <w:tab/>
+            </w:r>
+            <w:r>
+              <w:rPr>
+                <w:noProof/>
+                <w:webHidden/>
+              </w:rPr>
+              <w:fldChar w:fldCharType="begin"/>
+            </w:r>
+            <w:r>
+              <w:rPr>
+                <w:noProof/>
+                <w:webHidden/>
+              </w:rPr>
+              <w:instrText xml:space="preserve"> PAGEREF _Toc53160302 \h </w:instrText>
+            </w:r>
+            <w:r>
+              <w:rPr>
+                <w:noProof/>
+                <w:webHidden/>
+              </w:rPr>
+            </w:r>
+            <w:r>
+              <w:rPr>
+                <w:noProof/>
+                <w:webHidden/>
+              </w:rPr>
+              <w:fldChar w:fldCharType="separate"/>
+            </w:r>
+            <w:r>
+              <w:rPr>
+                <w:noProof/>
+                <w:webHidden/>
+              </w:rPr>
+              <w:t>11</w:t>
+            </w:r>
+            <w:r>
+              <w:rPr>
+                <w:noProof/>
+                <w:webHidden/>
+              </w:rPr>
+              <w:fldChar w:fldCharType="end"/>
+            </w:r>
+          </w:hyperlink>
+        </w:p>
+        <w:p>
+          <w:pPr>
+            <w:pStyle w:val="TOC2"/>
+            <w:tabs>
+              <w:tab w:val="left" w:pos="880"/>
+              <w:tab w:val="right" w:leader="dot" w:pos="9016"/>
+            </w:tabs>
+            <w:rPr>
+              <w:rFonts w:eastAsiaTheme="minorEastAsia"/>
+              <w:noProof/>
+              <w:lang w:eastAsia="en-AU"/>
+            </w:rPr>
+          </w:pPr>
+          <w:hyperlink w:anchor="_Toc53160303" w:history="1">
+            <w:r>
+              <w:rPr>
+                <w:rStyle w:val="Hyperlink"/>
+                <w:noProof/>
+              </w:rPr>
+              <w:t>4.1</w:t>
+            </w:r>
+            <w:r>
+              <w:rPr>
+                <w:rFonts w:eastAsiaTheme="minorEastAsia"/>
+                <w:noProof/>
+                <w:lang w:eastAsia="en-AU"/>
+              </w:rPr>
+              <w:tab/>
+            </w:r>
+            <w:r>
+              <w:rPr>
+                <w:rStyle w:val="Hyperlink"/>
+                <w:noProof/>
+              </w:rPr>
+              <w:t>Data Preparation</w:t>
+            </w:r>
+            <w:r>
+              <w:rPr>
+                <w:noProof/>
+                <w:webHidden/>
+              </w:rPr>
+              <w:tab/>
+            </w:r>
+            <w:r>
+              <w:rPr>
+                <w:noProof/>
+                <w:webHidden/>
+              </w:rPr>
+              <w:fldChar w:fldCharType="begin"/>
+            </w:r>
+            <w:r>
+              <w:rPr>
+                <w:noProof/>
+                <w:webHidden/>
+              </w:rPr>
+              <w:instrText xml:space="preserve"> PAGEREF _Toc53160303 \h </w:instrText>
+            </w:r>
+            <w:r>
+              <w:rPr>
+                <w:noProof/>
+                <w:webHidden/>
+              </w:rPr>
+            </w:r>
+            <w:r>
+              <w:rPr>
+                <w:noProof/>
+                <w:webHidden/>
+              </w:rPr>
+              <w:fldChar w:fldCharType="separate"/>
+            </w:r>
+            <w:r>
+              <w:rPr>
+                <w:noProof/>
+                <w:webHidden/>
+              </w:rPr>
+              <w:t>11</w:t>
+            </w:r>
+            <w:r>
+              <w:rPr>
+                <w:noProof/>
+                <w:webHidden/>
+              </w:rPr>
+              <w:fldChar w:fldCharType="end"/>
+            </w:r>
+          </w:hyperlink>
+        </w:p>
+        <w:p>
+          <w:pPr>
+            <w:pStyle w:val="TOC2"/>
+            <w:tabs>
+              <w:tab w:val="left" w:pos="880"/>
+              <w:tab w:val="right" w:leader="dot" w:pos="9016"/>
+            </w:tabs>
+            <w:rPr>
+              <w:rFonts w:eastAsiaTheme="minorEastAsia"/>
+              <w:noProof/>
+              <w:lang w:eastAsia="en-AU"/>
+            </w:rPr>
+          </w:pPr>
+          <w:hyperlink w:anchor="_Toc53160304" w:history="1">
+            <w:r>
+              <w:rPr>
+                <w:rStyle w:val="Hyperlink"/>
+                <w:noProof/>
+              </w:rPr>
+              <w:t>4.2</w:t>
+            </w:r>
+            <w:r>
+              <w:rPr>
+                <w:rFonts w:eastAsiaTheme="minorEastAsia"/>
+                <w:noProof/>
+                <w:lang w:eastAsia="en-AU"/>
+              </w:rPr>
+              <w:tab/>
+            </w:r>
+            <w:r>
+              <w:rPr>
+                <w:rStyle w:val="Hyperlink"/>
+                <w:noProof/>
+              </w:rPr>
+              <w:t>Data Modeling</w:t>
+            </w:r>
+            <w:r>
+              <w:rPr>
+                <w:noProof/>
+                <w:webHidden/>
+              </w:rPr>
+              <w:tab/>
+            </w:r>
+            <w:r>
+              <w:rPr>
+                <w:noProof/>
+                <w:webHidden/>
+              </w:rPr>
+              <w:fldChar w:fldCharType="begin"/>
+            </w:r>
+            <w:r>
+              <w:rPr>
+                <w:noProof/>
+                <w:webHidden/>
+              </w:rPr>
+              <w:instrText xml:space="preserve"> PAGEREF _Toc53160304 \h </w:instrText>
+            </w:r>
+            <w:r>
+              <w:rPr>
+                <w:noProof/>
+                <w:webHidden/>
+              </w:rPr>
+            </w:r>
+            <w:r>
+              <w:rPr>
+                <w:noProof/>
+                <w:webHidden/>
+              </w:rPr>
+              <w:fldChar w:fldCharType="separate"/>
+            </w:r>
+            <w:r>
+              <w:rPr>
+                <w:noProof/>
+                <w:webHidden/>
+              </w:rPr>
+              <w:t>11</w:t>
+            </w:r>
+            <w:r>
+              <w:rPr>
+                <w:noProof/>
+                <w:webHidden/>
+              </w:rPr>
+              <w:fldChar w:fldCharType="end"/>
+            </w:r>
+          </w:hyperlink>
+        </w:p>
+        <w:p>
+          <w:pPr>
+            <w:pStyle w:val="TOC3"/>
+            <w:tabs>
+              <w:tab w:val="left" w:pos="1320"/>
+              <w:tab w:val="right" w:leader="dot" w:pos="9016"/>
+            </w:tabs>
+            <w:rPr>
+              <w:rFonts w:eastAsiaTheme="minorEastAsia"/>
+              <w:noProof/>
+              <w:lang w:eastAsia="en-AU"/>
+            </w:rPr>
+          </w:pPr>
+          <w:hyperlink w:anchor="_Toc53160305" w:history="1">
+            <w:r>
+              <w:rPr>
+                <w:rStyle w:val="Hyperlink"/>
+                <w:noProof/>
+              </w:rPr>
+              <w:t>4.2.1</w:t>
+            </w:r>
+            <w:r>
+              <w:rPr>
+                <w:rFonts w:eastAsiaTheme="minorEastAsia"/>
+                <w:noProof/>
+                <w:lang w:eastAsia="en-AU"/>
+              </w:rPr>
+              <w:tab/>
+            </w:r>
+            <w:r>
+              <w:rPr>
+                <w:rStyle w:val="Hyperlink"/>
+                <w:noProof/>
+              </w:rPr>
+              <w:t>KNN</w:t>
+            </w:r>
+            <w:r>
+              <w:rPr>
+                <w:noProof/>
+                <w:webHidden/>
+              </w:rPr>
+              <w:tab/>
+            </w:r>
+            <w:r>
+              <w:rPr>
+                <w:noProof/>
+                <w:webHidden/>
+              </w:rPr>
+              <w:fldChar w:fldCharType="begin"/>
+            </w:r>
+            <w:r>
+              <w:rPr>
+                <w:noProof/>
+                <w:webHidden/>
+              </w:rPr>
+              <w:instrText xml:space="preserve"> PAGEREF _Toc53160305 \h </w:instrText>
+            </w:r>
+            <w:r>
+              <w:rPr>
+                <w:noProof/>
+                <w:webHidden/>
+              </w:rPr>
+            </w:r>
+            <w:r>
+              <w:rPr>
+                <w:noProof/>
+                <w:webHidden/>
+              </w:rPr>
+              <w:fldChar w:fldCharType="separate"/>
+            </w:r>
+            <w:r>
+              <w:rPr>
+                <w:noProof/>
+                <w:webHidden/>
+              </w:rPr>
+              <w:t>11</w:t>
+            </w:r>
+            <w:r>
+              <w:rPr>
+                <w:noProof/>
+                <w:webHidden/>
+              </w:rPr>
+              <w:fldChar w:fldCharType="end"/>
+            </w:r>
+          </w:hyperlink>
+        </w:p>
+        <w:p>
+          <w:pPr>
+            <w:pStyle w:val="TOC3"/>
+            <w:tabs>
+              <w:tab w:val="left" w:pos="1320"/>
+              <w:tab w:val="right" w:leader="dot" w:pos="9016"/>
+            </w:tabs>
+            <w:rPr>
+              <w:rFonts w:eastAsiaTheme="minorEastAsia"/>
+              <w:noProof/>
+              <w:lang w:eastAsia="en-AU"/>
+            </w:rPr>
+          </w:pPr>
+          <w:hyperlink w:anchor="_Toc53160306" w:history="1">
+            <w:r>
+              <w:rPr>
+                <w:rStyle w:val="Hyperlink"/>
+                <w:noProof/>
+              </w:rPr>
+              <w:t>4.2.2</w:t>
+            </w:r>
+            <w:r>
+              <w:rPr>
+                <w:rFonts w:eastAsiaTheme="minorEastAsia"/>
+                <w:noProof/>
+                <w:lang w:eastAsia="en-AU"/>
+              </w:rPr>
+              <w:tab/>
+            </w:r>
+            <w:r>
+              <w:rPr>
+                <w:rStyle w:val="Hyperlink"/>
+                <w:noProof/>
+              </w:rPr>
+              <w:t>Decision Tree</w:t>
+            </w:r>
+            <w:r>
+              <w:rPr>
+                <w:noProof/>
+                <w:webHidden/>
+              </w:rPr>
+              <w:tab/>
+            </w:r>
+            <w:r>
+              <w:rPr>
+                <w:noProof/>
+                <w:webHidden/>
+              </w:rPr>
+              <w:fldChar w:fldCharType="begin"/>
+            </w:r>
+            <w:r>
+              <w:rPr>
+                <w:noProof/>
+                <w:webHidden/>
+              </w:rPr>
+              <w:instrText xml:space="preserve"> PAGEREF _Toc53160306 \h </w:instrText>
+            </w:r>
+            <w:r>
+              <w:rPr>
+                <w:noProof/>
+                <w:webHidden/>
+              </w:rPr>
+            </w:r>
+            <w:r>
+              <w:rPr>
+                <w:noProof/>
+                <w:webHidden/>
+              </w:rPr>
+              <w:fldChar w:fldCharType="separate"/>
+            </w:r>
+            <w:r>
+              <w:rPr>
+                <w:noProof/>
+                <w:webHidden/>
+              </w:rPr>
+              <w:t>12</w:t>
+            </w:r>
+            <w:r>
+              <w:rPr>
+                <w:noProof/>
+                <w:webHidden/>
+              </w:rPr>
+              <w:fldChar w:fldCharType="end"/>
+            </w:r>
+          </w:hyperlink>
+        </w:p>
+        <w:p>
+          <w:pPr>
+            <w:pStyle w:val="TOC3"/>
+            <w:tabs>
+              <w:tab w:val="left" w:pos="1320"/>
+              <w:tab w:val="right" w:leader="dot" w:pos="9016"/>
+            </w:tabs>
+            <w:rPr>
+              <w:rFonts w:eastAsiaTheme="minorEastAsia"/>
+              <w:noProof/>
+              <w:lang w:eastAsia="en-AU"/>
+            </w:rPr>
+          </w:pPr>
+          <w:hyperlink w:anchor="_Toc53160307" w:history="1">
+            <w:r>
+              <w:rPr>
+                <w:rStyle w:val="Hyperlink"/>
+                <w:noProof/>
+              </w:rPr>
+              <w:t>4.2.3</w:t>
+            </w:r>
+            <w:r>
+              <w:rPr>
+                <w:rFonts w:eastAsiaTheme="minorEastAsia"/>
+                <w:noProof/>
+                <w:lang w:eastAsia="en-AU"/>
+              </w:rPr>
+              <w:tab/>
+            </w:r>
+            <w:r>
+              <w:rPr>
+                <w:rStyle w:val="Hyperlink"/>
+                <w:noProof/>
+              </w:rPr>
+              <w:t>Logistic Regression</w:t>
+            </w:r>
+            <w:r>
+              <w:rPr>
+                <w:noProof/>
+                <w:webHidden/>
+              </w:rPr>
+              <w:tab/>
+            </w:r>
+            <w:r>
+              <w:rPr>
+                <w:noProof/>
+                <w:webHidden/>
+              </w:rPr>
+              <w:fldChar w:fldCharType="begin"/>
+            </w:r>
+            <w:r>
+              <w:rPr>
+                <w:noProof/>
+                <w:webHidden/>
+              </w:rPr>
+              <w:instrText xml:space="preserve"> PAGEREF _Toc53160307 \h </w:instrText>
+            </w:r>
+            <w:r>
+              <w:rPr>
+                <w:noProof/>
+                <w:webHidden/>
+              </w:rPr>
+            </w:r>
+            <w:r>
+              <w:rPr>
+                <w:noProof/>
+                <w:webHidden/>
+              </w:rPr>
+              <w:fldChar w:fldCharType="separate"/>
+            </w:r>
+            <w:r>
+              <w:rPr>
+                <w:noProof/>
+                <w:webHidden/>
+              </w:rPr>
+              <w:t>12</w:t>
+            </w:r>
+            <w:r>
+              <w:rPr>
+                <w:noProof/>
+                <w:webHidden/>
+              </w:rPr>
+              <w:fldChar w:fldCharType="end"/>
+            </w:r>
+          </w:hyperlink>
+        </w:p>
+        <w:p>
+          <w:pPr>
+            <w:pStyle w:val="TOC1"/>
+            <w:tabs>
+              <w:tab w:val="left" w:pos="440"/>
+              <w:tab w:val="right" w:leader="dot" w:pos="9016"/>
+            </w:tabs>
+            <w:rPr>
+              <w:rFonts w:eastAsiaTheme="minorEastAsia"/>
+              <w:noProof/>
+              <w:lang w:eastAsia="en-AU"/>
+            </w:rPr>
+          </w:pPr>
+          <w:hyperlink w:anchor="_Toc53160308" w:history="1">
+            <w:r>
+              <w:rPr>
+                <w:rStyle w:val="Hyperlink"/>
+                <w:noProof/>
+              </w:rPr>
+              <w:t>5</w:t>
+            </w:r>
+            <w:r>
+              <w:rPr>
+                <w:rFonts w:eastAsiaTheme="minorEastAsia"/>
+                <w:noProof/>
+                <w:lang w:eastAsia="en-AU"/>
+              </w:rPr>
+              <w:tab/>
+            </w:r>
+            <w:r>
+              <w:rPr>
+                <w:rStyle w:val="Hyperlink"/>
+                <w:noProof/>
+              </w:rPr>
+              <w:t>Results</w:t>
+            </w:r>
+            <w:r>
+              <w:rPr>
+                <w:noProof/>
+                <w:webHidden/>
+              </w:rPr>
+              <w:tab/>
+            </w:r>
+            <w:r>
+              <w:rPr>
+                <w:noProof/>
+                <w:webHidden/>
+              </w:rPr>
+              <w:fldChar w:fldCharType="begin"/>
+            </w:r>
+            <w:r>
+              <w:rPr>
+                <w:noProof/>
+                <w:webHidden/>
+              </w:rPr>
+              <w:instrText xml:space="preserve"> PAGEREF _Toc53160308 \h </w:instrText>
+            </w:r>
+            <w:r>
+              <w:rPr>
+                <w:noProof/>
+                <w:webHidden/>
+              </w:rPr>
+            </w:r>
+            <w:r>
+              <w:rPr>
+                <w:noProof/>
+                <w:webHidden/>
+              </w:rPr>
+              <w:fldChar w:fldCharType="separate"/>
+            </w:r>
+            <w:r>
+              <w:rPr>
+                <w:noProof/>
+                <w:webHidden/>
+              </w:rPr>
+              <w:t>13</w:t>
+            </w:r>
+            <w:r>
+              <w:rPr>
+                <w:noProof/>
+                <w:webHidden/>
+              </w:rPr>
+              <w:fldChar w:fldCharType="end"/>
+            </w:r>
+          </w:hyperlink>
+        </w:p>
+        <w:p>
+          <w:pPr>
+            <w:pStyle w:val="TOC1"/>
+            <w:tabs>
+              <w:tab w:val="left" w:pos="440"/>
+              <w:tab w:val="right" w:leader="dot" w:pos="9016"/>
+            </w:tabs>
+            <w:rPr>
+              <w:rFonts w:eastAsiaTheme="minorEastAsia"/>
+              <w:noProof/>
+              <w:lang w:eastAsia="en-AU"/>
+            </w:rPr>
+          </w:pPr>
+          <w:hyperlink w:anchor="_Toc53160309" w:history="1">
+            <w:r>
+              <w:rPr>
+                <w:rStyle w:val="Hyperlink"/>
+                <w:noProof/>
+              </w:rPr>
+              <w:t>6</w:t>
+            </w:r>
+            <w:r>
+              <w:rPr>
+                <w:rFonts w:eastAsiaTheme="minorEastAsia"/>
+                <w:noProof/>
+                <w:lang w:eastAsia="en-AU"/>
+              </w:rPr>
+              <w:tab/>
+            </w:r>
+            <w:r>
+              <w:rPr>
+                <w:rStyle w:val="Hyperlink"/>
+                <w:noProof/>
+              </w:rPr>
+              <w:t>Conclusion</w:t>
+            </w:r>
+            <w:r>
+              <w:rPr>
+                <w:noProof/>
+                <w:webHidden/>
+              </w:rPr>
+              <w:tab/>
+            </w:r>
+            <w:r>
+              <w:rPr>
+                <w:noProof/>
+                <w:webHidden/>
+              </w:rPr>
+              <w:fldChar w:fldCharType="begin"/>
+            </w:r>
+            <w:r>
+              <w:rPr>
+                <w:noProof/>
+                <w:webHidden/>
+              </w:rPr>
+              <w:instrText xml:space="preserve"> PAGEREF _Toc53160309 \h </w:instrText>
+            </w:r>
+            <w:r>
+              <w:rPr>
+                <w:noProof/>
+                <w:webHidden/>
+              </w:rPr>
+            </w:r>
+            <w:r>
+              <w:rPr>
+                <w:noProof/>
+                <w:webHidden/>
+              </w:rPr>
+              <w:fldChar w:fldCharType="separate"/>
+            </w:r>
+            <w:r>
+              <w:rPr>
+                <w:noProof/>
+                <w:webHidden/>
+              </w:rPr>
+              <w:t>14</w:t>
+            </w:r>
+            <w:r>
+              <w:rPr>
+                <w:noProof/>
+                <w:webHidden/>
+              </w:rPr>
+              <w:fldChar w:fldCharType="end"/>
+            </w:r>
+          </w:hyperlink>
+        </w:p>
+        <w:p>
+          <w:pPr>
+            <w:pStyle w:val="TOC1"/>
+            <w:tabs>
+              <w:tab w:val="left" w:pos="440"/>
+              <w:tab w:val="right" w:leader="dot" w:pos="9016"/>
+            </w:tabs>
+            <w:rPr>
+              <w:rFonts w:eastAsiaTheme="minorEastAsia"/>
+              <w:noProof/>
+              <w:lang w:eastAsia="en-AU"/>
+            </w:rPr>
+          </w:pPr>
+          <w:hyperlink w:anchor="_Toc53160310" w:history="1">
+            <w:r>
+              <w:rPr>
+                <w:rStyle w:val="Hyperlink"/>
+                <w:noProof/>
+              </w:rPr>
+              <w:t>7</w:t>
+            </w:r>
+            <w:r>
+              <w:rPr>
+                <w:rFonts w:eastAsiaTheme="minorEastAsia"/>
+                <w:noProof/>
+                <w:lang w:eastAsia="en-AU"/>
+              </w:rPr>
+              <w:tab/>
+            </w:r>
+            <w:r>
+              <w:rPr>
+                <w:rStyle w:val="Hyperlink"/>
+                <w:noProof/>
+              </w:rPr>
+              <w:t>Discussion</w:t>
+            </w:r>
+            <w:r>
+              <w:rPr>
+                <w:noProof/>
+                <w:webHidden/>
+              </w:rPr>
+              <w:tab/>
+            </w:r>
+            <w:r>
+              <w:rPr>
+                <w:noProof/>
+                <w:webHidden/>
+              </w:rPr>
+              <w:fldChar w:fldCharType="begin"/>
+            </w:r>
+            <w:r>
+              <w:rPr>
+                <w:noProof/>
+                <w:webHidden/>
+              </w:rPr>
+              <w:instrText xml:space="preserve"> PAGEREF _Toc53160310 \h </w:instrText>
+            </w:r>
+            <w:r>
+              <w:rPr>
+                <w:noProof/>
+                <w:webHidden/>
+              </w:rPr>
+            </w:r>
+            <w:r>
+              <w:rPr>
+                <w:noProof/>
+                <w:webHidden/>
+              </w:rPr>
+              <w:fldChar w:fldCharType="separate"/>
+            </w:r>
+            <w:r>
+              <w:rPr>
+                <w:noProof/>
+                <w:webHidden/>
+              </w:rPr>
+              <w:t>14</w:t>
+            </w:r>
+            <w:r>
+              <w:rPr>
+                <w:noProof/>
+                <w:webHidden/>
+              </w:rPr>
+              <w:fldChar w:fldCharType="end"/>
+            </w:r>
+          </w:hyperlink>
+        </w:p>
+        <w:p>
+          <w:pPr>
+            <w:pStyle w:val="TOC1"/>
+            <w:tabs>
+              <w:tab w:val="left" w:pos="440"/>
+              <w:tab w:val="right" w:leader="dot" w:pos="9016"/>
+            </w:tabs>
+            <w:rPr>
+              <w:rFonts w:eastAsiaTheme="minorEastAsia"/>
+              <w:noProof/>
+              <w:lang w:eastAsia="en-AU"/>
+            </w:rPr>
+          </w:pPr>
+          <w:hyperlink w:anchor="_Toc53160311" w:history="1">
+            <w:r>
+              <w:rPr>
+                <w:rStyle w:val="Hyperlink"/>
+                <w:noProof/>
+              </w:rPr>
+              <w:t>8</w:t>
+            </w:r>
+            <w:r>
+              <w:rPr>
+                <w:rFonts w:eastAsiaTheme="minorEastAsia"/>
+                <w:noProof/>
+                <w:lang w:eastAsia="en-AU"/>
+              </w:rPr>
+              <w:tab/>
+            </w:r>
+            <w:r>
+              <w:rPr>
+                <w:rStyle w:val="Hyperlink"/>
+                <w:noProof/>
+              </w:rPr>
+              <w:t>References</w:t>
+            </w:r>
+            <w:r>
+              <w:rPr>
+                <w:noProof/>
+                <w:webHidden/>
+              </w:rPr>
+              <w:tab/>
+            </w:r>
+            <w:r>
+              <w:rPr>
+                <w:noProof/>
+                <w:webHidden/>
+              </w:rPr>
+              <w:fldChar w:fldCharType="begin"/>
+            </w:r>
+            <w:r>
+              <w:rPr>
+                <w:noProof/>
+                <w:webHidden/>
+              </w:rPr>
+              <w:instrText xml:space="preserve"> PAGEREF _Toc53160311 \h </w:instrText>
+            </w:r>
+            <w:r>
+              <w:rPr>
+                <w:noProof/>
+                <w:webHidden/>
+              </w:rPr>
+            </w:r>
+            <w:r>
+              <w:rPr>
+                <w:noProof/>
+                <w:webHidden/>
+              </w:rPr>
+              <w:fldChar w:fldCharType="separate"/>
+            </w:r>
+            <w:r>
+              <w:rPr>
+                <w:noProof/>
+                <w:webHidden/>
+              </w:rPr>
+              <w:t>15</w:t>
+            </w:r>
+            <w:r>
+              <w:rPr>
+                <w:noProof/>
+                <w:webHidden/>
+              </w:rPr>
+              <w:fldChar w:fldCharType="end"/>
+            </w:r>
+          </w:hyperlink>
+        </w:p>
+        <w:p>
+          <w:r>
+            <w:rPr>
+              <w:noProof/>
+            </w:rPr>
+            <w:fldChar w:fldCharType="end"/>
+          </w:r>
+        </w:p>
+      </w:sdtContent>
+    </w:sdt>
+    <w:p/>
+    <w:p/>
+    <w:p/>
+    <w:p/>
     <w:p>
       <w:pPr>
         <w:pStyle w:val="Heading1"/>
@@ -71,10 +1983,21 @@
           <w:numId w:val="2"/>
         </w:numPr>
         <w:spacing w:after="240"/>
-      </w:pPr>
-      <w:r>
+        <w:rPr>
+          <w:b/>
+          <w:bCs/>
+        </w:rPr>
+      </w:pPr>
+      <w:bookmarkStart w:id="6" w:name="_Toc53160291"/>
+      <w:r>
+        <w:rPr>
+          <w:b/>
+          <w:bCs/>
+        </w:rPr>
+        <w:lastRenderedPageBreak/>
         <w:t>Introduction</w:t>
       </w:r>
+      <w:bookmarkEnd w:id="6"/>
     </w:p>
     <w:p>
       <w:pPr>
@@ -84,29 +2007,27 @@
           <w:numId w:val="2"/>
         </w:numPr>
         <w:spacing w:after="240"/>
-      </w:pPr>
-      <w:r>
+        <w:rPr>
+          <w:b/>
+          <w:bCs/>
+        </w:rPr>
+      </w:pPr>
+      <w:bookmarkStart w:id="7" w:name="_Toc53160292"/>
+      <w:r>
+        <w:rPr>
+          <w:b/>
+          <w:bCs/>
+        </w:rPr>
         <w:t>Background</w:t>
       </w:r>
+      <w:bookmarkEnd w:id="7"/>
     </w:p>
     <w:p>
       <w:pPr>
         <w:jc w:val="both"/>
       </w:pPr>
       <w:r>
-        <w:t xml:space="preserve">Every year car accidents cause hundreds of thousands of deaths worldwide. According to a research conducted by the World Health Organization (WHO) there were 1.35 million road traffic deaths globally in 2016, with millions more sustaining serious injuries and living with long-term adverse health consequences. Globally, road traffic crashes are a leading cause of death among young people, and the main cause of death among those aged 15–29 years. Road traffic injuries are currently estimated to be the eighth leading cause of death across all age groups </w:t>
-      </w:r>
-      <w:r>
-        <w:t>globally and</w:t>
-      </w:r>
-      <w:r>
-        <w:t xml:space="preserve"> are predicted to become the seventh leading cause of death by 2030[1]. Leveraging the tools and all the information nowadays available, an extensive analysis to predict traffic accidents and its severity would make a difference to the death toll. Analysing a significant range of factors, including weather conditions, locality, type of road and lighting among others, an accurate prediction of the severity of the accidents can be performed. Thus, trends that commonly lead to severe traffic incidents can help </w:t>
-      </w:r>
-      <w:r>
-        <w:t>identifying</w:t>
-      </w:r>
-      <w:r>
-        <w:t xml:space="preserve"> the highly severe accidents. This kind of information could be used by emergency services, to send the exact required staff and equipment to the place of the accident, leaving more resources available for accidents occurring simultaneously. Moreover, this severe accident situation can be warned to nearby hospitals which can have all the equipment ready for a severe intervention in advance. Consequently, road safety should be a prior interest for governments, local authorities and private companies investing in technologies that can help reduce accidents and improve overall driver safety.</w:t>
+        <w:t>Every year car accidents cause hundreds of thousands of deaths worldwide. According to a research conducted by the World Health Organization (WHO) there were 1.35 million road traffic deaths globally in 2016, with millions more sustaining serious injuries and living with long-term adverse health consequences. Globally, road traffic crashes are a leading cause of death among young people, and the main cause of death among those aged 15–29 years. Road traffic injuries are currently estimated to be the eighth leading cause of death across all age groups globally and are predicted to become the seventh leading cause of death by 2030[1]. Leveraging the tools and all the information nowadays available, an extensive analysis to predict traffic accidents and its severity would make a difference to the death toll. Analysing a significant range of factors, including weather conditions, locality, type of road and lighting among others, an accurate prediction of the severity of the accidents can be performed. Thus, trends that commonly lead to severe traffic incidents can help identifying the highly severe accidents. This kind of information could be used by emergency services, to send the exact required staff and equipment to the place of the accident, leaving more resources available for accidents occurring simultaneously. Moreover, this severe accident situation can be warned to nearby hospitals which can have all the equipment ready for a severe intervention in advance. Consequently, road safety should be a prior interest for governments, local authorities and private companies investing in technologies that can help reduce accidents and improve overall driver safety.</w:t>
       </w:r>
     </w:p>
     <w:p>
@@ -117,10 +2038,20 @@
           <w:numId w:val="2"/>
         </w:numPr>
         <w:spacing w:after="240"/>
-      </w:pPr>
-      <w:r>
+        <w:rPr>
+          <w:b/>
+          <w:bCs/>
+        </w:rPr>
+      </w:pPr>
+      <w:bookmarkStart w:id="8" w:name="_Toc53160293"/>
+      <w:r>
+        <w:rPr>
+          <w:b/>
+          <w:bCs/>
+        </w:rPr>
         <w:t>Problem</w:t>
       </w:r>
+      <w:bookmarkEnd w:id="8"/>
     </w:p>
     <w:p>
       <w:pPr>
@@ -129,11 +2060,9 @@
       <w:r>
         <w:t xml:space="preserve">Data that might contribute to determining the likeliness of a potential accident occurring might include information on previous accidents such as road conditions, weather conditions, exact time and place of the accident, type of vehicles involved in the accident, information on the users involved in the accident and off course the severity of the accident. </w:t>
       </w:r>
-      <w:proofErr w:type="gramStart"/>
-      <w:r>
-        <w:t>This projects</w:t>
-      </w:r>
-      <w:proofErr w:type="gramEnd"/>
+      <w:r>
+        <w:t>This project</w:t>
+      </w:r>
       <w:r>
         <w:t xml:space="preserve"> aims to forecast the severity of accidents with previous information that could be given by a witness informing the emergency services.</w:t>
       </w:r>
@@ -142,24 +2071,53 @@
       <w:pPr>
         <w:pStyle w:val="Heading2"/>
         <w:spacing w:after="240"/>
-      </w:pPr>
-      <w:r>
+        <w:rPr>
+          <w:b/>
+          <w:bCs/>
+        </w:rPr>
+      </w:pPr>
+      <w:bookmarkStart w:id="9" w:name="_Toc53160294"/>
+      <w:r>
+        <w:rPr>
+          <w:b/>
+          <w:bCs/>
+        </w:rPr>
         <w:t>1.3 Interest</w:t>
       </w:r>
+      <w:bookmarkEnd w:id="9"/>
     </w:p>
     <w:p>
       <w:pPr>
         <w:jc w:val="both"/>
       </w:pPr>
       <w:r>
-        <w:t xml:space="preserve">Governments should be highly interested in accurate predictions of the severity of an accident, </w:t>
-      </w:r>
-      <w:r>
-        <w:t>to</w:t>
-      </w:r>
-      <w:r>
-        <w:t xml:space="preserve"> reduce the time of arrival and to make a more efficient use of the resources, and thus save a significant amount of people each year. Others interested could be private companies investing in technologies aiming to improve road safeness.</w:t>
-      </w:r>
+        <w:t>Governments should be highly interested in accurate predictions of the severity of an accident, to reduce the time of arrival and to make a more efficient use of the resources, and thus save a significant amount of people each year. Others interested could be private companies investing in technologies aiming to improve road safeness.</w:t>
+      </w:r>
+    </w:p>
+    <w:p>
+      <w:pPr>
+        <w:jc w:val="both"/>
+      </w:pPr>
+    </w:p>
+    <w:p>
+      <w:pPr>
+        <w:jc w:val="both"/>
+      </w:pPr>
+    </w:p>
+    <w:p>
+      <w:pPr>
+        <w:jc w:val="both"/>
+      </w:pPr>
+    </w:p>
+    <w:p>
+      <w:pPr>
+        <w:jc w:val="both"/>
+      </w:pPr>
+    </w:p>
+    <w:p>
+      <w:pPr>
+        <w:jc w:val="both"/>
+      </w:pPr>
     </w:p>
     <w:p>
       <w:pPr>
@@ -169,11 +2127,21 @@
           <w:numId w:val="2"/>
         </w:numPr>
         <w:spacing w:after="240"/>
-      </w:pPr>
-      <w:r>
+        <w:rPr>
+          <w:b/>
+          <w:bCs/>
+        </w:rPr>
+      </w:pPr>
+      <w:bookmarkStart w:id="10" w:name="_Toc53160295"/>
+      <w:r>
+        <w:rPr>
+          <w:b/>
+          <w:bCs/>
+        </w:rPr>
         <w:lastRenderedPageBreak/>
         <w:t>Data</w:t>
       </w:r>
+      <w:bookmarkEnd w:id="10"/>
     </w:p>
     <w:p>
       <w:pPr>
@@ -183,10 +2151,20 @@
           <w:numId w:val="2"/>
         </w:numPr>
         <w:spacing w:after="240"/>
-      </w:pPr>
-      <w:r>
+        <w:rPr>
+          <w:b/>
+          <w:bCs/>
+        </w:rPr>
+      </w:pPr>
+      <w:bookmarkStart w:id="11" w:name="_Toc53160296"/>
+      <w:r>
+        <w:rPr>
+          <w:b/>
+          <w:bCs/>
+        </w:rPr>
         <w:t>Data Source</w:t>
       </w:r>
+      <w:bookmarkEnd w:id="11"/>
     </w:p>
     <w:p>
       <w:pPr>
@@ -195,7 +2173,7 @@
       <w:r>
         <w:t xml:space="preserve">The dataset is a part of an example dataset in IBM Data Science Professional Certificate. It can be downloaded from my GitHub repository </w:t>
       </w:r>
-      <w:hyperlink r:id="rId5" w:history="1">
+      <w:hyperlink r:id="rId10" w:history="1">
         <w:r>
           <w:rPr>
             <w:rStyle w:val="Hyperlink"/>
@@ -218,10 +2196,20 @@
           <w:numId w:val="2"/>
         </w:numPr>
         <w:spacing w:after="240"/>
-      </w:pPr>
-      <w:r>
+        <w:rPr>
+          <w:b/>
+          <w:bCs/>
+        </w:rPr>
+      </w:pPr>
+      <w:bookmarkStart w:id="12" w:name="_Toc53160297"/>
+      <w:r>
+        <w:rPr>
+          <w:b/>
+          <w:bCs/>
+        </w:rPr>
         <w:t>Variable Selection</w:t>
       </w:r>
+      <w:bookmarkEnd w:id="12"/>
     </w:p>
     <w:p>
       <w:pPr>
@@ -650,16 +2638,7 @@
         <w:jc w:val="both"/>
       </w:pPr>
       <w:r>
-        <w:t>Going through the description of every attribute, which can also be found at my GitHub repository</w:t>
-      </w:r>
-      <w:r>
-        <w:t xml:space="preserve"> with the file name </w:t>
-      </w:r>
-      <w:r>
-        <w:t>Metadata.pdf</w:t>
-      </w:r>
-      <w:r>
-        <w:t xml:space="preserve">, </w:t>
+        <w:t xml:space="preserve">Going through the description of every attribute, which can also be found at my GitHub repository with the file name Metadata.pdf, </w:t>
       </w:r>
       <w:r>
         <w:t>intuitionally it can be seen that many of the attributes will not contribute to the prediction. The attributes that</w:t>
@@ -924,11 +2903,11 @@
       <w:r>
         <w:t xml:space="preserve">The </w:t>
       </w:r>
-      <w:bookmarkStart w:id="0" w:name="_Hlk53092223"/>
+      <w:bookmarkStart w:id="13" w:name="_Hlk53092223"/>
       <w:r>
         <w:t>attributes th</w:t>
       </w:r>
-      <w:bookmarkEnd w:id="0"/>
+      <w:bookmarkEnd w:id="13"/>
       <w:r>
         <w:t>at are kept for the prediction are</w:t>
       </w:r>
@@ -1085,10 +3064,20 @@
           <w:numId w:val="2"/>
         </w:numPr>
         <w:spacing w:after="240"/>
-      </w:pPr>
-      <w:r>
+        <w:rPr>
+          <w:b/>
+          <w:bCs/>
+        </w:rPr>
+      </w:pPr>
+      <w:bookmarkStart w:id="14" w:name="_Toc53160298"/>
+      <w:r>
+        <w:rPr>
+          <w:b/>
+          <w:bCs/>
+        </w:rPr>
         <w:t>Feature Engineering</w:t>
       </w:r>
+      <w:bookmarkEnd w:id="14"/>
     </w:p>
     <w:p>
       <w:r>
@@ -1361,7 +3350,6 @@
         <w:rPr>
           <w:color w:val="000000"/>
         </w:rPr>
-        <w:lastRenderedPageBreak/>
         <w:t>WEATHER             5081</w:t>
       </w:r>
     </w:p>
@@ -1383,6 +3371,7 @@
         <w:rPr>
           <w:color w:val="000000"/>
         </w:rPr>
+        <w:lastRenderedPageBreak/>
         <w:t>ROADCOND            5012</w:t>
       </w:r>
     </w:p>
@@ -1638,6 +3627,7 @@
           <w:color w:val="000000"/>
         </w:rPr>
       </w:pPr>
+      <w:bookmarkStart w:id="15" w:name="_Hlk53095705"/>
       <w:r>
         <w:rPr>
           <w:color w:val="000000"/>
@@ -1671,7 +3661,14 @@
         <w:rPr>
           <w:color w:val="000000"/>
         </w:rPr>
-        <w:t>, 'ADDRTYPE', 'COLLISIONTYPE', 'PERSONCOUNT',</w:t>
+        <w:t>, 'ADDRTYPE'</w:t>
+      </w:r>
+      <w:bookmarkEnd w:id="15"/>
+      <w:r>
+        <w:rPr>
+          <w:color w:val="000000"/>
+        </w:rPr>
+        <w:t>, 'COLLISIONTYPE', 'PERSONCOUNT',</w:t>
       </w:r>
     </w:p>
     <w:p>
@@ -1978,7 +3975,7 @@
         <w:rPr>
           <w:color w:val="000000"/>
         </w:rPr>
-        <w:t>'UNDERINFL'</w:t>
+        <w:t>'SDOT_COLCODE'</w:t>
       </w:r>
     </w:p>
     <w:p>
@@ -1999,7 +3996,7 @@
         <w:rPr>
           <w:color w:val="000000"/>
         </w:rPr>
-        <w:t>'WEATHER'</w:t>
+        <w:t>'UNDERINFL'</w:t>
       </w:r>
     </w:p>
     <w:p>
@@ -2020,7 +4017,7 @@
         <w:rPr>
           <w:color w:val="000000"/>
         </w:rPr>
-        <w:t>'ROADCOND'</w:t>
+        <w:t>'WEATHER'</w:t>
       </w:r>
     </w:p>
     <w:p>
@@ -2041,7 +4038,49 @@
         <w:rPr>
           <w:color w:val="000000"/>
         </w:rPr>
+        <w:t>'ROADCOND'</w:t>
+      </w:r>
+    </w:p>
+    <w:p>
+      <w:pPr>
+        <w:pStyle w:val="HTMLPreformatted"/>
+        <w:numPr>
+          <w:ilvl w:val="1"/>
+          <w:numId w:val="3"/>
+        </w:numPr>
+        <w:shd w:val="clear" w:color="auto" w:fill="FFFFFF"/>
+        <w:wordWrap w:val="0"/>
+        <w:textAlignment w:val="baseline"/>
+        <w:rPr>
+          <w:color w:val="000000"/>
+        </w:rPr>
+      </w:pPr>
+      <w:r>
+        <w:rPr>
+          <w:color w:val="000000"/>
+        </w:rPr>
         <w:t>'LIGHTCOND'</w:t>
+      </w:r>
+    </w:p>
+    <w:p>
+      <w:pPr>
+        <w:pStyle w:val="HTMLPreformatted"/>
+        <w:numPr>
+          <w:ilvl w:val="1"/>
+          <w:numId w:val="3"/>
+        </w:numPr>
+        <w:shd w:val="clear" w:color="auto" w:fill="FFFFFF"/>
+        <w:wordWrap w:val="0"/>
+        <w:textAlignment w:val="baseline"/>
+        <w:rPr>
+          <w:color w:val="000000"/>
+        </w:rPr>
+      </w:pPr>
+      <w:r>
+        <w:rPr>
+          <w:color w:val="000000"/>
+        </w:rPr>
+        <w:t>'ST_COLCODE'</w:t>
       </w:r>
     </w:p>
     <w:p>
@@ -2197,25 +4236,7 @@
           <w:sz w:val="22"/>
           <w:szCs w:val="22"/>
         </w:rPr>
-        <w:t>Renaming</w:t>
-      </w:r>
-      <w:r>
-        <w:rPr>
-          <w:rFonts w:asciiTheme="minorHAnsi" w:hAnsiTheme="minorHAnsi" w:cstheme="minorHAnsi"/>
-          <w:color w:val="000000"/>
-          <w:sz w:val="22"/>
-          <w:szCs w:val="22"/>
-        </w:rPr>
-        <w:t xml:space="preserve"> columns</w:t>
-      </w:r>
-      <w:r>
-        <w:rPr>
-          <w:rFonts w:asciiTheme="minorHAnsi" w:hAnsiTheme="minorHAnsi" w:cstheme="minorHAnsi"/>
-          <w:color w:val="000000"/>
-          <w:sz w:val="22"/>
-          <w:szCs w:val="22"/>
-        </w:rPr>
-        <w:t xml:space="preserve"> to reasonable names</w:t>
+        <w:t>Renaming columns to reasonable names</w:t>
       </w:r>
     </w:p>
     <w:p>
@@ -2234,93 +4255,28 @@
       </w:pPr>
       <w:r>
         <w:rPr>
-          <w:rFonts w:asciiTheme="minorHAnsi" w:hAnsiTheme="minorHAnsi" w:cstheme="minorHAnsi"/>
-          <w:color w:val="000000"/>
-          <w:sz w:val="22"/>
-          <w:szCs w:val="22"/>
-        </w:rPr>
-        <w:t>On plotting a count plot of the target variable,</w:t>
-      </w:r>
-      <w:r>
-        <w:rPr>
-          <w:b/>
-          <w:bCs/>
-          <w:color w:val="000000"/>
-        </w:rPr>
-        <w:t xml:space="preserve"> </w:t>
-      </w:r>
-      <w:r>
-        <w:rPr>
-          <w:b/>
-          <w:bCs/>
-          <w:color w:val="000000"/>
-        </w:rPr>
-        <w:t>'SEVERITYCODE'</w:t>
-      </w:r>
-      <w:r>
-        <w:rPr>
-          <w:b/>
-          <w:bCs/>
-          <w:color w:val="000000"/>
-        </w:rPr>
-        <w:t xml:space="preserve">, </w:t>
-      </w:r>
-      <w:r>
-        <w:rPr>
-          <w:rFonts w:asciiTheme="minorHAnsi" w:hAnsiTheme="minorHAnsi" w:cstheme="minorHAnsi"/>
-          <w:color w:val="000000"/>
-          <w:sz w:val="22"/>
-          <w:szCs w:val="22"/>
-        </w:rPr>
-        <w:t xml:space="preserve">it is found that the dataset is highly unbalanced, which can cause the prediction to be skewed. Hence, the dataset is balanced by down sampling the category which as greater number of samples, in this case, when </w:t>
-      </w:r>
-      <w:r>
-        <w:rPr>
-          <w:b/>
-          <w:bCs/>
-          <w:color w:val="000000"/>
-        </w:rPr>
-        <w:t>'SEVERITYCODE'</w:t>
-      </w:r>
-      <w:r>
-        <w:rPr>
-          <w:b/>
-          <w:bCs/>
-          <w:color w:val="000000"/>
-        </w:rPr>
-        <w:t xml:space="preserve"> </w:t>
-      </w:r>
-      <w:r>
-        <w:rPr>
-          <w:rFonts w:asciiTheme="minorHAnsi" w:hAnsiTheme="minorHAnsi" w:cstheme="minorHAnsi"/>
-          <w:color w:val="000000"/>
-          <w:sz w:val="22"/>
-          <w:szCs w:val="22"/>
-        </w:rPr>
-        <w:t>is 1.</w:t>
-      </w:r>
-    </w:p>
-    <w:p>
-      <w:pPr>
-        <w:pStyle w:val="HTMLPreformatted"/>
-        <w:shd w:val="clear" w:color="auto" w:fill="FFFFFF"/>
-        <w:wordWrap w:val="0"/>
-        <w:ind w:left="720"/>
-        <w:jc w:val="center"/>
-        <w:textAlignment w:val="baseline"/>
-        <w:rPr>
-          <w:color w:val="000000"/>
-        </w:rPr>
-      </w:pPr>
-      <w:r>
-        <w:rPr>
           <w:noProof/>
         </w:rPr>
-        <w:lastRenderedPageBreak/>
         <w:drawing>
-          <wp:inline distT="0" distB="0" distL="0" distR="0" wp14:anchorId="70E8058D" wp14:editId="31610796">
-            <wp:extent cx="3450311" cy="2751151"/>
-            <wp:effectExtent l="0" t="0" r="0" b="0"/>
+          <wp:anchor distT="0" distB="0" distL="114300" distR="114300" simplePos="0" relativeHeight="251658240" behindDoc="1" locked="0" layoutInCell="1" allowOverlap="1" wp14:anchorId="70E8058D" wp14:editId="1347BD1F">
+            <wp:simplePos x="0" y="0"/>
+            <wp:positionH relativeFrom="margin">
+              <wp:posOffset>3205673</wp:posOffset>
+            </wp:positionH>
+            <wp:positionV relativeFrom="paragraph">
+              <wp:posOffset>-22336</wp:posOffset>
+            </wp:positionV>
+            <wp:extent cx="3264011" cy="2602544"/>
+            <wp:effectExtent l="0" t="0" r="0" b="7620"/>
+            <wp:wrapTight wrapText="bothSides">
+              <wp:wrapPolygon edited="0">
+                <wp:start x="0" y="0"/>
+                <wp:lineTo x="0" y="21505"/>
+                <wp:lineTo x="21432" y="21505"/>
+                <wp:lineTo x="21432" y="0"/>
+                <wp:lineTo x="0" y="0"/>
+              </wp:wrapPolygon>
+            </wp:wrapTight>
             <wp:docPr id="1" name="Picture 1"/>
             <wp:cNvGraphicFramePr>
               <a:graphicFrameLocks xmlns:a="http://schemas.openxmlformats.org/drawingml/2006/main" noChangeAspect="1"/>
@@ -2333,7 +4289,13 @@
                     <pic:cNvPicPr/>
                   </pic:nvPicPr>
                   <pic:blipFill>
-                    <a:blip r:embed="rId6"/>
+                    <a:blip r:embed="rId11" cstate="print">
+                      <a:extLst>
+                        <a:ext uri="{28A0092B-C50C-407E-A947-70E740481C1C}">
+                          <a14:useLocalDpi xmlns:a14="http://schemas.microsoft.com/office/drawing/2010/main" val="0"/>
+                        </a:ext>
+                      </a:extLst>
+                    </a:blip>
                     <a:stretch>
                       <a:fillRect/>
                     </a:stretch>
@@ -2341,7 +4303,952 @@
                   <pic:spPr>
                     <a:xfrm>
                       <a:off x="0" y="0"/>
-                      <a:ext cx="3493616" cy="2785680"/>
+                      <a:ext cx="3264011" cy="2602544"/>
+                    </a:xfrm>
+                    <a:prstGeom prst="rect">
+                      <a:avLst/>
+                    </a:prstGeom>
+                  </pic:spPr>
+                </pic:pic>
+              </a:graphicData>
+            </a:graphic>
+            <wp14:sizeRelH relativeFrom="margin">
+              <wp14:pctWidth>0</wp14:pctWidth>
+            </wp14:sizeRelH>
+            <wp14:sizeRelV relativeFrom="margin">
+              <wp14:pctHeight>0</wp14:pctHeight>
+            </wp14:sizeRelV>
+          </wp:anchor>
+        </w:drawing>
+      </w:r>
+      <w:r>
+        <w:rPr>
+          <w:rFonts w:asciiTheme="minorHAnsi" w:hAnsiTheme="minorHAnsi" w:cstheme="minorHAnsi"/>
+          <w:color w:val="000000"/>
+          <w:sz w:val="22"/>
+          <w:szCs w:val="22"/>
+        </w:rPr>
+        <w:t>On plotting a count plot of the target variable,</w:t>
+      </w:r>
+      <w:r>
+        <w:rPr>
+          <w:b/>
+          <w:bCs/>
+          <w:color w:val="000000"/>
+        </w:rPr>
+        <w:t xml:space="preserve"> </w:t>
+      </w:r>
+      <w:bookmarkStart w:id="16" w:name="_Hlk53095651"/>
+      <w:r>
+        <w:rPr>
+          <w:b/>
+          <w:bCs/>
+          <w:color w:val="000000"/>
+        </w:rPr>
+        <w:t>'SEVERITYCODE'</w:t>
+      </w:r>
+      <w:bookmarkEnd w:id="16"/>
+      <w:r>
+        <w:rPr>
+          <w:b/>
+          <w:bCs/>
+          <w:color w:val="000000"/>
+        </w:rPr>
+        <w:t>,</w:t>
+      </w:r>
+      <w:r>
+        <w:rPr>
+          <w:b/>
+          <w:bCs/>
+          <w:color w:val="000000"/>
+        </w:rPr>
+        <w:t xml:space="preserve"> </w:t>
+      </w:r>
+      <w:r>
+        <w:rPr>
+          <w:rFonts w:asciiTheme="minorHAnsi" w:hAnsiTheme="minorHAnsi" w:cstheme="minorHAnsi"/>
+          <w:color w:val="000000"/>
+          <w:sz w:val="22"/>
+          <w:szCs w:val="22"/>
+        </w:rPr>
+        <w:t>it is found</w:t>
+      </w:r>
+      <w:r>
+        <w:rPr>
+          <w:color w:val="000000"/>
+        </w:rPr>
+        <w:t xml:space="preserve"> </w:t>
+      </w:r>
+      <w:r>
+        <w:rPr>
+          <w:rFonts w:asciiTheme="minorHAnsi" w:hAnsiTheme="minorHAnsi" w:cstheme="minorHAnsi"/>
+          <w:color w:val="000000"/>
+          <w:sz w:val="22"/>
+          <w:szCs w:val="22"/>
+        </w:rPr>
+        <w:t>that</w:t>
+      </w:r>
+      <w:r>
+        <w:rPr>
+          <w:rFonts w:asciiTheme="minorHAnsi" w:hAnsiTheme="minorHAnsi" w:cstheme="minorHAnsi"/>
+          <w:color w:val="000000"/>
+          <w:sz w:val="22"/>
+          <w:szCs w:val="22"/>
+        </w:rPr>
+        <w:t xml:space="preserve"> the dataset is highly unbalanced, which can cause the prediction to be skewed. Hence, the dataset is balanced by down sampling the category which as greater number of samples, in this case, when </w:t>
+      </w:r>
+      <w:bookmarkStart w:id="17" w:name="_Hlk53095674"/>
+      <w:r>
+        <w:rPr>
+          <w:b/>
+          <w:bCs/>
+          <w:color w:val="000000"/>
+        </w:rPr>
+        <w:t>'SEVERITYCODE'</w:t>
+      </w:r>
+      <w:bookmarkEnd w:id="17"/>
+      <w:r>
+        <w:rPr>
+          <w:b/>
+          <w:bCs/>
+          <w:color w:val="000000"/>
+        </w:rPr>
+        <w:t xml:space="preserve"> </w:t>
+      </w:r>
+      <w:r>
+        <w:rPr>
+          <w:rFonts w:asciiTheme="minorHAnsi" w:hAnsiTheme="minorHAnsi" w:cstheme="minorHAnsi"/>
+          <w:color w:val="000000"/>
+          <w:sz w:val="22"/>
+          <w:szCs w:val="22"/>
+        </w:rPr>
+        <w:t>is 1.</w:t>
+      </w:r>
+    </w:p>
+    <w:p>
+      <w:pPr>
+        <w:pStyle w:val="HTMLPreformatted"/>
+        <w:shd w:val="clear" w:color="auto" w:fill="FFFFFF"/>
+        <w:wordWrap w:val="0"/>
+        <w:ind w:left="720"/>
+        <w:jc w:val="center"/>
+        <w:textAlignment w:val="baseline"/>
+        <w:rPr>
+          <w:color w:val="000000"/>
+        </w:rPr>
+      </w:pPr>
+    </w:p>
+    <w:p>
+      <w:pPr>
+        <w:pStyle w:val="Heading1"/>
+        <w:numPr>
+          <w:ilvl w:val="0"/>
+          <w:numId w:val="2"/>
+        </w:numPr>
+        <w:spacing w:after="240"/>
+        <w:rPr>
+          <w:b/>
+          <w:bCs/>
+        </w:rPr>
+      </w:pPr>
+      <w:bookmarkStart w:id="18" w:name="_Toc53160299"/>
+      <w:r>
+        <w:rPr>
+          <w:b/>
+          <w:bCs/>
+        </w:rPr>
+        <w:lastRenderedPageBreak/>
+        <w:t>Exploratory Data Analysis</w:t>
+      </w:r>
+      <w:bookmarkEnd w:id="18"/>
+    </w:p>
+    <w:p>
+      <w:pPr>
+        <w:pStyle w:val="Heading2"/>
+        <w:numPr>
+          <w:ilvl w:val="1"/>
+          <w:numId w:val="2"/>
+        </w:numPr>
+        <w:spacing w:after="240"/>
+        <w:rPr>
+          <w:b/>
+          <w:bCs/>
+        </w:rPr>
+      </w:pPr>
+      <w:bookmarkStart w:id="19" w:name="_Toc53160300"/>
+      <w:r>
+        <w:rPr>
+          <w:b/>
+          <w:bCs/>
+        </w:rPr>
+        <w:t>Categorical Variables</w:t>
+      </w:r>
+      <w:bookmarkEnd w:id="19"/>
+    </w:p>
+    <w:p>
+      <w:pPr>
+        <w:jc w:val="both"/>
+      </w:pPr>
+      <w:r>
+        <w:t xml:space="preserve">The best way to analyse categorical variables is using a count plot against the target variable </w:t>
+      </w:r>
+      <w:r>
+        <w:rPr>
+          <w:rFonts w:ascii="Courier New" w:hAnsi="Courier New" w:cs="Courier New"/>
+          <w:b/>
+          <w:bCs/>
+          <w:color w:val="000000"/>
+          <w:sz w:val="20"/>
+          <w:szCs w:val="20"/>
+        </w:rPr>
+        <w:t>'SEVERITYCODE'</w:t>
+      </w:r>
+      <w:r>
+        <w:rPr>
+          <w:rFonts w:ascii="Courier New" w:hAnsi="Courier New" w:cs="Courier New"/>
+          <w:b/>
+          <w:bCs/>
+          <w:color w:val="000000"/>
+          <w:sz w:val="20"/>
+          <w:szCs w:val="20"/>
+        </w:rPr>
+        <w:t>.</w:t>
+      </w:r>
+    </w:p>
+    <w:p>
+      <w:pPr>
+        <w:jc w:val="center"/>
+      </w:pPr>
+      <w:r>
+        <w:rPr>
+          <w:noProof/>
+        </w:rPr>
+        <w:drawing>
+          <wp:inline distT="0" distB="0" distL="0" distR="0" wp14:anchorId="47985587" wp14:editId="45AF9D97">
+            <wp:extent cx="4174435" cy="2480797"/>
+            <wp:effectExtent l="0" t="0" r="0" b="0"/>
+            <wp:docPr id="3" name="Picture 3"/>
+            <wp:cNvGraphicFramePr>
+              <a:graphicFrameLocks xmlns:a="http://schemas.openxmlformats.org/drawingml/2006/main" noChangeAspect="1"/>
+            </wp:cNvGraphicFramePr>
+            <a:graphic xmlns:a="http://schemas.openxmlformats.org/drawingml/2006/main">
+              <a:graphicData uri="http://schemas.openxmlformats.org/drawingml/2006/picture">
+                <pic:pic xmlns:pic="http://schemas.openxmlformats.org/drawingml/2006/picture">
+                  <pic:nvPicPr>
+                    <pic:cNvPr id="0" name="Picture 2"/>
+                    <pic:cNvPicPr>
+                      <a:picLocks noChangeAspect="1" noChangeArrowheads="1"/>
+                    </pic:cNvPicPr>
+                  </pic:nvPicPr>
+                  <pic:blipFill>
+                    <a:blip r:embed="rId12">
+                      <a:extLst>
+                        <a:ext uri="{28A0092B-C50C-407E-A947-70E740481C1C}">
+                          <a14:useLocalDpi xmlns:a14="http://schemas.microsoft.com/office/drawing/2010/main" val="0"/>
+                        </a:ext>
+                      </a:extLst>
+                    </a:blip>
+                    <a:srcRect/>
+                    <a:stretch>
+                      <a:fillRect/>
+                    </a:stretch>
+                  </pic:blipFill>
+                  <pic:spPr bwMode="auto">
+                    <a:xfrm>
+                      <a:off x="0" y="0"/>
+                      <a:ext cx="4194325" cy="2492617"/>
+                    </a:xfrm>
+                    <a:prstGeom prst="rect">
+                      <a:avLst/>
+                    </a:prstGeom>
+                    <a:noFill/>
+                    <a:ln>
+                      <a:noFill/>
+                    </a:ln>
+                  </pic:spPr>
+                </pic:pic>
+              </a:graphicData>
+            </a:graphic>
+          </wp:inline>
+        </w:drawing>
+      </w:r>
+    </w:p>
+    <w:p>
+      <w:pPr>
+        <w:jc w:val="center"/>
+      </w:pPr>
+      <w:r>
+        <w:rPr>
+          <w:noProof/>
+        </w:rPr>
+        <w:drawing>
+          <wp:inline distT="0" distB="0" distL="0" distR="0" wp14:anchorId="24B22389" wp14:editId="4A940599">
+            <wp:extent cx="5731510" cy="3044190"/>
+            <wp:effectExtent l="0" t="0" r="2540" b="3810"/>
+            <wp:docPr id="4" name="Picture 4"/>
+            <wp:cNvGraphicFramePr>
+              <a:graphicFrameLocks xmlns:a="http://schemas.openxmlformats.org/drawingml/2006/main" noChangeAspect="1"/>
+            </wp:cNvGraphicFramePr>
+            <a:graphic xmlns:a="http://schemas.openxmlformats.org/drawingml/2006/main">
+              <a:graphicData uri="http://schemas.openxmlformats.org/drawingml/2006/picture">
+                <pic:pic xmlns:pic="http://schemas.openxmlformats.org/drawingml/2006/picture">
+                  <pic:nvPicPr>
+                    <pic:cNvPr id="0" name="Picture 4"/>
+                    <pic:cNvPicPr>
+                      <a:picLocks noChangeAspect="1" noChangeArrowheads="1"/>
+                    </pic:cNvPicPr>
+                  </pic:nvPicPr>
+                  <pic:blipFill>
+                    <a:blip r:embed="rId13">
+                      <a:extLst>
+                        <a:ext uri="{28A0092B-C50C-407E-A947-70E740481C1C}">
+                          <a14:useLocalDpi xmlns:a14="http://schemas.microsoft.com/office/drawing/2010/main" val="0"/>
+                        </a:ext>
+                      </a:extLst>
+                    </a:blip>
+                    <a:srcRect/>
+                    <a:stretch>
+                      <a:fillRect/>
+                    </a:stretch>
+                  </pic:blipFill>
+                  <pic:spPr bwMode="auto">
+                    <a:xfrm>
+                      <a:off x="0" y="0"/>
+                      <a:ext cx="5731510" cy="3044190"/>
+                    </a:xfrm>
+                    <a:prstGeom prst="rect">
+                      <a:avLst/>
+                    </a:prstGeom>
+                    <a:noFill/>
+                    <a:ln>
+                      <a:noFill/>
+                    </a:ln>
+                  </pic:spPr>
+                </pic:pic>
+              </a:graphicData>
+            </a:graphic>
+          </wp:inline>
+        </w:drawing>
+      </w:r>
+    </w:p>
+    <w:p>
+      <w:pPr>
+        <w:jc w:val="center"/>
+      </w:pPr>
+      <w:r>
+        <w:rPr>
+          <w:noProof/>
+        </w:rPr>
+        <w:lastRenderedPageBreak/>
+        <w:drawing>
+          <wp:inline distT="0" distB="0" distL="0" distR="0" wp14:anchorId="42065D81" wp14:editId="29E4BFCA">
+            <wp:extent cx="5731510" cy="3047365"/>
+            <wp:effectExtent l="0" t="0" r="2540" b="635"/>
+            <wp:docPr id="5" name="Picture 5"/>
+            <wp:cNvGraphicFramePr>
+              <a:graphicFrameLocks xmlns:a="http://schemas.openxmlformats.org/drawingml/2006/main" noChangeAspect="1"/>
+            </wp:cNvGraphicFramePr>
+            <a:graphic xmlns:a="http://schemas.openxmlformats.org/drawingml/2006/main">
+              <a:graphicData uri="http://schemas.openxmlformats.org/drawingml/2006/picture">
+                <pic:pic xmlns:pic="http://schemas.openxmlformats.org/drawingml/2006/picture">
+                  <pic:nvPicPr>
+                    <pic:cNvPr id="0" name="Picture 6"/>
+                    <pic:cNvPicPr>
+                      <a:picLocks noChangeAspect="1" noChangeArrowheads="1"/>
+                    </pic:cNvPicPr>
+                  </pic:nvPicPr>
+                  <pic:blipFill>
+                    <a:blip r:embed="rId14">
+                      <a:extLst>
+                        <a:ext uri="{28A0092B-C50C-407E-A947-70E740481C1C}">
+                          <a14:useLocalDpi xmlns:a14="http://schemas.microsoft.com/office/drawing/2010/main" val="0"/>
+                        </a:ext>
+                      </a:extLst>
+                    </a:blip>
+                    <a:srcRect/>
+                    <a:stretch>
+                      <a:fillRect/>
+                    </a:stretch>
+                  </pic:blipFill>
+                  <pic:spPr bwMode="auto">
+                    <a:xfrm>
+                      <a:off x="0" y="0"/>
+                      <a:ext cx="5731510" cy="3047365"/>
+                    </a:xfrm>
+                    <a:prstGeom prst="rect">
+                      <a:avLst/>
+                    </a:prstGeom>
+                    <a:noFill/>
+                    <a:ln>
+                      <a:noFill/>
+                    </a:ln>
+                  </pic:spPr>
+                </pic:pic>
+              </a:graphicData>
+            </a:graphic>
+          </wp:inline>
+        </w:drawing>
+      </w:r>
+    </w:p>
+    <w:p>
+      <w:pPr>
+        <w:jc w:val="center"/>
+      </w:pPr>
+      <w:r>
+        <w:rPr>
+          <w:noProof/>
+        </w:rPr>
+        <w:drawing>
+          <wp:inline distT="0" distB="0" distL="0" distR="0" wp14:anchorId="1DD1DAC3" wp14:editId="5DD3FB66">
+            <wp:extent cx="5731510" cy="3717925"/>
+            <wp:effectExtent l="0" t="0" r="2540" b="0"/>
+            <wp:docPr id="6" name="Picture 6"/>
+            <wp:cNvGraphicFramePr>
+              <a:graphicFrameLocks xmlns:a="http://schemas.openxmlformats.org/drawingml/2006/main" noChangeAspect="1"/>
+            </wp:cNvGraphicFramePr>
+            <a:graphic xmlns:a="http://schemas.openxmlformats.org/drawingml/2006/main">
+              <a:graphicData uri="http://schemas.openxmlformats.org/drawingml/2006/picture">
+                <pic:pic xmlns:pic="http://schemas.openxmlformats.org/drawingml/2006/picture">
+                  <pic:nvPicPr>
+                    <pic:cNvPr id="0" name="Picture 8"/>
+                    <pic:cNvPicPr>
+                      <a:picLocks noChangeAspect="1" noChangeArrowheads="1"/>
+                    </pic:cNvPicPr>
+                  </pic:nvPicPr>
+                  <pic:blipFill>
+                    <a:blip r:embed="rId15">
+                      <a:extLst>
+                        <a:ext uri="{28A0092B-C50C-407E-A947-70E740481C1C}">
+                          <a14:useLocalDpi xmlns:a14="http://schemas.microsoft.com/office/drawing/2010/main" val="0"/>
+                        </a:ext>
+                      </a:extLst>
+                    </a:blip>
+                    <a:srcRect/>
+                    <a:stretch>
+                      <a:fillRect/>
+                    </a:stretch>
+                  </pic:blipFill>
+                  <pic:spPr bwMode="auto">
+                    <a:xfrm>
+                      <a:off x="0" y="0"/>
+                      <a:ext cx="5731510" cy="3717925"/>
+                    </a:xfrm>
+                    <a:prstGeom prst="rect">
+                      <a:avLst/>
+                    </a:prstGeom>
+                    <a:noFill/>
+                    <a:ln>
+                      <a:noFill/>
+                    </a:ln>
+                  </pic:spPr>
+                </pic:pic>
+              </a:graphicData>
+            </a:graphic>
+          </wp:inline>
+        </w:drawing>
+      </w:r>
+    </w:p>
+    <w:p>
+      <w:pPr>
+        <w:jc w:val="center"/>
+      </w:pPr>
+      <w:r>
+        <w:rPr>
+          <w:noProof/>
+        </w:rPr>
+        <w:lastRenderedPageBreak/>
+        <w:drawing>
+          <wp:inline distT="0" distB="0" distL="0" distR="0" wp14:anchorId="6582D188" wp14:editId="7623C12B">
+            <wp:extent cx="5731510" cy="2844165"/>
+            <wp:effectExtent l="0" t="0" r="2540" b="0"/>
+            <wp:docPr id="7" name="Picture 7"/>
+            <wp:cNvGraphicFramePr>
+              <a:graphicFrameLocks xmlns:a="http://schemas.openxmlformats.org/drawingml/2006/main" noChangeAspect="1"/>
+            </wp:cNvGraphicFramePr>
+            <a:graphic xmlns:a="http://schemas.openxmlformats.org/drawingml/2006/main">
+              <a:graphicData uri="http://schemas.openxmlformats.org/drawingml/2006/picture">
+                <pic:pic xmlns:pic="http://schemas.openxmlformats.org/drawingml/2006/picture">
+                  <pic:nvPicPr>
+                    <pic:cNvPr id="0" name="Picture 10"/>
+                    <pic:cNvPicPr>
+                      <a:picLocks noChangeAspect="1" noChangeArrowheads="1"/>
+                    </pic:cNvPicPr>
+                  </pic:nvPicPr>
+                  <pic:blipFill>
+                    <a:blip r:embed="rId16">
+                      <a:extLst>
+                        <a:ext uri="{28A0092B-C50C-407E-A947-70E740481C1C}">
+                          <a14:useLocalDpi xmlns:a14="http://schemas.microsoft.com/office/drawing/2010/main" val="0"/>
+                        </a:ext>
+                      </a:extLst>
+                    </a:blip>
+                    <a:srcRect/>
+                    <a:stretch>
+                      <a:fillRect/>
+                    </a:stretch>
+                  </pic:blipFill>
+                  <pic:spPr bwMode="auto">
+                    <a:xfrm>
+                      <a:off x="0" y="0"/>
+                      <a:ext cx="5731510" cy="2844165"/>
+                    </a:xfrm>
+                    <a:prstGeom prst="rect">
+                      <a:avLst/>
+                    </a:prstGeom>
+                    <a:noFill/>
+                    <a:ln>
+                      <a:noFill/>
+                    </a:ln>
+                  </pic:spPr>
+                </pic:pic>
+              </a:graphicData>
+            </a:graphic>
+          </wp:inline>
+        </w:drawing>
+      </w:r>
+    </w:p>
+    <w:p>
+      <w:pPr>
+        <w:jc w:val="center"/>
+      </w:pPr>
+      <w:r>
+        <w:rPr>
+          <w:noProof/>
+        </w:rPr>
+        <w:drawing>
+          <wp:inline distT="0" distB="0" distL="0" distR="0" wp14:anchorId="72435BD8" wp14:editId="722FD11A">
+            <wp:extent cx="5731510" cy="2506345"/>
+            <wp:effectExtent l="0" t="0" r="2540" b="8255"/>
+            <wp:docPr id="8" name="Picture 8"/>
+            <wp:cNvGraphicFramePr>
+              <a:graphicFrameLocks xmlns:a="http://schemas.openxmlformats.org/drawingml/2006/main" noChangeAspect="1"/>
+            </wp:cNvGraphicFramePr>
+            <a:graphic xmlns:a="http://schemas.openxmlformats.org/drawingml/2006/main">
+              <a:graphicData uri="http://schemas.openxmlformats.org/drawingml/2006/picture">
+                <pic:pic xmlns:pic="http://schemas.openxmlformats.org/drawingml/2006/picture">
+                  <pic:nvPicPr>
+                    <pic:cNvPr id="0" name="Picture 12"/>
+                    <pic:cNvPicPr>
+                      <a:picLocks noChangeAspect="1" noChangeArrowheads="1"/>
+                    </pic:cNvPicPr>
+                  </pic:nvPicPr>
+                  <pic:blipFill>
+                    <a:blip r:embed="rId17">
+                      <a:extLst>
+                        <a:ext uri="{28A0092B-C50C-407E-A947-70E740481C1C}">
+                          <a14:useLocalDpi xmlns:a14="http://schemas.microsoft.com/office/drawing/2010/main" val="0"/>
+                        </a:ext>
+                      </a:extLst>
+                    </a:blip>
+                    <a:srcRect/>
+                    <a:stretch>
+                      <a:fillRect/>
+                    </a:stretch>
+                  </pic:blipFill>
+                  <pic:spPr bwMode="auto">
+                    <a:xfrm>
+                      <a:off x="0" y="0"/>
+                      <a:ext cx="5731510" cy="2506345"/>
+                    </a:xfrm>
+                    <a:prstGeom prst="rect">
+                      <a:avLst/>
+                    </a:prstGeom>
+                    <a:noFill/>
+                    <a:ln>
+                      <a:noFill/>
+                    </a:ln>
+                  </pic:spPr>
+                </pic:pic>
+              </a:graphicData>
+            </a:graphic>
+          </wp:inline>
+        </w:drawing>
+      </w:r>
+    </w:p>
+    <w:p>
+      <w:pPr>
+        <w:jc w:val="center"/>
+        <w:rPr>
+          <w:b/>
+          <w:bCs/>
+        </w:rPr>
+      </w:pPr>
+      <w:r>
+        <w:rPr>
+          <w:b/>
+          <w:bCs/>
+          <w:noProof/>
+        </w:rPr>
+        <w:drawing>
+          <wp:inline distT="0" distB="0" distL="0" distR="0" wp14:anchorId="56E6C40A" wp14:editId="745DE00D">
+            <wp:extent cx="5731510" cy="2856230"/>
+            <wp:effectExtent l="0" t="0" r="2540" b="1270"/>
+            <wp:docPr id="9" name="Picture 9"/>
+            <wp:cNvGraphicFramePr>
+              <a:graphicFrameLocks xmlns:a="http://schemas.openxmlformats.org/drawingml/2006/main" noChangeAspect="1"/>
+            </wp:cNvGraphicFramePr>
+            <a:graphic xmlns:a="http://schemas.openxmlformats.org/drawingml/2006/main">
+              <a:graphicData uri="http://schemas.openxmlformats.org/drawingml/2006/picture">
+                <pic:pic xmlns:pic="http://schemas.openxmlformats.org/drawingml/2006/picture">
+                  <pic:nvPicPr>
+                    <pic:cNvPr id="0" name="Picture 14"/>
+                    <pic:cNvPicPr>
+                      <a:picLocks noChangeAspect="1" noChangeArrowheads="1"/>
+                    </pic:cNvPicPr>
+                  </pic:nvPicPr>
+                  <pic:blipFill>
+                    <a:blip r:embed="rId18">
+                      <a:extLst>
+                        <a:ext uri="{28A0092B-C50C-407E-A947-70E740481C1C}">
+                          <a14:useLocalDpi xmlns:a14="http://schemas.microsoft.com/office/drawing/2010/main" val="0"/>
+                        </a:ext>
+                      </a:extLst>
+                    </a:blip>
+                    <a:srcRect/>
+                    <a:stretch>
+                      <a:fillRect/>
+                    </a:stretch>
+                  </pic:blipFill>
+                  <pic:spPr bwMode="auto">
+                    <a:xfrm>
+                      <a:off x="0" y="0"/>
+                      <a:ext cx="5731510" cy="2856230"/>
+                    </a:xfrm>
+                    <a:prstGeom prst="rect">
+                      <a:avLst/>
+                    </a:prstGeom>
+                    <a:noFill/>
+                    <a:ln>
+                      <a:noFill/>
+                    </a:ln>
+                  </pic:spPr>
+                </pic:pic>
+              </a:graphicData>
+            </a:graphic>
+          </wp:inline>
+        </w:drawing>
+      </w:r>
+    </w:p>
+    <w:p>
+      <w:pPr>
+        <w:jc w:val="center"/>
+        <w:rPr>
+          <w:b/>
+          <w:bCs/>
+        </w:rPr>
+      </w:pPr>
+      <w:r>
+        <w:rPr>
+          <w:b/>
+          <w:bCs/>
+          <w:noProof/>
+        </w:rPr>
+        <w:lastRenderedPageBreak/>
+        <w:drawing>
+          <wp:inline distT="0" distB="0" distL="0" distR="0" wp14:anchorId="623B91B8" wp14:editId="76DA55CA">
+            <wp:extent cx="5731510" cy="2569210"/>
+            <wp:effectExtent l="0" t="0" r="2540" b="2540"/>
+            <wp:docPr id="10" name="Picture 10"/>
+            <wp:cNvGraphicFramePr>
+              <a:graphicFrameLocks xmlns:a="http://schemas.openxmlformats.org/drawingml/2006/main" noChangeAspect="1"/>
+            </wp:cNvGraphicFramePr>
+            <a:graphic xmlns:a="http://schemas.openxmlformats.org/drawingml/2006/main">
+              <a:graphicData uri="http://schemas.openxmlformats.org/drawingml/2006/picture">
+                <pic:pic xmlns:pic="http://schemas.openxmlformats.org/drawingml/2006/picture">
+                  <pic:nvPicPr>
+                    <pic:cNvPr id="0" name="Picture 16"/>
+                    <pic:cNvPicPr>
+                      <a:picLocks noChangeAspect="1" noChangeArrowheads="1"/>
+                    </pic:cNvPicPr>
+                  </pic:nvPicPr>
+                  <pic:blipFill>
+                    <a:blip r:embed="rId19">
+                      <a:extLst>
+                        <a:ext uri="{28A0092B-C50C-407E-A947-70E740481C1C}">
+                          <a14:useLocalDpi xmlns:a14="http://schemas.microsoft.com/office/drawing/2010/main" val="0"/>
+                        </a:ext>
+                      </a:extLst>
+                    </a:blip>
+                    <a:srcRect/>
+                    <a:stretch>
+                      <a:fillRect/>
+                    </a:stretch>
+                  </pic:blipFill>
+                  <pic:spPr bwMode="auto">
+                    <a:xfrm>
+                      <a:off x="0" y="0"/>
+                      <a:ext cx="5731510" cy="2569210"/>
+                    </a:xfrm>
+                    <a:prstGeom prst="rect">
+                      <a:avLst/>
+                    </a:prstGeom>
+                    <a:noFill/>
+                    <a:ln>
+                      <a:noFill/>
+                    </a:ln>
+                  </pic:spPr>
+                </pic:pic>
+              </a:graphicData>
+            </a:graphic>
+          </wp:inline>
+        </w:drawing>
+      </w:r>
+    </w:p>
+    <w:p>
+      <w:pPr>
+        <w:jc w:val="center"/>
+        <w:rPr>
+          <w:b/>
+          <w:bCs/>
+        </w:rPr>
+      </w:pPr>
+      <w:r>
+        <w:rPr>
+          <w:b/>
+          <w:bCs/>
+          <w:noProof/>
+        </w:rPr>
+        <w:drawing>
+          <wp:inline distT="0" distB="0" distL="0" distR="0" wp14:anchorId="36499C64" wp14:editId="7624CD29">
+            <wp:extent cx="5731510" cy="3059430"/>
+            <wp:effectExtent l="0" t="0" r="2540" b="7620"/>
+            <wp:docPr id="11" name="Picture 11"/>
+            <wp:cNvGraphicFramePr>
+              <a:graphicFrameLocks xmlns:a="http://schemas.openxmlformats.org/drawingml/2006/main" noChangeAspect="1"/>
+            </wp:cNvGraphicFramePr>
+            <a:graphic xmlns:a="http://schemas.openxmlformats.org/drawingml/2006/main">
+              <a:graphicData uri="http://schemas.openxmlformats.org/drawingml/2006/picture">
+                <pic:pic xmlns:pic="http://schemas.openxmlformats.org/drawingml/2006/picture">
+                  <pic:nvPicPr>
+                    <pic:cNvPr id="0" name="Picture 18"/>
+                    <pic:cNvPicPr>
+                      <a:picLocks noChangeAspect="1" noChangeArrowheads="1"/>
+                    </pic:cNvPicPr>
+                  </pic:nvPicPr>
+                  <pic:blipFill>
+                    <a:blip r:embed="rId20">
+                      <a:extLst>
+                        <a:ext uri="{28A0092B-C50C-407E-A947-70E740481C1C}">
+                          <a14:useLocalDpi xmlns:a14="http://schemas.microsoft.com/office/drawing/2010/main" val="0"/>
+                        </a:ext>
+                      </a:extLst>
+                    </a:blip>
+                    <a:srcRect/>
+                    <a:stretch>
+                      <a:fillRect/>
+                    </a:stretch>
+                  </pic:blipFill>
+                  <pic:spPr bwMode="auto">
+                    <a:xfrm>
+                      <a:off x="0" y="0"/>
+                      <a:ext cx="5731510" cy="3059430"/>
+                    </a:xfrm>
+                    <a:prstGeom prst="rect">
+                      <a:avLst/>
+                    </a:prstGeom>
+                    <a:noFill/>
+                    <a:ln>
+                      <a:noFill/>
+                    </a:ln>
+                  </pic:spPr>
+                </pic:pic>
+              </a:graphicData>
+            </a:graphic>
+          </wp:inline>
+        </w:drawing>
+      </w:r>
+    </w:p>
+    <w:p>
+      <w:pPr>
+        <w:jc w:val="center"/>
+        <w:rPr>
+          <w:b/>
+          <w:bCs/>
+        </w:rPr>
+      </w:pPr>
+      <w:r>
+        <w:rPr>
+          <w:b/>
+          <w:bCs/>
+          <w:noProof/>
+        </w:rPr>
+        <w:drawing>
+          <wp:inline distT="0" distB="0" distL="0" distR="0" wp14:anchorId="05F25BB8" wp14:editId="4ADC22DD">
+            <wp:extent cx="4003482" cy="3080011"/>
+            <wp:effectExtent l="0" t="0" r="0" b="6350"/>
+            <wp:docPr id="12" name="Picture 12"/>
+            <wp:cNvGraphicFramePr>
+              <a:graphicFrameLocks xmlns:a="http://schemas.openxmlformats.org/drawingml/2006/main" noChangeAspect="1"/>
+            </wp:cNvGraphicFramePr>
+            <a:graphic xmlns:a="http://schemas.openxmlformats.org/drawingml/2006/main">
+              <a:graphicData uri="http://schemas.openxmlformats.org/drawingml/2006/picture">
+                <pic:pic xmlns:pic="http://schemas.openxmlformats.org/drawingml/2006/picture">
+                  <pic:nvPicPr>
+                    <pic:cNvPr id="0" name="Picture 20"/>
+                    <pic:cNvPicPr>
+                      <a:picLocks noChangeAspect="1" noChangeArrowheads="1"/>
+                    </pic:cNvPicPr>
+                  </pic:nvPicPr>
+                  <pic:blipFill>
+                    <a:blip r:embed="rId21">
+                      <a:extLst>
+                        <a:ext uri="{28A0092B-C50C-407E-A947-70E740481C1C}">
+                          <a14:useLocalDpi xmlns:a14="http://schemas.microsoft.com/office/drawing/2010/main" val="0"/>
+                        </a:ext>
+                      </a:extLst>
+                    </a:blip>
+                    <a:srcRect/>
+                    <a:stretch>
+                      <a:fillRect/>
+                    </a:stretch>
+                  </pic:blipFill>
+                  <pic:spPr bwMode="auto">
+                    <a:xfrm>
+                      <a:off x="0" y="0"/>
+                      <a:ext cx="4028828" cy="3099510"/>
+                    </a:xfrm>
+                    <a:prstGeom prst="rect">
+                      <a:avLst/>
+                    </a:prstGeom>
+                    <a:noFill/>
+                    <a:ln>
+                      <a:noFill/>
+                    </a:ln>
+                  </pic:spPr>
+                </pic:pic>
+              </a:graphicData>
+            </a:graphic>
+          </wp:inline>
+        </w:drawing>
+      </w:r>
+    </w:p>
+    <w:p>
+      <w:pPr>
+        <w:pStyle w:val="Heading2"/>
+        <w:numPr>
+          <w:ilvl w:val="1"/>
+          <w:numId w:val="2"/>
+        </w:numPr>
+        <w:spacing w:after="240"/>
+        <w:rPr>
+          <w:b/>
+          <w:bCs/>
+        </w:rPr>
+      </w:pPr>
+      <w:bookmarkStart w:id="20" w:name="_Toc53160301"/>
+      <w:r>
+        <w:rPr>
+          <w:b/>
+          <w:bCs/>
+        </w:rPr>
+        <w:lastRenderedPageBreak/>
+        <w:t>Numerical Variables</w:t>
+      </w:r>
+      <w:bookmarkEnd w:id="20"/>
+    </w:p>
+    <w:p>
+      <w:pPr>
+        <w:jc w:val="both"/>
+        <w:rPr>
+          <w:color w:val="000000"/>
+        </w:rPr>
+      </w:pPr>
+      <w:r>
+        <w:t xml:space="preserve">For numerical variables, they are grouped and aggregated as sum over both the categories of the target variable </w:t>
+      </w:r>
+      <w:r>
+        <w:rPr>
+          <w:rFonts w:ascii="Courier New" w:hAnsi="Courier New" w:cs="Courier New"/>
+          <w:b/>
+          <w:bCs/>
+          <w:color w:val="000000"/>
+          <w:sz w:val="20"/>
+          <w:szCs w:val="20"/>
+        </w:rPr>
+        <w:t>'SEVERITYCODE'</w:t>
+      </w:r>
+      <w:r>
+        <w:rPr>
+          <w:b/>
+          <w:bCs/>
+          <w:color w:val="000000"/>
+          <w:sz w:val="20"/>
+          <w:szCs w:val="20"/>
+        </w:rPr>
+        <w:t xml:space="preserve">.  </w:t>
+      </w:r>
+      <w:r>
+        <w:rPr>
+          <w:color w:val="000000"/>
+        </w:rPr>
+        <w:t xml:space="preserve">After which, bar plots </w:t>
+      </w:r>
+      <w:proofErr w:type="gramStart"/>
+      <w:r>
+        <w:rPr>
+          <w:color w:val="000000"/>
+        </w:rPr>
+        <w:t>is</w:t>
+      </w:r>
+      <w:proofErr w:type="gramEnd"/>
+      <w:r>
+        <w:rPr>
+          <w:color w:val="000000"/>
+        </w:rPr>
+        <w:t xml:space="preserve"> used to </w:t>
+      </w:r>
+      <w:r>
+        <w:rPr>
+          <w:color w:val="000000"/>
+        </w:rPr>
+        <w:t>analyse</w:t>
+      </w:r>
+      <w:r>
+        <w:rPr>
+          <w:color w:val="000000"/>
+        </w:rPr>
+        <w:t xml:space="preserve"> the variables</w:t>
+      </w:r>
+      <w:r>
+        <w:rPr>
+          <w:color w:val="000000"/>
+        </w:rPr>
+        <w:t xml:space="preserve"> against the target variables.</w:t>
+      </w:r>
+    </w:p>
+    <w:p>
+      <w:pPr>
+        <w:jc w:val="center"/>
+      </w:pPr>
+      <w:r>
+        <w:rPr>
+          <w:noProof/>
+        </w:rPr>
+        <w:drawing>
+          <wp:inline distT="0" distB="0" distL="0" distR="0" wp14:anchorId="3973FE74" wp14:editId="0738350A">
+            <wp:extent cx="4269850" cy="650932"/>
+            <wp:effectExtent l="0" t="0" r="0" b="0"/>
+            <wp:docPr id="13" name="Picture 13"/>
+            <wp:cNvGraphicFramePr>
+              <a:graphicFrameLocks xmlns:a="http://schemas.openxmlformats.org/drawingml/2006/main" noChangeAspect="1"/>
+            </wp:cNvGraphicFramePr>
+            <a:graphic xmlns:a="http://schemas.openxmlformats.org/drawingml/2006/main">
+              <a:graphicData uri="http://schemas.openxmlformats.org/drawingml/2006/picture">
+                <pic:pic xmlns:pic="http://schemas.openxmlformats.org/drawingml/2006/picture">
+                  <pic:nvPicPr>
+                    <pic:cNvPr id="1" name=""/>
+                    <pic:cNvPicPr/>
+                  </pic:nvPicPr>
+                  <pic:blipFill>
+                    <a:blip r:embed="rId22"/>
+                    <a:stretch>
+                      <a:fillRect/>
+                    </a:stretch>
+                  </pic:blipFill>
+                  <pic:spPr>
+                    <a:xfrm>
+                      <a:off x="0" y="0"/>
+                      <a:ext cx="4472500" cy="681826"/>
                     </a:xfrm>
                     <a:prstGeom prst="rect">
                       <a:avLst/>
@@ -2356,15 +5263,431 @@
     </w:p>
     <w:p>
       <w:pPr>
+        <w:jc w:val="center"/>
+      </w:pPr>
+      <w:r>
+        <w:rPr>
+          <w:noProof/>
+        </w:rPr>
+        <w:drawing>
+          <wp:inline distT="0" distB="0" distL="0" distR="0" wp14:anchorId="117B8F0F" wp14:editId="0B56D704">
+            <wp:extent cx="3629770" cy="2972663"/>
+            <wp:effectExtent l="0" t="0" r="8890" b="0"/>
+            <wp:docPr id="14" name="Picture 14"/>
+            <wp:cNvGraphicFramePr>
+              <a:graphicFrameLocks xmlns:a="http://schemas.openxmlformats.org/drawingml/2006/main" noChangeAspect="1"/>
+            </wp:cNvGraphicFramePr>
+            <a:graphic xmlns:a="http://schemas.openxmlformats.org/drawingml/2006/main">
+              <a:graphicData uri="http://schemas.openxmlformats.org/drawingml/2006/picture">
+                <pic:pic xmlns:pic="http://schemas.openxmlformats.org/drawingml/2006/picture">
+                  <pic:nvPicPr>
+                    <pic:cNvPr id="0" name="Picture 22"/>
+                    <pic:cNvPicPr>
+                      <a:picLocks noChangeAspect="1" noChangeArrowheads="1"/>
+                    </pic:cNvPicPr>
+                  </pic:nvPicPr>
+                  <pic:blipFill>
+                    <a:blip r:embed="rId23">
+                      <a:extLst>
+                        <a:ext uri="{28A0092B-C50C-407E-A947-70E740481C1C}">
+                          <a14:useLocalDpi xmlns:a14="http://schemas.microsoft.com/office/drawing/2010/main" val="0"/>
+                        </a:ext>
+                      </a:extLst>
+                    </a:blip>
+                    <a:srcRect/>
+                    <a:stretch>
+                      <a:fillRect/>
+                    </a:stretch>
+                  </pic:blipFill>
+                  <pic:spPr bwMode="auto">
+                    <a:xfrm>
+                      <a:off x="0" y="0"/>
+                      <a:ext cx="3656432" cy="2994499"/>
+                    </a:xfrm>
+                    <a:prstGeom prst="rect">
+                      <a:avLst/>
+                    </a:prstGeom>
+                    <a:noFill/>
+                    <a:ln>
+                      <a:noFill/>
+                    </a:ln>
+                  </pic:spPr>
+                </pic:pic>
+              </a:graphicData>
+            </a:graphic>
+          </wp:inline>
+        </w:drawing>
+      </w:r>
+    </w:p>
+    <w:p>
+      <w:pPr>
+        <w:jc w:val="center"/>
+      </w:pPr>
+      <w:r>
+        <w:rPr>
+          <w:noProof/>
+        </w:rPr>
+        <w:drawing>
+          <wp:inline distT="0" distB="0" distL="0" distR="0" wp14:anchorId="2B0034D9" wp14:editId="29E42413">
+            <wp:extent cx="3733137" cy="3135074"/>
+            <wp:effectExtent l="0" t="0" r="1270" b="8255"/>
+            <wp:docPr id="15" name="Picture 15"/>
+            <wp:cNvGraphicFramePr>
+              <a:graphicFrameLocks xmlns:a="http://schemas.openxmlformats.org/drawingml/2006/main" noChangeAspect="1"/>
+            </wp:cNvGraphicFramePr>
+            <a:graphic xmlns:a="http://schemas.openxmlformats.org/drawingml/2006/main">
+              <a:graphicData uri="http://schemas.openxmlformats.org/drawingml/2006/picture">
+                <pic:pic xmlns:pic="http://schemas.openxmlformats.org/drawingml/2006/picture">
+                  <pic:nvPicPr>
+                    <pic:cNvPr id="0" name="Picture 24"/>
+                    <pic:cNvPicPr>
+                      <a:picLocks noChangeAspect="1" noChangeArrowheads="1"/>
+                    </pic:cNvPicPr>
+                  </pic:nvPicPr>
+                  <pic:blipFill>
+                    <a:blip r:embed="rId24">
+                      <a:extLst>
+                        <a:ext uri="{28A0092B-C50C-407E-A947-70E740481C1C}">
+                          <a14:useLocalDpi xmlns:a14="http://schemas.microsoft.com/office/drawing/2010/main" val="0"/>
+                        </a:ext>
+                      </a:extLst>
+                    </a:blip>
+                    <a:srcRect/>
+                    <a:stretch>
+                      <a:fillRect/>
+                    </a:stretch>
+                  </pic:blipFill>
+                  <pic:spPr bwMode="auto">
+                    <a:xfrm>
+                      <a:off x="0" y="0"/>
+                      <a:ext cx="3789866" cy="3182715"/>
+                    </a:xfrm>
+                    <a:prstGeom prst="rect">
+                      <a:avLst/>
+                    </a:prstGeom>
+                    <a:noFill/>
+                    <a:ln>
+                      <a:noFill/>
+                    </a:ln>
+                  </pic:spPr>
+                </pic:pic>
+              </a:graphicData>
+            </a:graphic>
+          </wp:inline>
+        </w:drawing>
+      </w:r>
+    </w:p>
+    <w:p>
+      <w:pPr>
+        <w:jc w:val="center"/>
+      </w:pPr>
+      <w:r>
+        <w:rPr>
+          <w:noProof/>
+        </w:rPr>
+        <w:lastRenderedPageBreak/>
+        <w:drawing>
+          <wp:inline distT="0" distB="0" distL="0" distR="0" wp14:anchorId="0178D8A2" wp14:editId="10EBDCFE">
+            <wp:extent cx="3808675" cy="3212857"/>
+            <wp:effectExtent l="0" t="0" r="1905" b="0"/>
+            <wp:docPr id="16" name="Picture 16"/>
+            <wp:cNvGraphicFramePr>
+              <a:graphicFrameLocks xmlns:a="http://schemas.openxmlformats.org/drawingml/2006/main" noChangeAspect="1"/>
+            </wp:cNvGraphicFramePr>
+            <a:graphic xmlns:a="http://schemas.openxmlformats.org/drawingml/2006/main">
+              <a:graphicData uri="http://schemas.openxmlformats.org/drawingml/2006/picture">
+                <pic:pic xmlns:pic="http://schemas.openxmlformats.org/drawingml/2006/picture">
+                  <pic:nvPicPr>
+                    <pic:cNvPr id="0" name="Picture 26"/>
+                    <pic:cNvPicPr>
+                      <a:picLocks noChangeAspect="1" noChangeArrowheads="1"/>
+                    </pic:cNvPicPr>
+                  </pic:nvPicPr>
+                  <pic:blipFill>
+                    <a:blip r:embed="rId25">
+                      <a:extLst>
+                        <a:ext uri="{28A0092B-C50C-407E-A947-70E740481C1C}">
+                          <a14:useLocalDpi xmlns:a14="http://schemas.microsoft.com/office/drawing/2010/main" val="0"/>
+                        </a:ext>
+                      </a:extLst>
+                    </a:blip>
+                    <a:srcRect/>
+                    <a:stretch>
+                      <a:fillRect/>
+                    </a:stretch>
+                  </pic:blipFill>
+                  <pic:spPr bwMode="auto">
+                    <a:xfrm>
+                      <a:off x="0" y="0"/>
+                      <a:ext cx="3844856" cy="3243378"/>
+                    </a:xfrm>
+                    <a:prstGeom prst="rect">
+                      <a:avLst/>
+                    </a:prstGeom>
+                    <a:noFill/>
+                    <a:ln>
+                      <a:noFill/>
+                    </a:ln>
+                  </pic:spPr>
+                </pic:pic>
+              </a:graphicData>
+            </a:graphic>
+          </wp:inline>
+        </w:drawing>
+      </w:r>
+    </w:p>
+    <w:p>
+      <w:pPr>
+        <w:jc w:val="center"/>
+      </w:pPr>
+      <w:r>
+        <w:rPr>
+          <w:noProof/>
+        </w:rPr>
+        <w:drawing>
+          <wp:inline distT="0" distB="0" distL="0" distR="0" wp14:anchorId="1C4E64D3" wp14:editId="40A96AC6">
+            <wp:extent cx="3987579" cy="3265697"/>
+            <wp:effectExtent l="0" t="0" r="0" b="0"/>
+            <wp:docPr id="17" name="Picture 17"/>
+            <wp:cNvGraphicFramePr>
+              <a:graphicFrameLocks xmlns:a="http://schemas.openxmlformats.org/drawingml/2006/main" noChangeAspect="1"/>
+            </wp:cNvGraphicFramePr>
+            <a:graphic xmlns:a="http://schemas.openxmlformats.org/drawingml/2006/main">
+              <a:graphicData uri="http://schemas.openxmlformats.org/drawingml/2006/picture">
+                <pic:pic xmlns:pic="http://schemas.openxmlformats.org/drawingml/2006/picture">
+                  <pic:nvPicPr>
+                    <pic:cNvPr id="0" name="Picture 28"/>
+                    <pic:cNvPicPr>
+                      <a:picLocks noChangeAspect="1" noChangeArrowheads="1"/>
+                    </pic:cNvPicPr>
+                  </pic:nvPicPr>
+                  <pic:blipFill>
+                    <a:blip r:embed="rId26">
+                      <a:extLst>
+                        <a:ext uri="{28A0092B-C50C-407E-A947-70E740481C1C}">
+                          <a14:useLocalDpi xmlns:a14="http://schemas.microsoft.com/office/drawing/2010/main" val="0"/>
+                        </a:ext>
+                      </a:extLst>
+                    </a:blip>
+                    <a:srcRect/>
+                    <a:stretch>
+                      <a:fillRect/>
+                    </a:stretch>
+                  </pic:blipFill>
+                  <pic:spPr bwMode="auto">
+                    <a:xfrm>
+                      <a:off x="0" y="0"/>
+                      <a:ext cx="4005462" cy="3280342"/>
+                    </a:xfrm>
+                    <a:prstGeom prst="rect">
+                      <a:avLst/>
+                    </a:prstGeom>
+                    <a:noFill/>
+                    <a:ln>
+                      <a:noFill/>
+                    </a:ln>
+                  </pic:spPr>
+                </pic:pic>
+              </a:graphicData>
+            </a:graphic>
+          </wp:inline>
+        </w:drawing>
+      </w:r>
+    </w:p>
+    <w:p>
+      <w:pPr>
+        <w:jc w:val="center"/>
+      </w:pPr>
+    </w:p>
+    <w:p>
+      <w:pPr>
+        <w:jc w:val="center"/>
+      </w:pPr>
+    </w:p>
+    <w:p>
+      <w:pPr>
+        <w:jc w:val="center"/>
+      </w:pPr>
+    </w:p>
+    <w:p>
+      <w:pPr>
+        <w:jc w:val="center"/>
+      </w:pPr>
+    </w:p>
+    <w:p>
+      <w:pPr>
+        <w:jc w:val="center"/>
+      </w:pPr>
+    </w:p>
+    <w:p>
+      <w:pPr>
+        <w:jc w:val="center"/>
+      </w:pPr>
+    </w:p>
+    <w:p>
+      <w:pPr>
         <w:pStyle w:val="Heading1"/>
         <w:numPr>
           <w:ilvl w:val="0"/>
           <w:numId w:val="2"/>
         </w:numPr>
         <w:spacing w:after="240"/>
-      </w:pPr>
-      <w:r>
-        <w:t>Exploratory Data Analysis</w:t>
+        <w:rPr>
+          <w:b/>
+          <w:bCs/>
+        </w:rPr>
+      </w:pPr>
+      <w:bookmarkStart w:id="21" w:name="_Toc53160302"/>
+      <w:r>
+        <w:rPr>
+          <w:b/>
+          <w:bCs/>
+        </w:rPr>
+        <w:lastRenderedPageBreak/>
+        <w:t>Predictive Modeling</w:t>
+      </w:r>
+      <w:bookmarkEnd w:id="21"/>
+    </w:p>
+    <w:p>
+      <w:pPr>
+        <w:pStyle w:val="Heading2"/>
+        <w:numPr>
+          <w:ilvl w:val="1"/>
+          <w:numId w:val="2"/>
+        </w:numPr>
+        <w:spacing w:after="240"/>
+        <w:rPr>
+          <w:b/>
+          <w:bCs/>
+        </w:rPr>
+      </w:pPr>
+      <w:bookmarkStart w:id="22" w:name="_Toc53160303"/>
+      <w:r>
+        <w:rPr>
+          <w:b/>
+          <w:bCs/>
+        </w:rPr>
+        <w:t>Data Preparation</w:t>
+      </w:r>
+      <w:bookmarkEnd w:id="22"/>
+    </w:p>
+    <w:p>
+      <w:r>
+        <w:t xml:space="preserve">Firstly, the </w:t>
+      </w:r>
+      <w:r>
+        <w:t>features and the target variables are saved into two different data frames. Next, the features’ dataset is normalized using '</w:t>
+      </w:r>
+      <w:r>
+        <w:rPr>
+          <w:rFonts w:ascii="Courier New" w:hAnsi="Courier New" w:cs="Courier New"/>
+          <w:sz w:val="20"/>
+          <w:szCs w:val="20"/>
+        </w:rPr>
+        <w:t>StandardScaler()</w:t>
+      </w:r>
+      <w:r>
+        <w:t>', to bring the dataset to zero mean and unit variance.</w:t>
+      </w:r>
+    </w:p>
+    <w:p>
+      <w:pPr>
+        <w:spacing w:after="0"/>
+        <w:rPr>
+          <w:rFonts w:ascii="Courier New" w:hAnsi="Courier New" w:cs="Courier New"/>
+          <w:sz w:val="20"/>
+          <w:szCs w:val="20"/>
+        </w:rPr>
+      </w:pPr>
+      <w:r>
+        <w:rPr>
+          <w:rFonts w:ascii="Courier New" w:hAnsi="Courier New" w:cs="Courier New"/>
+          <w:sz w:val="20"/>
+          <w:szCs w:val="20"/>
+        </w:rPr>
+        <w:t xml:space="preserve">from </w:t>
+      </w:r>
+      <w:proofErr w:type="spellStart"/>
+      <w:r>
+        <w:rPr>
+          <w:rFonts w:ascii="Courier New" w:hAnsi="Courier New" w:cs="Courier New"/>
+          <w:sz w:val="20"/>
+          <w:szCs w:val="20"/>
+        </w:rPr>
+        <w:t>sklearn</w:t>
+      </w:r>
+      <w:proofErr w:type="spellEnd"/>
+      <w:r>
+        <w:rPr>
+          <w:rFonts w:ascii="Courier New" w:hAnsi="Courier New" w:cs="Courier New"/>
+          <w:sz w:val="20"/>
+          <w:szCs w:val="20"/>
+        </w:rPr>
+        <w:t xml:space="preserve"> import </w:t>
+      </w:r>
+      <w:proofErr w:type="spellStart"/>
+      <w:r>
+        <w:rPr>
+          <w:rFonts w:ascii="Courier New" w:hAnsi="Courier New" w:cs="Courier New"/>
+          <w:sz w:val="20"/>
+          <w:szCs w:val="20"/>
+        </w:rPr>
+        <w:t>preprocessing</w:t>
+      </w:r>
+      <w:proofErr w:type="spellEnd"/>
+    </w:p>
+    <w:p>
+      <w:pPr>
+        <w:rPr>
+          <w:rFonts w:ascii="Courier New" w:hAnsi="Courier New" w:cs="Courier New"/>
+          <w:sz w:val="20"/>
+          <w:szCs w:val="20"/>
+        </w:rPr>
+      </w:pPr>
+      <w:r>
+        <w:rPr>
+          <w:rFonts w:ascii="Courier New" w:hAnsi="Courier New" w:cs="Courier New"/>
+          <w:sz w:val="20"/>
+          <w:szCs w:val="20"/>
+        </w:rPr>
+        <w:t xml:space="preserve">X = </w:t>
+      </w:r>
+      <w:proofErr w:type="spellStart"/>
+      <w:r>
+        <w:rPr>
+          <w:rFonts w:ascii="Courier New" w:hAnsi="Courier New" w:cs="Courier New"/>
+          <w:sz w:val="20"/>
+          <w:szCs w:val="20"/>
+        </w:rPr>
+        <w:t>preprocessing.StandardScaler</w:t>
+      </w:r>
+      <w:proofErr w:type="spellEnd"/>
+      <w:r>
+        <w:rPr>
+          <w:rFonts w:ascii="Courier New" w:hAnsi="Courier New" w:cs="Courier New"/>
+          <w:sz w:val="20"/>
+          <w:szCs w:val="20"/>
+        </w:rPr>
+        <w:t>().fit(features).transform(features)</w:t>
+      </w:r>
+    </w:p>
+    <w:p>
+      <w:pPr>
+        <w:rPr>
+          <w:rFonts w:cstheme="minorHAnsi"/>
+        </w:rPr>
+      </w:pPr>
+      <w:r>
+        <w:rPr>
+          <w:rFonts w:cstheme="minorHAnsi"/>
+        </w:rPr>
+        <w:t xml:space="preserve">After the normalization process </w:t>
+      </w:r>
+      <w:r>
+        <w:rPr>
+          <w:rFonts w:cstheme="minorHAnsi"/>
+        </w:rPr>
+        <w:t>the whole dataset it divided into train and test datasets with a test size of 20% of the whole dataset.</w:t>
       </w:r>
     </w:p>
     <w:p>
@@ -2372,23 +5695,2480 @@
         <w:pStyle w:val="HTMLPreformatted"/>
         <w:shd w:val="clear" w:color="auto" w:fill="FFFFFF"/>
         <w:wordWrap w:val="0"/>
-        <w:ind w:left="720"/>
         <w:textAlignment w:val="baseline"/>
         <w:rPr>
           <w:color w:val="000000"/>
         </w:rPr>
       </w:pPr>
-    </w:p>
+      <w:r>
+        <w:rPr>
+          <w:color w:val="000000"/>
+        </w:rPr>
+        <w:t>Train set: (90600, 14) (90600,)</w:t>
+      </w:r>
+    </w:p>
+    <w:p>
+      <w:pPr>
+        <w:pStyle w:val="HTMLPreformatted"/>
+        <w:shd w:val="clear" w:color="auto" w:fill="FFFFFF"/>
+        <w:wordWrap w:val="0"/>
+        <w:textAlignment w:val="baseline"/>
+        <w:rPr>
+          <w:color w:val="000000"/>
+        </w:rPr>
+      </w:pPr>
+      <w:r>
+        <w:rPr>
+          <w:color w:val="000000"/>
+        </w:rPr>
+        <w:t>Test set: (22650, 14) (22650,)</w:t>
+      </w:r>
+    </w:p>
+    <w:p>
+      <w:pPr>
+        <w:rPr>
+          <w:rFonts w:cstheme="minorHAnsi"/>
+        </w:rPr>
+      </w:pPr>
+    </w:p>
+    <w:p>
+      <w:pPr>
+        <w:pStyle w:val="Heading2"/>
+        <w:numPr>
+          <w:ilvl w:val="1"/>
+          <w:numId w:val="2"/>
+        </w:numPr>
+        <w:spacing w:after="240"/>
+        <w:rPr>
+          <w:b/>
+          <w:bCs/>
+        </w:rPr>
+      </w:pPr>
+      <w:bookmarkStart w:id="23" w:name="_Toc53160304"/>
+      <w:r>
+        <w:rPr>
+          <w:b/>
+          <w:bCs/>
+        </w:rPr>
+        <w:t>Data Modeling</w:t>
+      </w:r>
+      <w:bookmarkEnd w:id="23"/>
+    </w:p>
+    <w:p>
+      <w:pPr>
+        <w:spacing w:after="0"/>
+      </w:pPr>
+      <w:r>
+        <w:t xml:space="preserve">To predict the severity of </w:t>
+      </w:r>
+      <w:r>
+        <w:t xml:space="preserve">a traffic accident, 3 different classification methods are used. Since most of the features are categorical, appropriate classification methods are used. All the classification methods are implemented using the scikit-learn package that is </w:t>
+      </w:r>
+      <w:r>
+        <w:t xml:space="preserve">available as a python library. For every </w:t>
+      </w:r>
+      <w:r>
+        <w:t>classification,</w:t>
+      </w:r>
+      <w:r>
+        <w:t xml:space="preserve"> the best hyperparameter value is computed using grid search </w:t>
+      </w:r>
+      <w:r>
+        <w:t>to maximum accuracy. The algorithms that were used are:</w:t>
+      </w:r>
+    </w:p>
+    <w:p>
+      <w:pPr>
+        <w:pStyle w:val="ListParagraph"/>
+        <w:numPr>
+          <w:ilvl w:val="0"/>
+          <w:numId w:val="4"/>
+        </w:numPr>
+        <w:spacing w:after="0"/>
+      </w:pPr>
+      <w:r>
+        <w:t>K Nearest Neighbours</w:t>
+      </w:r>
+    </w:p>
+    <w:p>
+      <w:pPr>
+        <w:pStyle w:val="ListParagraph"/>
+        <w:numPr>
+          <w:ilvl w:val="0"/>
+          <w:numId w:val="4"/>
+        </w:numPr>
+        <w:spacing w:after="0"/>
+      </w:pPr>
+      <w:r>
+        <w:t>Decision Tree</w:t>
+      </w:r>
+    </w:p>
+    <w:p>
+      <w:pPr>
+        <w:pStyle w:val="ListParagraph"/>
+        <w:numPr>
+          <w:ilvl w:val="0"/>
+          <w:numId w:val="4"/>
+        </w:numPr>
+      </w:pPr>
+      <w:r>
+        <w:t>Logistic Regression</w:t>
+      </w:r>
+    </w:p>
+    <w:p>
+      <w:pPr>
+        <w:pStyle w:val="Heading3"/>
+        <w:numPr>
+          <w:ilvl w:val="2"/>
+          <w:numId w:val="2"/>
+        </w:numPr>
+        <w:spacing w:after="240"/>
+        <w:rPr>
+          <w:b/>
+          <w:bCs/>
+        </w:rPr>
+      </w:pPr>
+      <w:bookmarkStart w:id="24" w:name="_Toc53160305"/>
+      <w:r>
+        <w:rPr>
+          <w:b/>
+          <w:bCs/>
+        </w:rPr>
+        <w:t>KNN</w:t>
+      </w:r>
+      <w:bookmarkEnd w:id="24"/>
+    </w:p>
+    <w:p>
+      <w:r>
+        <w:t>The best accuracy score achieved was 0.6806 with k=7.</w:t>
+      </w:r>
+    </w:p>
+    <w:p>
+      <w:pPr>
+        <w:jc w:val="center"/>
+      </w:pPr>
+      <w:r>
+        <w:rPr>
+          <w:noProof/>
+        </w:rPr>
+        <w:drawing>
+          <wp:inline distT="0" distB="0" distL="0" distR="0" wp14:anchorId="2BDB5633" wp14:editId="3DF7A4BB">
+            <wp:extent cx="2949934" cy="1970383"/>
+            <wp:effectExtent l="0" t="0" r="3175" b="0"/>
+            <wp:docPr id="18" name="Picture 18"/>
+            <wp:cNvGraphicFramePr>
+              <a:graphicFrameLocks xmlns:a="http://schemas.openxmlformats.org/drawingml/2006/main" noChangeAspect="1"/>
+            </wp:cNvGraphicFramePr>
+            <a:graphic xmlns:a="http://schemas.openxmlformats.org/drawingml/2006/main">
+              <a:graphicData uri="http://schemas.openxmlformats.org/drawingml/2006/picture">
+                <pic:pic xmlns:pic="http://schemas.openxmlformats.org/drawingml/2006/picture">
+                  <pic:nvPicPr>
+                    <pic:cNvPr id="0" name="Picture 30"/>
+                    <pic:cNvPicPr>
+                      <a:picLocks noChangeAspect="1" noChangeArrowheads="1"/>
+                    </pic:cNvPicPr>
+                  </pic:nvPicPr>
+                  <pic:blipFill>
+                    <a:blip r:embed="rId27">
+                      <a:extLst>
+                        <a:ext uri="{28A0092B-C50C-407E-A947-70E740481C1C}">
+                          <a14:useLocalDpi xmlns:a14="http://schemas.microsoft.com/office/drawing/2010/main" val="0"/>
+                        </a:ext>
+                      </a:extLst>
+                    </a:blip>
+                    <a:srcRect/>
+                    <a:stretch>
+                      <a:fillRect/>
+                    </a:stretch>
+                  </pic:blipFill>
+                  <pic:spPr bwMode="auto">
+                    <a:xfrm>
+                      <a:off x="0" y="0"/>
+                      <a:ext cx="2975634" cy="1987549"/>
+                    </a:xfrm>
+                    <a:prstGeom prst="rect">
+                      <a:avLst/>
+                    </a:prstGeom>
+                    <a:noFill/>
+                    <a:ln>
+                      <a:noFill/>
+                    </a:ln>
+                  </pic:spPr>
+                </pic:pic>
+              </a:graphicData>
+            </a:graphic>
+          </wp:inline>
+        </w:drawing>
+      </w:r>
+    </w:p>
+    <w:p>
+      <w:pPr>
+        <w:pStyle w:val="HTMLPreformatted"/>
+        <w:shd w:val="clear" w:color="auto" w:fill="FFFFFF"/>
+        <w:wordWrap w:val="0"/>
+        <w:textAlignment w:val="baseline"/>
+        <w:rPr>
+          <w:color w:val="000000"/>
+        </w:rPr>
+      </w:pPr>
+      <w:proofErr w:type="spellStart"/>
+      <w:r>
+        <w:rPr>
+          <w:color w:val="000000"/>
+        </w:rPr>
+        <w:t>KNeighborsClassifier</w:t>
+      </w:r>
+      <w:proofErr w:type="spellEnd"/>
+      <w:r>
+        <w:rPr>
+          <w:color w:val="000000"/>
+        </w:rPr>
+        <w:t xml:space="preserve">(algorithm='auto', </w:t>
+      </w:r>
+      <w:proofErr w:type="spellStart"/>
+      <w:r>
+        <w:rPr>
+          <w:color w:val="000000"/>
+        </w:rPr>
+        <w:t>leaf_size</w:t>
+      </w:r>
+      <w:proofErr w:type="spellEnd"/>
+      <w:r>
+        <w:rPr>
+          <w:color w:val="000000"/>
+        </w:rPr>
+        <w:t>=30, metric='</w:t>
+      </w:r>
+      <w:proofErr w:type="spellStart"/>
+      <w:r>
+        <w:rPr>
+          <w:color w:val="000000"/>
+        </w:rPr>
+        <w:t>minkowski</w:t>
+      </w:r>
+      <w:proofErr w:type="spellEnd"/>
+      <w:r>
+        <w:rPr>
+          <w:color w:val="000000"/>
+        </w:rPr>
+        <w:t>',</w:t>
+      </w:r>
+    </w:p>
+    <w:p>
+      <w:pPr>
+        <w:pStyle w:val="HTMLPreformatted"/>
+        <w:shd w:val="clear" w:color="auto" w:fill="FFFFFF"/>
+        <w:wordWrap w:val="0"/>
+        <w:textAlignment w:val="baseline"/>
+        <w:rPr>
+          <w:color w:val="000000"/>
+        </w:rPr>
+      </w:pPr>
+      <w:r>
+        <w:rPr>
+          <w:color w:val="000000"/>
+        </w:rPr>
+        <w:t xml:space="preserve">                     </w:t>
+      </w:r>
+      <w:proofErr w:type="spellStart"/>
+      <w:r>
+        <w:rPr>
+          <w:color w:val="000000"/>
+        </w:rPr>
+        <w:t>metric_params</w:t>
+      </w:r>
+      <w:proofErr w:type="spellEnd"/>
+      <w:r>
+        <w:rPr>
+          <w:color w:val="000000"/>
+        </w:rPr>
+        <w:t xml:space="preserve">=None, </w:t>
+      </w:r>
+      <w:proofErr w:type="spellStart"/>
+      <w:r>
+        <w:rPr>
+          <w:color w:val="000000"/>
+        </w:rPr>
+        <w:t>n_jobs</w:t>
+      </w:r>
+      <w:proofErr w:type="spellEnd"/>
+      <w:r>
+        <w:rPr>
+          <w:color w:val="000000"/>
+        </w:rPr>
+        <w:t xml:space="preserve">=None, </w:t>
+      </w:r>
+      <w:proofErr w:type="spellStart"/>
+      <w:r>
+        <w:rPr>
+          <w:color w:val="000000"/>
+        </w:rPr>
+        <w:t>n_neighbors</w:t>
+      </w:r>
+      <w:proofErr w:type="spellEnd"/>
+      <w:r>
+        <w:rPr>
+          <w:color w:val="000000"/>
+        </w:rPr>
+        <w:t>=7, p=2,</w:t>
+      </w:r>
+    </w:p>
+    <w:p>
+      <w:pPr>
+        <w:pStyle w:val="HTMLPreformatted"/>
+        <w:shd w:val="clear" w:color="auto" w:fill="FFFFFF"/>
+        <w:wordWrap w:val="0"/>
+        <w:textAlignment w:val="baseline"/>
+        <w:rPr>
+          <w:color w:val="000000"/>
+        </w:rPr>
+      </w:pPr>
+      <w:r>
+        <w:rPr>
+          <w:color w:val="000000"/>
+        </w:rPr>
+        <w:t xml:space="preserve">                     weights='uniform')</w:t>
+      </w:r>
+    </w:p>
+    <w:p>
+      <w:pPr>
+        <w:pStyle w:val="HTMLPreformatted"/>
+        <w:shd w:val="clear" w:color="auto" w:fill="FFFFFF"/>
+        <w:wordWrap w:val="0"/>
+        <w:textAlignment w:val="baseline"/>
+        <w:rPr>
+          <w:color w:val="000000"/>
+        </w:rPr>
+      </w:pPr>
+    </w:p>
+    <w:p>
+      <w:pPr>
+        <w:pStyle w:val="HTMLPreformatted"/>
+        <w:shd w:val="clear" w:color="auto" w:fill="FFFFFF"/>
+        <w:wordWrap w:val="0"/>
+        <w:textAlignment w:val="baseline"/>
+        <w:rPr>
+          <w:color w:val="000000"/>
+        </w:rPr>
+      </w:pPr>
+      <w:r>
+        <w:rPr>
+          <w:color w:val="000000"/>
+        </w:rPr>
+        <w:t>Train set Accuracy:  0.7195</w:t>
+      </w:r>
+    </w:p>
+    <w:p>
+      <w:pPr>
+        <w:pStyle w:val="HTMLPreformatted"/>
+        <w:shd w:val="clear" w:color="auto" w:fill="FFFFFF"/>
+        <w:wordWrap w:val="0"/>
+        <w:textAlignment w:val="baseline"/>
+        <w:rPr>
+          <w:color w:val="000000"/>
+        </w:rPr>
+      </w:pPr>
+    </w:p>
+    <w:p>
+      <w:pPr>
+        <w:pStyle w:val="HTMLPreformatted"/>
+        <w:shd w:val="clear" w:color="auto" w:fill="FFFFFF"/>
+        <w:wordWrap w:val="0"/>
+        <w:spacing w:after="240"/>
+        <w:textAlignment w:val="baseline"/>
+        <w:rPr>
+          <w:color w:val="000000"/>
+        </w:rPr>
+      </w:pPr>
+      <w:r>
+        <w:rPr>
+          <w:color w:val="000000"/>
+        </w:rPr>
+        <w:t>Test set Accuracy:  0.6806</w:t>
+      </w:r>
+    </w:p>
+    <w:p>
+      <w:pPr>
+        <w:pStyle w:val="HTMLPreformatted"/>
+        <w:shd w:val="clear" w:color="auto" w:fill="FFFFFF"/>
+        <w:wordWrap w:val="0"/>
+        <w:spacing w:after="240"/>
+        <w:textAlignment w:val="baseline"/>
+        <w:rPr>
+          <w:color w:val="000000"/>
+        </w:rPr>
+      </w:pPr>
+    </w:p>
+    <w:p>
+      <w:pPr>
+        <w:pStyle w:val="Heading3"/>
+        <w:numPr>
+          <w:ilvl w:val="2"/>
+          <w:numId w:val="2"/>
+        </w:numPr>
+        <w:spacing w:after="240"/>
+        <w:rPr>
+          <w:b/>
+          <w:bCs/>
+        </w:rPr>
+      </w:pPr>
+      <w:bookmarkStart w:id="25" w:name="_Toc53160306"/>
+      <w:r>
+        <w:rPr>
+          <w:b/>
+          <w:bCs/>
+        </w:rPr>
+        <w:lastRenderedPageBreak/>
+        <w:t>Decision Tree</w:t>
+      </w:r>
+      <w:bookmarkEnd w:id="25"/>
+    </w:p>
+    <w:p>
+      <w:r>
+        <w:t xml:space="preserve">The best accuracy score achieved was 0.6806 with </w:t>
+      </w:r>
+      <w:proofErr w:type="spellStart"/>
+      <w:r>
+        <w:t>max_depth</w:t>
+      </w:r>
+      <w:proofErr w:type="spellEnd"/>
+      <w:r>
+        <w:t xml:space="preserve"> = 10</w:t>
+      </w:r>
+    </w:p>
+    <w:p>
+      <w:pPr>
+        <w:jc w:val="center"/>
+      </w:pPr>
+      <w:r>
+        <w:rPr>
+          <w:noProof/>
+        </w:rPr>
+        <w:drawing>
+          <wp:inline distT="0" distB="0" distL="0" distR="0" wp14:anchorId="3467B321" wp14:editId="049FB65F">
+            <wp:extent cx="2711320" cy="1832776"/>
+            <wp:effectExtent l="0" t="0" r="0" b="0"/>
+            <wp:docPr id="19" name="Picture 19"/>
+            <wp:cNvGraphicFramePr>
+              <a:graphicFrameLocks xmlns:a="http://schemas.openxmlformats.org/drawingml/2006/main" noChangeAspect="1"/>
+            </wp:cNvGraphicFramePr>
+            <a:graphic xmlns:a="http://schemas.openxmlformats.org/drawingml/2006/main">
+              <a:graphicData uri="http://schemas.openxmlformats.org/drawingml/2006/picture">
+                <pic:pic xmlns:pic="http://schemas.openxmlformats.org/drawingml/2006/picture">
+                  <pic:nvPicPr>
+                    <pic:cNvPr id="0" name="Picture 32"/>
+                    <pic:cNvPicPr>
+                      <a:picLocks noChangeAspect="1" noChangeArrowheads="1"/>
+                    </pic:cNvPicPr>
+                  </pic:nvPicPr>
+                  <pic:blipFill>
+                    <a:blip r:embed="rId28">
+                      <a:extLst>
+                        <a:ext uri="{28A0092B-C50C-407E-A947-70E740481C1C}">
+                          <a14:useLocalDpi xmlns:a14="http://schemas.microsoft.com/office/drawing/2010/main" val="0"/>
+                        </a:ext>
+                      </a:extLst>
+                    </a:blip>
+                    <a:srcRect/>
+                    <a:stretch>
+                      <a:fillRect/>
+                    </a:stretch>
+                  </pic:blipFill>
+                  <pic:spPr bwMode="auto">
+                    <a:xfrm>
+                      <a:off x="0" y="0"/>
+                      <a:ext cx="2749379" cy="1858503"/>
+                    </a:xfrm>
+                    <a:prstGeom prst="rect">
+                      <a:avLst/>
+                    </a:prstGeom>
+                    <a:noFill/>
+                    <a:ln>
+                      <a:noFill/>
+                    </a:ln>
+                  </pic:spPr>
+                </pic:pic>
+              </a:graphicData>
+            </a:graphic>
+          </wp:inline>
+        </w:drawing>
+      </w:r>
+    </w:p>
+    <w:p>
+      <w:pPr>
+        <w:pStyle w:val="HTMLPreformatted"/>
+        <w:shd w:val="clear" w:color="auto" w:fill="FFFFFF"/>
+        <w:wordWrap w:val="0"/>
+        <w:textAlignment w:val="baseline"/>
+        <w:rPr>
+          <w:color w:val="000000"/>
+        </w:rPr>
+      </w:pPr>
+      <w:proofErr w:type="spellStart"/>
+      <w:r>
+        <w:rPr>
+          <w:color w:val="000000"/>
+        </w:rPr>
+        <w:t>DecisionTreeClassifier</w:t>
+      </w:r>
+      <w:proofErr w:type="spellEnd"/>
+      <w:r>
+        <w:rPr>
+          <w:color w:val="000000"/>
+        </w:rPr>
+        <w:t>(</w:t>
+      </w:r>
+      <w:proofErr w:type="spellStart"/>
+      <w:r>
+        <w:rPr>
+          <w:color w:val="000000"/>
+        </w:rPr>
+        <w:t>ccp_alpha</w:t>
+      </w:r>
+      <w:proofErr w:type="spellEnd"/>
+      <w:r>
+        <w:rPr>
+          <w:color w:val="000000"/>
+        </w:rPr>
+        <w:t xml:space="preserve">=0.0, </w:t>
+      </w:r>
+      <w:proofErr w:type="spellStart"/>
+      <w:r>
+        <w:rPr>
+          <w:color w:val="000000"/>
+        </w:rPr>
+        <w:t>class_weight</w:t>
+      </w:r>
+      <w:proofErr w:type="spellEnd"/>
+      <w:r>
+        <w:rPr>
+          <w:color w:val="000000"/>
+        </w:rPr>
+        <w:t>=None, criterion='entropy',</w:t>
+      </w:r>
+    </w:p>
+    <w:p>
+      <w:pPr>
+        <w:pStyle w:val="HTMLPreformatted"/>
+        <w:shd w:val="clear" w:color="auto" w:fill="FFFFFF"/>
+        <w:wordWrap w:val="0"/>
+        <w:textAlignment w:val="baseline"/>
+        <w:rPr>
+          <w:color w:val="000000"/>
+        </w:rPr>
+      </w:pPr>
+      <w:r>
+        <w:rPr>
+          <w:color w:val="000000"/>
+        </w:rPr>
+        <w:t xml:space="preserve">                       </w:t>
+      </w:r>
+      <w:proofErr w:type="spellStart"/>
+      <w:r>
+        <w:rPr>
+          <w:color w:val="000000"/>
+        </w:rPr>
+        <w:t>max_depth</w:t>
+      </w:r>
+      <w:proofErr w:type="spellEnd"/>
+      <w:r>
+        <w:rPr>
+          <w:color w:val="000000"/>
+        </w:rPr>
+        <w:t xml:space="preserve">=10, </w:t>
+      </w:r>
+      <w:proofErr w:type="spellStart"/>
+      <w:r>
+        <w:rPr>
+          <w:color w:val="000000"/>
+        </w:rPr>
+        <w:t>max_features</w:t>
+      </w:r>
+      <w:proofErr w:type="spellEnd"/>
+      <w:r>
+        <w:rPr>
+          <w:color w:val="000000"/>
+        </w:rPr>
+        <w:t xml:space="preserve">=None, </w:t>
+      </w:r>
+      <w:proofErr w:type="spellStart"/>
+      <w:r>
+        <w:rPr>
+          <w:color w:val="000000"/>
+        </w:rPr>
+        <w:t>max_leaf_nodes</w:t>
+      </w:r>
+      <w:proofErr w:type="spellEnd"/>
+      <w:r>
+        <w:rPr>
+          <w:color w:val="000000"/>
+        </w:rPr>
+        <w:t>=None,</w:t>
+      </w:r>
+    </w:p>
+    <w:p>
+      <w:pPr>
+        <w:pStyle w:val="HTMLPreformatted"/>
+        <w:shd w:val="clear" w:color="auto" w:fill="FFFFFF"/>
+        <w:wordWrap w:val="0"/>
+        <w:textAlignment w:val="baseline"/>
+        <w:rPr>
+          <w:color w:val="000000"/>
+        </w:rPr>
+      </w:pPr>
+      <w:r>
+        <w:rPr>
+          <w:color w:val="000000"/>
+        </w:rPr>
+        <w:t xml:space="preserve">                       </w:t>
+      </w:r>
+      <w:proofErr w:type="spellStart"/>
+      <w:r>
+        <w:rPr>
+          <w:color w:val="000000"/>
+        </w:rPr>
+        <w:t>min_impurity_decrease</w:t>
+      </w:r>
+      <w:proofErr w:type="spellEnd"/>
+      <w:r>
+        <w:rPr>
+          <w:color w:val="000000"/>
+        </w:rPr>
+        <w:t xml:space="preserve">=0.0, </w:t>
+      </w:r>
+      <w:proofErr w:type="spellStart"/>
+      <w:r>
+        <w:rPr>
+          <w:color w:val="000000"/>
+        </w:rPr>
+        <w:t>min_impurity_split</w:t>
+      </w:r>
+      <w:proofErr w:type="spellEnd"/>
+      <w:r>
+        <w:rPr>
+          <w:color w:val="000000"/>
+        </w:rPr>
+        <w:t>=None,</w:t>
+      </w:r>
+    </w:p>
+    <w:p>
+      <w:pPr>
+        <w:pStyle w:val="HTMLPreformatted"/>
+        <w:shd w:val="clear" w:color="auto" w:fill="FFFFFF"/>
+        <w:wordWrap w:val="0"/>
+        <w:textAlignment w:val="baseline"/>
+        <w:rPr>
+          <w:color w:val="000000"/>
+        </w:rPr>
+      </w:pPr>
+      <w:r>
+        <w:rPr>
+          <w:color w:val="000000"/>
+        </w:rPr>
+        <w:t xml:space="preserve">                       </w:t>
+      </w:r>
+      <w:proofErr w:type="spellStart"/>
+      <w:r>
+        <w:rPr>
+          <w:color w:val="000000"/>
+        </w:rPr>
+        <w:t>min_samples_leaf</w:t>
+      </w:r>
+      <w:proofErr w:type="spellEnd"/>
+      <w:r>
+        <w:rPr>
+          <w:color w:val="000000"/>
+        </w:rPr>
+        <w:t xml:space="preserve">=1, </w:t>
+      </w:r>
+      <w:proofErr w:type="spellStart"/>
+      <w:r>
+        <w:rPr>
+          <w:color w:val="000000"/>
+        </w:rPr>
+        <w:t>min_samples_split</w:t>
+      </w:r>
+      <w:proofErr w:type="spellEnd"/>
+      <w:r>
+        <w:rPr>
+          <w:color w:val="000000"/>
+        </w:rPr>
+        <w:t>=2,</w:t>
+      </w:r>
+    </w:p>
+    <w:p>
+      <w:pPr>
+        <w:pStyle w:val="HTMLPreformatted"/>
+        <w:shd w:val="clear" w:color="auto" w:fill="FFFFFF"/>
+        <w:wordWrap w:val="0"/>
+        <w:textAlignment w:val="baseline"/>
+        <w:rPr>
+          <w:color w:val="000000"/>
+        </w:rPr>
+      </w:pPr>
+      <w:r>
+        <w:rPr>
+          <w:color w:val="000000"/>
+        </w:rPr>
+        <w:t xml:space="preserve">                       </w:t>
+      </w:r>
+      <w:proofErr w:type="spellStart"/>
+      <w:r>
+        <w:rPr>
+          <w:color w:val="000000"/>
+        </w:rPr>
+        <w:t>min_weight_fraction_leaf</w:t>
+      </w:r>
+      <w:proofErr w:type="spellEnd"/>
+      <w:r>
+        <w:rPr>
+          <w:color w:val="000000"/>
+        </w:rPr>
+        <w:t xml:space="preserve">=0.0, </w:t>
+      </w:r>
+      <w:proofErr w:type="spellStart"/>
+      <w:r>
+        <w:rPr>
+          <w:color w:val="000000"/>
+        </w:rPr>
+        <w:t>presort</w:t>
+      </w:r>
+      <w:proofErr w:type="spellEnd"/>
+      <w:r>
+        <w:rPr>
+          <w:color w:val="000000"/>
+        </w:rPr>
+        <w:t>='deprecated',</w:t>
+      </w:r>
+    </w:p>
+    <w:p>
+      <w:pPr>
+        <w:pStyle w:val="HTMLPreformatted"/>
+        <w:shd w:val="clear" w:color="auto" w:fill="FFFFFF"/>
+        <w:wordWrap w:val="0"/>
+        <w:textAlignment w:val="baseline"/>
+        <w:rPr>
+          <w:color w:val="000000"/>
+        </w:rPr>
+      </w:pPr>
+      <w:r>
+        <w:rPr>
+          <w:color w:val="000000"/>
+        </w:rPr>
+        <w:t xml:space="preserve">                       </w:t>
+      </w:r>
+      <w:proofErr w:type="spellStart"/>
+      <w:r>
+        <w:rPr>
+          <w:color w:val="000000"/>
+        </w:rPr>
+        <w:t>random_state</w:t>
+      </w:r>
+      <w:proofErr w:type="spellEnd"/>
+      <w:r>
+        <w:rPr>
+          <w:color w:val="000000"/>
+        </w:rPr>
+        <w:t>=None, splitter='best')</w:t>
+      </w:r>
+    </w:p>
+    <w:p>
+      <w:pPr>
+        <w:pStyle w:val="HTMLPreformatted"/>
+        <w:shd w:val="clear" w:color="auto" w:fill="FFFFFF"/>
+        <w:wordWrap w:val="0"/>
+        <w:textAlignment w:val="baseline"/>
+        <w:rPr>
+          <w:color w:val="000000"/>
+        </w:rPr>
+      </w:pPr>
+    </w:p>
+    <w:p>
+      <w:pPr>
+        <w:pStyle w:val="HTMLPreformatted"/>
+        <w:shd w:val="clear" w:color="auto" w:fill="FFFFFF"/>
+        <w:wordWrap w:val="0"/>
+        <w:textAlignment w:val="baseline"/>
+        <w:rPr>
+          <w:color w:val="000000"/>
+        </w:rPr>
+      </w:pPr>
+      <w:r>
+        <w:rPr>
+          <w:color w:val="000000"/>
+        </w:rPr>
+        <w:t>Train set Accuracy:  0.7183</w:t>
+      </w:r>
+    </w:p>
+    <w:p>
+      <w:pPr>
+        <w:pStyle w:val="HTMLPreformatted"/>
+        <w:shd w:val="clear" w:color="auto" w:fill="FFFFFF"/>
+        <w:wordWrap w:val="0"/>
+        <w:textAlignment w:val="baseline"/>
+        <w:rPr>
+          <w:color w:val="000000"/>
+        </w:rPr>
+      </w:pPr>
+    </w:p>
+    <w:p>
+      <w:pPr>
+        <w:pStyle w:val="HTMLPreformatted"/>
+        <w:shd w:val="clear" w:color="auto" w:fill="FFFFFF"/>
+        <w:wordWrap w:val="0"/>
+        <w:textAlignment w:val="baseline"/>
+        <w:rPr>
+          <w:color w:val="000000"/>
+        </w:rPr>
+      </w:pPr>
+      <w:r>
+        <w:rPr>
+          <w:color w:val="000000"/>
+        </w:rPr>
+        <w:t>Test set Accuracy:  0.7128</w:t>
+      </w:r>
+    </w:p>
+    <w:p/>
+    <w:p>
+      <w:pPr>
+        <w:pStyle w:val="Heading3"/>
+        <w:numPr>
+          <w:ilvl w:val="2"/>
+          <w:numId w:val="2"/>
+        </w:numPr>
+        <w:spacing w:before="0" w:after="240"/>
+        <w:rPr>
+          <w:b/>
+          <w:bCs/>
+        </w:rPr>
+      </w:pPr>
+      <w:bookmarkStart w:id="26" w:name="_Toc53160307"/>
+      <w:r>
+        <w:rPr>
+          <w:b/>
+          <w:bCs/>
+        </w:rPr>
+        <w:t>Logistic Regression</w:t>
+      </w:r>
+      <w:bookmarkEnd w:id="26"/>
+    </w:p>
+    <w:p>
+      <w:r>
+        <w:t>The best accuracy score achieved was 0.6806 with C=0.1</w:t>
+      </w:r>
+    </w:p>
+    <w:p>
+      <w:pPr>
+        <w:jc w:val="center"/>
+      </w:pPr>
+      <w:r>
+        <w:rPr>
+          <w:noProof/>
+        </w:rPr>
+        <w:drawing>
+          <wp:inline distT="0" distB="0" distL="0" distR="0" wp14:anchorId="627AA953" wp14:editId="55055CAD">
+            <wp:extent cx="3160643" cy="2044159"/>
+            <wp:effectExtent l="0" t="0" r="1905" b="0"/>
+            <wp:docPr id="20" name="Picture 20"/>
+            <wp:cNvGraphicFramePr>
+              <a:graphicFrameLocks xmlns:a="http://schemas.openxmlformats.org/drawingml/2006/main" noChangeAspect="1"/>
+            </wp:cNvGraphicFramePr>
+            <a:graphic xmlns:a="http://schemas.openxmlformats.org/drawingml/2006/main">
+              <a:graphicData uri="http://schemas.openxmlformats.org/drawingml/2006/picture">
+                <pic:pic xmlns:pic="http://schemas.openxmlformats.org/drawingml/2006/picture">
+                  <pic:nvPicPr>
+                    <pic:cNvPr id="0" name="Picture 34"/>
+                    <pic:cNvPicPr>
+                      <a:picLocks noChangeAspect="1" noChangeArrowheads="1"/>
+                    </pic:cNvPicPr>
+                  </pic:nvPicPr>
+                  <pic:blipFill>
+                    <a:blip r:embed="rId29">
+                      <a:extLst>
+                        <a:ext uri="{28A0092B-C50C-407E-A947-70E740481C1C}">
+                          <a14:useLocalDpi xmlns:a14="http://schemas.microsoft.com/office/drawing/2010/main" val="0"/>
+                        </a:ext>
+                      </a:extLst>
+                    </a:blip>
+                    <a:srcRect/>
+                    <a:stretch>
+                      <a:fillRect/>
+                    </a:stretch>
+                  </pic:blipFill>
+                  <pic:spPr bwMode="auto">
+                    <a:xfrm>
+                      <a:off x="0" y="0"/>
+                      <a:ext cx="3188565" cy="2062218"/>
+                    </a:xfrm>
+                    <a:prstGeom prst="rect">
+                      <a:avLst/>
+                    </a:prstGeom>
+                    <a:noFill/>
+                    <a:ln>
+                      <a:noFill/>
+                    </a:ln>
+                  </pic:spPr>
+                </pic:pic>
+              </a:graphicData>
+            </a:graphic>
+          </wp:inline>
+        </w:drawing>
+      </w:r>
+    </w:p>
+    <w:p>
+      <w:pPr>
+        <w:pStyle w:val="HTMLPreformatted"/>
+        <w:shd w:val="clear" w:color="auto" w:fill="FFFFFF"/>
+        <w:wordWrap w:val="0"/>
+        <w:textAlignment w:val="baseline"/>
+        <w:rPr>
+          <w:color w:val="000000"/>
+        </w:rPr>
+      </w:pPr>
+      <w:proofErr w:type="spellStart"/>
+      <w:r>
+        <w:rPr>
+          <w:color w:val="000000"/>
+        </w:rPr>
+        <w:t>LogisticRegression</w:t>
+      </w:r>
+      <w:proofErr w:type="spellEnd"/>
+      <w:r>
+        <w:rPr>
+          <w:color w:val="000000"/>
+        </w:rPr>
+        <w:t xml:space="preserve">(C=0.1, </w:t>
+      </w:r>
+      <w:proofErr w:type="spellStart"/>
+      <w:r>
+        <w:rPr>
+          <w:color w:val="000000"/>
+        </w:rPr>
+        <w:t>class_weight</w:t>
+      </w:r>
+      <w:proofErr w:type="spellEnd"/>
+      <w:r>
+        <w:rPr>
+          <w:color w:val="000000"/>
+        </w:rPr>
+        <w:t xml:space="preserve">=None, dual=False, </w:t>
+      </w:r>
+      <w:proofErr w:type="spellStart"/>
+      <w:r>
+        <w:rPr>
+          <w:color w:val="000000"/>
+        </w:rPr>
+        <w:t>fit_intercept</w:t>
+      </w:r>
+      <w:proofErr w:type="spellEnd"/>
+      <w:r>
+        <w:rPr>
+          <w:color w:val="000000"/>
+        </w:rPr>
+        <w:t>=True,</w:t>
+      </w:r>
+    </w:p>
+    <w:p>
+      <w:pPr>
+        <w:pStyle w:val="HTMLPreformatted"/>
+        <w:shd w:val="clear" w:color="auto" w:fill="FFFFFF"/>
+        <w:wordWrap w:val="0"/>
+        <w:textAlignment w:val="baseline"/>
+        <w:rPr>
+          <w:color w:val="000000"/>
+        </w:rPr>
+      </w:pPr>
+      <w:r>
+        <w:rPr>
+          <w:color w:val="000000"/>
+        </w:rPr>
+        <w:t xml:space="preserve">                   </w:t>
+      </w:r>
+      <w:proofErr w:type="spellStart"/>
+      <w:r>
+        <w:rPr>
+          <w:color w:val="000000"/>
+        </w:rPr>
+        <w:t>intercept_scaling</w:t>
+      </w:r>
+      <w:proofErr w:type="spellEnd"/>
+      <w:r>
+        <w:rPr>
+          <w:color w:val="000000"/>
+        </w:rPr>
+        <w:t xml:space="preserve">=1, l1_ratio=None, </w:t>
+      </w:r>
+      <w:proofErr w:type="spellStart"/>
+      <w:r>
+        <w:rPr>
+          <w:color w:val="000000"/>
+        </w:rPr>
+        <w:t>max_iter</w:t>
+      </w:r>
+      <w:proofErr w:type="spellEnd"/>
+      <w:r>
+        <w:rPr>
+          <w:color w:val="000000"/>
+        </w:rPr>
+        <w:t>=100,</w:t>
+      </w:r>
+    </w:p>
+    <w:p>
+      <w:pPr>
+        <w:pStyle w:val="HTMLPreformatted"/>
+        <w:shd w:val="clear" w:color="auto" w:fill="FFFFFF"/>
+        <w:wordWrap w:val="0"/>
+        <w:textAlignment w:val="baseline"/>
+        <w:rPr>
+          <w:color w:val="000000"/>
+        </w:rPr>
+      </w:pPr>
+      <w:r>
+        <w:rPr>
+          <w:color w:val="000000"/>
+        </w:rPr>
+        <w:t xml:space="preserve">                   </w:t>
+      </w:r>
+      <w:proofErr w:type="spellStart"/>
+      <w:r>
+        <w:rPr>
+          <w:color w:val="000000"/>
+        </w:rPr>
+        <w:t>multi_class</w:t>
+      </w:r>
+      <w:proofErr w:type="spellEnd"/>
+      <w:r>
+        <w:rPr>
+          <w:color w:val="000000"/>
+        </w:rPr>
+        <w:t xml:space="preserve">='auto', </w:t>
+      </w:r>
+      <w:proofErr w:type="spellStart"/>
+      <w:r>
+        <w:rPr>
+          <w:color w:val="000000"/>
+        </w:rPr>
+        <w:t>n_jobs</w:t>
+      </w:r>
+      <w:proofErr w:type="spellEnd"/>
+      <w:r>
+        <w:rPr>
+          <w:color w:val="000000"/>
+        </w:rPr>
+        <w:t>=None, penalty='l2',</w:t>
+      </w:r>
+    </w:p>
+    <w:p>
+      <w:pPr>
+        <w:pStyle w:val="HTMLPreformatted"/>
+        <w:shd w:val="clear" w:color="auto" w:fill="FFFFFF"/>
+        <w:wordWrap w:val="0"/>
+        <w:textAlignment w:val="baseline"/>
+        <w:rPr>
+          <w:color w:val="000000"/>
+        </w:rPr>
+      </w:pPr>
+      <w:r>
+        <w:rPr>
+          <w:color w:val="000000"/>
+        </w:rPr>
+        <w:t xml:space="preserve">                   </w:t>
+      </w:r>
+      <w:proofErr w:type="spellStart"/>
+      <w:r>
+        <w:rPr>
+          <w:color w:val="000000"/>
+        </w:rPr>
+        <w:t>random_state</w:t>
+      </w:r>
+      <w:proofErr w:type="spellEnd"/>
+      <w:r>
+        <w:rPr>
+          <w:color w:val="000000"/>
+        </w:rPr>
+        <w:t>=None, solver='</w:t>
+      </w:r>
+      <w:proofErr w:type="spellStart"/>
+      <w:r>
+        <w:rPr>
+          <w:color w:val="000000"/>
+        </w:rPr>
+        <w:t>liblinear</w:t>
+      </w:r>
+      <w:proofErr w:type="spellEnd"/>
+      <w:r>
+        <w:rPr>
+          <w:color w:val="000000"/>
+        </w:rPr>
+        <w:t xml:space="preserve">', </w:t>
+      </w:r>
+      <w:proofErr w:type="spellStart"/>
+      <w:r>
+        <w:rPr>
+          <w:color w:val="000000"/>
+        </w:rPr>
+        <w:t>tol</w:t>
+      </w:r>
+      <w:proofErr w:type="spellEnd"/>
+      <w:r>
+        <w:rPr>
+          <w:color w:val="000000"/>
+        </w:rPr>
+        <w:t>=0.0001, verbose=0,</w:t>
+      </w:r>
+    </w:p>
+    <w:p>
+      <w:pPr>
+        <w:pStyle w:val="HTMLPreformatted"/>
+        <w:shd w:val="clear" w:color="auto" w:fill="FFFFFF"/>
+        <w:wordWrap w:val="0"/>
+        <w:textAlignment w:val="baseline"/>
+        <w:rPr>
+          <w:color w:val="000000"/>
+        </w:rPr>
+      </w:pPr>
+      <w:r>
+        <w:rPr>
+          <w:color w:val="000000"/>
+        </w:rPr>
+        <w:t xml:space="preserve">                   </w:t>
+      </w:r>
+      <w:proofErr w:type="spellStart"/>
+      <w:r>
+        <w:rPr>
+          <w:color w:val="000000"/>
+        </w:rPr>
+        <w:t>warm_start</w:t>
+      </w:r>
+      <w:proofErr w:type="spellEnd"/>
+      <w:r>
+        <w:rPr>
+          <w:color w:val="000000"/>
+        </w:rPr>
+        <w:t>=False)</w:t>
+      </w:r>
+    </w:p>
+    <w:p>
+      <w:pPr>
+        <w:pStyle w:val="HTMLPreformatted"/>
+        <w:shd w:val="clear" w:color="auto" w:fill="FFFFFF"/>
+        <w:wordWrap w:val="0"/>
+        <w:textAlignment w:val="baseline"/>
+        <w:rPr>
+          <w:color w:val="000000"/>
+        </w:rPr>
+      </w:pPr>
+    </w:p>
+    <w:p>
+      <w:pPr>
+        <w:pStyle w:val="HTMLPreformatted"/>
+        <w:shd w:val="clear" w:color="auto" w:fill="FFFFFF"/>
+        <w:wordWrap w:val="0"/>
+        <w:textAlignment w:val="baseline"/>
+        <w:rPr>
+          <w:color w:val="000000"/>
+        </w:rPr>
+      </w:pPr>
+      <w:r>
+        <w:rPr>
+          <w:color w:val="000000"/>
+        </w:rPr>
+        <w:t>Train set Accuracy:  0.6591</w:t>
+      </w:r>
+    </w:p>
+    <w:p>
+      <w:pPr>
+        <w:pStyle w:val="HTMLPreformatted"/>
+        <w:shd w:val="clear" w:color="auto" w:fill="FFFFFF"/>
+        <w:wordWrap w:val="0"/>
+        <w:textAlignment w:val="baseline"/>
+        <w:rPr>
+          <w:color w:val="000000"/>
+        </w:rPr>
+      </w:pPr>
+    </w:p>
+    <w:p>
+      <w:pPr>
+        <w:pStyle w:val="HTMLPreformatted"/>
+        <w:shd w:val="clear" w:color="auto" w:fill="FFFFFF"/>
+        <w:wordWrap w:val="0"/>
+        <w:textAlignment w:val="baseline"/>
+        <w:rPr>
+          <w:color w:val="000000"/>
+        </w:rPr>
+      </w:pPr>
+      <w:r>
+        <w:rPr>
+          <w:color w:val="000000"/>
+        </w:rPr>
+        <w:t>Test set Accuracy:  0.6595</w:t>
+      </w:r>
+    </w:p>
+    <w:p/>
+    <w:p>
+      <w:pPr>
+        <w:pStyle w:val="Heading1"/>
+        <w:numPr>
+          <w:ilvl w:val="0"/>
+          <w:numId w:val="2"/>
+        </w:numPr>
+        <w:spacing w:after="240"/>
+        <w:rPr>
+          <w:b/>
+          <w:bCs/>
+        </w:rPr>
+      </w:pPr>
+      <w:bookmarkStart w:id="27" w:name="_Toc53160308"/>
+      <w:r>
+        <w:rPr>
+          <w:b/>
+          <w:bCs/>
+        </w:rPr>
+        <w:lastRenderedPageBreak/>
+        <w:t>Results</w:t>
+      </w:r>
+      <w:bookmarkEnd w:id="27"/>
+    </w:p>
+    <w:p>
+      <w:pPr>
+        <w:spacing w:after="0"/>
+      </w:pPr>
+      <w:r>
+        <w:t>All the classification models are evaluated against each other using evaluations metrics provided by the scikit learn library. The metrics are:</w:t>
+      </w:r>
+    </w:p>
+    <w:p>
+      <w:pPr>
+        <w:pStyle w:val="ListParagraph"/>
+        <w:numPr>
+          <w:ilvl w:val="0"/>
+          <w:numId w:val="5"/>
+        </w:numPr>
+      </w:pPr>
+      <w:r>
+        <w:t>Jaccard Index</w:t>
+      </w:r>
+    </w:p>
+    <w:p>
+      <w:pPr>
+        <w:pStyle w:val="ListParagraph"/>
+        <w:numPr>
+          <w:ilvl w:val="0"/>
+          <w:numId w:val="5"/>
+        </w:numPr>
+      </w:pPr>
+      <w:r>
+        <w:t>F1 Score</w:t>
+      </w:r>
+    </w:p>
+    <w:p>
+      <w:pPr>
+        <w:pStyle w:val="ListParagraph"/>
+        <w:numPr>
+          <w:ilvl w:val="0"/>
+          <w:numId w:val="5"/>
+        </w:numPr>
+      </w:pPr>
+      <w:r>
+        <w:t>Precision Score</w:t>
+      </w:r>
+    </w:p>
+    <w:p>
+      <w:pPr>
+        <w:pStyle w:val="ListParagraph"/>
+        <w:numPr>
+          <w:ilvl w:val="0"/>
+          <w:numId w:val="5"/>
+        </w:numPr>
+      </w:pPr>
+      <w:r>
+        <w:t>Recall Score</w:t>
+      </w:r>
+    </w:p>
+    <w:p>
+      <w:pPr>
+        <w:pStyle w:val="ListParagraph"/>
+        <w:numPr>
+          <w:ilvl w:val="0"/>
+          <w:numId w:val="5"/>
+        </w:numPr>
+      </w:pPr>
+      <w:r>
+        <w:t>ROC</w:t>
+      </w:r>
+    </w:p>
+    <w:p>
+      <w:pPr>
+        <w:pStyle w:val="ListParagraph"/>
+        <w:jc w:val="both"/>
+      </w:pPr>
+      <w:r>
+        <w:t>In this problem, lower false positive rate is less important than higher true positive rate. In other words, it is more important to properly predict the high-severity accident properly, if there is room for doubt it is better to prevent.</w:t>
+      </w:r>
+    </w:p>
+    <w:p>
+      <w:pPr>
+        <w:pStyle w:val="ListParagraph"/>
+        <w:numPr>
+          <w:ilvl w:val="0"/>
+          <w:numId w:val="5"/>
+        </w:numPr>
+      </w:pPr>
+      <w:r>
+        <w:t>Log Loss (Logistic Regression only)</w:t>
+      </w:r>
+    </w:p>
+    <w:p>
+      <w:pPr>
+        <w:jc w:val="center"/>
+      </w:pPr>
+      <w:r>
+        <w:rPr>
+          <w:noProof/>
+        </w:rPr>
+        <w:drawing>
+          <wp:inline distT="0" distB="0" distL="0" distR="0" wp14:anchorId="0475BC25" wp14:editId="34A45B74">
+            <wp:extent cx="3367377" cy="2285629"/>
+            <wp:effectExtent l="0" t="0" r="5080" b="0"/>
+            <wp:docPr id="21" name="Picture 21"/>
+            <wp:cNvGraphicFramePr>
+              <a:graphicFrameLocks xmlns:a="http://schemas.openxmlformats.org/drawingml/2006/main" noChangeAspect="1"/>
+            </wp:cNvGraphicFramePr>
+            <a:graphic xmlns:a="http://schemas.openxmlformats.org/drawingml/2006/main">
+              <a:graphicData uri="http://schemas.openxmlformats.org/drawingml/2006/picture">
+                <pic:pic xmlns:pic="http://schemas.openxmlformats.org/drawingml/2006/picture">
+                  <pic:nvPicPr>
+                    <pic:cNvPr id="0" name="Picture 36"/>
+                    <pic:cNvPicPr>
+                      <a:picLocks noChangeAspect="1" noChangeArrowheads="1"/>
+                    </pic:cNvPicPr>
+                  </pic:nvPicPr>
+                  <pic:blipFill>
+                    <a:blip r:embed="rId30">
+                      <a:extLst>
+                        <a:ext uri="{28A0092B-C50C-407E-A947-70E740481C1C}">
+                          <a14:useLocalDpi xmlns:a14="http://schemas.microsoft.com/office/drawing/2010/main" val="0"/>
+                        </a:ext>
+                      </a:extLst>
+                    </a:blip>
+                    <a:srcRect/>
+                    <a:stretch>
+                      <a:fillRect/>
+                    </a:stretch>
+                  </pic:blipFill>
+                  <pic:spPr bwMode="auto">
+                    <a:xfrm>
+                      <a:off x="0" y="0"/>
+                      <a:ext cx="3392424" cy="2302629"/>
+                    </a:xfrm>
+                    <a:prstGeom prst="rect">
+                      <a:avLst/>
+                    </a:prstGeom>
+                    <a:noFill/>
+                    <a:ln>
+                      <a:noFill/>
+                    </a:ln>
+                  </pic:spPr>
+                </pic:pic>
+              </a:graphicData>
+            </a:graphic>
+          </wp:inline>
+        </w:drawing>
+      </w:r>
+    </w:p>
+    <w:p>
+      <w:pPr>
+        <w:jc w:val="center"/>
+      </w:pPr>
+      <w:r>
+        <w:rPr>
+          <w:noProof/>
+        </w:rPr>
+        <w:drawing>
+          <wp:inline distT="0" distB="0" distL="0" distR="0" wp14:anchorId="5CC79BD5" wp14:editId="4AC3E2DC">
+            <wp:extent cx="3344496" cy="2270098"/>
+            <wp:effectExtent l="0" t="0" r="8890" b="0"/>
+            <wp:docPr id="22" name="Picture 22"/>
+            <wp:cNvGraphicFramePr>
+              <a:graphicFrameLocks xmlns:a="http://schemas.openxmlformats.org/drawingml/2006/main" noChangeAspect="1"/>
+            </wp:cNvGraphicFramePr>
+            <a:graphic xmlns:a="http://schemas.openxmlformats.org/drawingml/2006/main">
+              <a:graphicData uri="http://schemas.openxmlformats.org/drawingml/2006/picture">
+                <pic:pic xmlns:pic="http://schemas.openxmlformats.org/drawingml/2006/picture">
+                  <pic:nvPicPr>
+                    <pic:cNvPr id="0" name="Picture 38"/>
+                    <pic:cNvPicPr>
+                      <a:picLocks noChangeAspect="1" noChangeArrowheads="1"/>
+                    </pic:cNvPicPr>
+                  </pic:nvPicPr>
+                  <pic:blipFill>
+                    <a:blip r:embed="rId31">
+                      <a:extLst>
+                        <a:ext uri="{28A0092B-C50C-407E-A947-70E740481C1C}">
+                          <a14:useLocalDpi xmlns:a14="http://schemas.microsoft.com/office/drawing/2010/main" val="0"/>
+                        </a:ext>
+                      </a:extLst>
+                    </a:blip>
+                    <a:srcRect/>
+                    <a:stretch>
+                      <a:fillRect/>
+                    </a:stretch>
+                  </pic:blipFill>
+                  <pic:spPr bwMode="auto">
+                    <a:xfrm>
+                      <a:off x="0" y="0"/>
+                      <a:ext cx="3379838" cy="2294086"/>
+                    </a:xfrm>
+                    <a:prstGeom prst="rect">
+                      <a:avLst/>
+                    </a:prstGeom>
+                    <a:noFill/>
+                    <a:ln>
+                      <a:noFill/>
+                    </a:ln>
+                  </pic:spPr>
+                </pic:pic>
+              </a:graphicData>
+            </a:graphic>
+          </wp:inline>
+        </w:drawing>
+      </w:r>
+    </w:p>
+    <w:p>
+      <w:pPr>
+        <w:jc w:val="center"/>
+      </w:pPr>
+      <w:r>
+        <w:rPr>
+          <w:noProof/>
+        </w:rPr>
+        <w:lastRenderedPageBreak/>
+        <w:drawing>
+          <wp:inline distT="0" distB="0" distL="0" distR="0" wp14:anchorId="5F7E44A9" wp14:editId="0A1CFBD6">
+            <wp:extent cx="3379304" cy="2293724"/>
+            <wp:effectExtent l="0" t="0" r="0" b="0"/>
+            <wp:docPr id="23" name="Picture 23"/>
+            <wp:cNvGraphicFramePr>
+              <a:graphicFrameLocks xmlns:a="http://schemas.openxmlformats.org/drawingml/2006/main" noChangeAspect="1"/>
+            </wp:cNvGraphicFramePr>
+            <a:graphic xmlns:a="http://schemas.openxmlformats.org/drawingml/2006/main">
+              <a:graphicData uri="http://schemas.openxmlformats.org/drawingml/2006/picture">
+                <pic:pic xmlns:pic="http://schemas.openxmlformats.org/drawingml/2006/picture">
+                  <pic:nvPicPr>
+                    <pic:cNvPr id="0" name="Picture 40"/>
+                    <pic:cNvPicPr>
+                      <a:picLocks noChangeAspect="1" noChangeArrowheads="1"/>
+                    </pic:cNvPicPr>
+                  </pic:nvPicPr>
+                  <pic:blipFill>
+                    <a:blip r:embed="rId32">
+                      <a:extLst>
+                        <a:ext uri="{28A0092B-C50C-407E-A947-70E740481C1C}">
+                          <a14:useLocalDpi xmlns:a14="http://schemas.microsoft.com/office/drawing/2010/main" val="0"/>
+                        </a:ext>
+                      </a:extLst>
+                    </a:blip>
+                    <a:srcRect/>
+                    <a:stretch>
+                      <a:fillRect/>
+                    </a:stretch>
+                  </pic:blipFill>
+                  <pic:spPr bwMode="auto">
+                    <a:xfrm>
+                      <a:off x="0" y="0"/>
+                      <a:ext cx="3406082" cy="2311900"/>
+                    </a:xfrm>
+                    <a:prstGeom prst="rect">
+                      <a:avLst/>
+                    </a:prstGeom>
+                    <a:noFill/>
+                    <a:ln>
+                      <a:noFill/>
+                    </a:ln>
+                  </pic:spPr>
+                </pic:pic>
+              </a:graphicData>
+            </a:graphic>
+          </wp:inline>
+        </w:drawing>
+      </w:r>
+    </w:p>
+    <w:p>
+      <w:pPr>
+        <w:jc w:val="center"/>
+      </w:pPr>
+    </w:p>
+    <w:tbl>
+      <w:tblPr>
+        <w:tblStyle w:val="ListTable1Light-Accent5"/>
+        <w:tblW w:w="0" w:type="auto"/>
+        <w:tblLook w:val="04A0" w:firstRow="1" w:lastRow="0" w:firstColumn="1" w:lastColumn="0" w:noHBand="0" w:noVBand="1"/>
+      </w:tblPr>
+      <w:tblGrid>
+        <w:gridCol w:w="2127"/>
+        <w:gridCol w:w="1134"/>
+        <w:gridCol w:w="1134"/>
+        <w:gridCol w:w="1134"/>
+        <w:gridCol w:w="1134"/>
+        <w:gridCol w:w="1275"/>
+        <w:gridCol w:w="1078"/>
+      </w:tblGrid>
+      <w:tr>
+        <w:trPr>
+          <w:cnfStyle w:val="100000000000" w:firstRow="1" w:lastRow="0" w:firstColumn="0" w:lastColumn="0" w:oddVBand="0" w:evenVBand="0" w:oddHBand="0" w:evenHBand="0" w:firstRowFirstColumn="0" w:firstRowLastColumn="0" w:lastRowFirstColumn="0" w:lastRowLastColumn="0"/>
+        </w:trPr>
+        <w:tc>
+          <w:tcPr>
+            <w:cnfStyle w:val="001000000000" w:firstRow="0" w:lastRow="0" w:firstColumn="1" w:lastColumn="0" w:oddVBand="0" w:evenVBand="0" w:oddHBand="0" w:evenHBand="0" w:firstRowFirstColumn="0" w:firstRowLastColumn="0" w:lastRowFirstColumn="0" w:lastRowLastColumn="0"/>
+            <w:tcW w:w="2127" w:type="dxa"/>
+          </w:tcPr>
+          <w:p>
+            <w:pPr>
+              <w:rPr>
+                <w:b w:val="0"/>
+                <w:bCs w:val="0"/>
+                <w:color w:val="2F5496" w:themeColor="accent1" w:themeShade="BF"/>
+              </w:rPr>
+            </w:pPr>
+            <w:r>
+              <w:rPr>
+                <w:b w:val="0"/>
+                <w:bCs w:val="0"/>
+                <w:color w:val="2F5496" w:themeColor="accent1" w:themeShade="BF"/>
+              </w:rPr>
+              <w:t>Algorithm</w:t>
+            </w:r>
+          </w:p>
+        </w:tc>
+        <w:tc>
+          <w:tcPr>
+            <w:tcW w:w="1134" w:type="dxa"/>
+          </w:tcPr>
+          <w:p>
+            <w:pPr>
+              <w:cnfStyle w:val="100000000000" w:firstRow="1" w:lastRow="0" w:firstColumn="0" w:lastColumn="0" w:oddVBand="0" w:evenVBand="0" w:oddHBand="0" w:evenHBand="0" w:firstRowFirstColumn="0" w:firstRowLastColumn="0" w:lastRowFirstColumn="0" w:lastRowLastColumn="0"/>
+              <w:rPr>
+                <w:b w:val="0"/>
+                <w:bCs w:val="0"/>
+                <w:color w:val="2F5496" w:themeColor="accent1" w:themeShade="BF"/>
+              </w:rPr>
+            </w:pPr>
+            <w:r>
+              <w:rPr>
+                <w:b w:val="0"/>
+                <w:bCs w:val="0"/>
+                <w:color w:val="2F5496" w:themeColor="accent1" w:themeShade="BF"/>
+              </w:rPr>
+              <w:t>Jaccard</w:t>
+            </w:r>
+          </w:p>
+        </w:tc>
+        <w:tc>
+          <w:tcPr>
+            <w:tcW w:w="1134" w:type="dxa"/>
+          </w:tcPr>
+          <w:p>
+            <w:pPr>
+              <w:cnfStyle w:val="100000000000" w:firstRow="1" w:lastRow="0" w:firstColumn="0" w:lastColumn="0" w:oddVBand="0" w:evenVBand="0" w:oddHBand="0" w:evenHBand="0" w:firstRowFirstColumn="0" w:firstRowLastColumn="0" w:lastRowFirstColumn="0" w:lastRowLastColumn="0"/>
+              <w:rPr>
+                <w:b w:val="0"/>
+                <w:bCs w:val="0"/>
+                <w:color w:val="2F5496" w:themeColor="accent1" w:themeShade="BF"/>
+              </w:rPr>
+            </w:pPr>
+            <w:r>
+              <w:rPr>
+                <w:b w:val="0"/>
+                <w:bCs w:val="0"/>
+                <w:color w:val="2F5496" w:themeColor="accent1" w:themeShade="BF"/>
+              </w:rPr>
+              <w:t>F1 Score</w:t>
+            </w:r>
+          </w:p>
+        </w:tc>
+        <w:tc>
+          <w:tcPr>
+            <w:tcW w:w="1134" w:type="dxa"/>
+          </w:tcPr>
+          <w:p>
+            <w:pPr>
+              <w:cnfStyle w:val="100000000000" w:firstRow="1" w:lastRow="0" w:firstColumn="0" w:lastColumn="0" w:oddVBand="0" w:evenVBand="0" w:oddHBand="0" w:evenHBand="0" w:firstRowFirstColumn="0" w:firstRowLastColumn="0" w:lastRowFirstColumn="0" w:lastRowLastColumn="0"/>
+              <w:rPr>
+                <w:b w:val="0"/>
+                <w:bCs w:val="0"/>
+                <w:color w:val="2F5496" w:themeColor="accent1" w:themeShade="BF"/>
+              </w:rPr>
+            </w:pPr>
+            <w:r>
+              <w:rPr>
+                <w:b w:val="0"/>
+                <w:bCs w:val="0"/>
+                <w:color w:val="2F5496" w:themeColor="accent1" w:themeShade="BF"/>
+              </w:rPr>
+              <w:t>Precision</w:t>
+            </w:r>
+          </w:p>
+        </w:tc>
+        <w:tc>
+          <w:tcPr>
+            <w:tcW w:w="1134" w:type="dxa"/>
+          </w:tcPr>
+          <w:p>
+            <w:pPr>
+              <w:cnfStyle w:val="100000000000" w:firstRow="1" w:lastRow="0" w:firstColumn="0" w:lastColumn="0" w:oddVBand="0" w:evenVBand="0" w:oddHBand="0" w:evenHBand="0" w:firstRowFirstColumn="0" w:firstRowLastColumn="0" w:lastRowFirstColumn="0" w:lastRowLastColumn="0"/>
+              <w:rPr>
+                <w:b w:val="0"/>
+                <w:bCs w:val="0"/>
+                <w:color w:val="2F5496" w:themeColor="accent1" w:themeShade="BF"/>
+              </w:rPr>
+            </w:pPr>
+            <w:r>
+              <w:rPr>
+                <w:b w:val="0"/>
+                <w:bCs w:val="0"/>
+                <w:color w:val="2F5496" w:themeColor="accent1" w:themeShade="BF"/>
+              </w:rPr>
+              <w:t>Recall</w:t>
+            </w:r>
+          </w:p>
+        </w:tc>
+        <w:tc>
+          <w:tcPr>
+            <w:tcW w:w="1275" w:type="dxa"/>
+          </w:tcPr>
+          <w:p>
+            <w:pPr>
+              <w:cnfStyle w:val="100000000000" w:firstRow="1" w:lastRow="0" w:firstColumn="0" w:lastColumn="0" w:oddVBand="0" w:evenVBand="0" w:oddHBand="0" w:evenHBand="0" w:firstRowFirstColumn="0" w:firstRowLastColumn="0" w:lastRowFirstColumn="0" w:lastRowLastColumn="0"/>
+              <w:rPr>
+                <w:b w:val="0"/>
+                <w:bCs w:val="0"/>
+                <w:color w:val="2F5496" w:themeColor="accent1" w:themeShade="BF"/>
+              </w:rPr>
+            </w:pPr>
+            <w:r>
+              <w:rPr>
+                <w:b w:val="0"/>
+                <w:bCs w:val="0"/>
+                <w:color w:val="2F5496" w:themeColor="accent1" w:themeShade="BF"/>
+              </w:rPr>
+              <w:t>AUC (ROC)</w:t>
+            </w:r>
+          </w:p>
+        </w:tc>
+        <w:tc>
+          <w:tcPr>
+            <w:tcW w:w="1078" w:type="dxa"/>
+          </w:tcPr>
+          <w:p>
+            <w:pPr>
+              <w:cnfStyle w:val="100000000000" w:firstRow="1" w:lastRow="0" w:firstColumn="0" w:lastColumn="0" w:oddVBand="0" w:evenVBand="0" w:oddHBand="0" w:evenHBand="0" w:firstRowFirstColumn="0" w:firstRowLastColumn="0" w:lastRowFirstColumn="0" w:lastRowLastColumn="0"/>
+              <w:rPr>
+                <w:b w:val="0"/>
+                <w:bCs w:val="0"/>
+                <w:color w:val="2F5496" w:themeColor="accent1" w:themeShade="BF"/>
+              </w:rPr>
+            </w:pPr>
+            <w:r>
+              <w:rPr>
+                <w:b w:val="0"/>
+                <w:bCs w:val="0"/>
+                <w:color w:val="2F5496" w:themeColor="accent1" w:themeShade="BF"/>
+              </w:rPr>
+              <w:t>Log Loss</w:t>
+            </w:r>
+          </w:p>
+        </w:tc>
+      </w:tr>
+      <w:tr>
+        <w:trPr>
+          <w:cnfStyle w:val="000000100000" w:firstRow="0" w:lastRow="0" w:firstColumn="0" w:lastColumn="0" w:oddVBand="0" w:evenVBand="0" w:oddHBand="1" w:evenHBand="0" w:firstRowFirstColumn="0" w:firstRowLastColumn="0" w:lastRowFirstColumn="0" w:lastRowLastColumn="0"/>
+        </w:trPr>
+        <w:tc>
+          <w:tcPr>
+            <w:cnfStyle w:val="001000000000" w:firstRow="0" w:lastRow="0" w:firstColumn="1" w:lastColumn="0" w:oddVBand="0" w:evenVBand="0" w:oddHBand="0" w:evenHBand="0" w:firstRowFirstColumn="0" w:firstRowLastColumn="0" w:lastRowFirstColumn="0" w:lastRowLastColumn="0"/>
+            <w:tcW w:w="2127" w:type="dxa"/>
+          </w:tcPr>
+          <w:p>
+            <w:pPr>
+              <w:rPr>
+                <w:b w:val="0"/>
+                <w:bCs w:val="0"/>
+                <w:color w:val="2F5496" w:themeColor="accent1" w:themeShade="BF"/>
+              </w:rPr>
+            </w:pPr>
+            <w:r>
+              <w:rPr>
+                <w:b w:val="0"/>
+                <w:bCs w:val="0"/>
+                <w:color w:val="2F5496" w:themeColor="accent1" w:themeShade="BF"/>
+              </w:rPr>
+              <w:t>KNN</w:t>
+            </w:r>
+          </w:p>
+        </w:tc>
+        <w:tc>
+          <w:tcPr>
+            <w:tcW w:w="1134" w:type="dxa"/>
+          </w:tcPr>
+          <w:p>
+            <w:pPr>
+              <w:cnfStyle w:val="000000100000" w:firstRow="0" w:lastRow="0" w:firstColumn="0" w:lastColumn="0" w:oddVBand="0" w:evenVBand="0" w:oddHBand="1" w:evenHBand="0" w:firstRowFirstColumn="0" w:firstRowLastColumn="0" w:lastRowFirstColumn="0" w:lastRowLastColumn="0"/>
+            </w:pPr>
+            <w:r>
+              <w:rPr>
+                <w:rFonts w:ascii="Helvetica" w:hAnsi="Helvetica" w:cs="Helvetica"/>
+                <w:color w:val="000000"/>
+                <w:sz w:val="18"/>
+                <w:szCs w:val="18"/>
+              </w:rPr>
+              <w:t>0.6806</w:t>
+            </w:r>
+          </w:p>
+        </w:tc>
+        <w:tc>
+          <w:tcPr>
+            <w:tcW w:w="1134" w:type="dxa"/>
+          </w:tcPr>
+          <w:p>
+            <w:pPr>
+              <w:cnfStyle w:val="000000100000" w:firstRow="0" w:lastRow="0" w:firstColumn="0" w:lastColumn="0" w:oddVBand="0" w:evenVBand="0" w:oddHBand="1" w:evenHBand="0" w:firstRowFirstColumn="0" w:firstRowLastColumn="0" w:lastRowFirstColumn="0" w:lastRowLastColumn="0"/>
+            </w:pPr>
+            <w:r>
+              <w:rPr>
+                <w:rFonts w:ascii="Helvetica" w:hAnsi="Helvetica" w:cs="Helvetica"/>
+                <w:color w:val="000000"/>
+                <w:sz w:val="18"/>
+                <w:szCs w:val="18"/>
+              </w:rPr>
+              <w:t>0.6797</w:t>
+            </w:r>
+          </w:p>
+        </w:tc>
+        <w:tc>
+          <w:tcPr>
+            <w:tcW w:w="1134" w:type="dxa"/>
+          </w:tcPr>
+          <w:p>
+            <w:pPr>
+              <w:cnfStyle w:val="000000100000" w:firstRow="0" w:lastRow="0" w:firstColumn="0" w:lastColumn="0" w:oddVBand="0" w:evenVBand="0" w:oddHBand="1" w:evenHBand="0" w:firstRowFirstColumn="0" w:firstRowLastColumn="0" w:lastRowFirstColumn="0" w:lastRowLastColumn="0"/>
+            </w:pPr>
+            <w:r>
+              <w:rPr>
+                <w:rFonts w:ascii="Helvetica" w:hAnsi="Helvetica" w:cs="Helvetica"/>
+                <w:color w:val="000000"/>
+                <w:sz w:val="18"/>
+                <w:szCs w:val="18"/>
+              </w:rPr>
+              <w:t>0.6991</w:t>
+            </w:r>
+          </w:p>
+        </w:tc>
+        <w:tc>
+          <w:tcPr>
+            <w:tcW w:w="1134" w:type="dxa"/>
+          </w:tcPr>
+          <w:p>
+            <w:pPr>
+              <w:cnfStyle w:val="000000100000" w:firstRow="0" w:lastRow="0" w:firstColumn="0" w:lastColumn="0" w:oddVBand="0" w:evenVBand="0" w:oddHBand="1" w:evenHBand="0" w:firstRowFirstColumn="0" w:firstRowLastColumn="0" w:lastRowFirstColumn="0" w:lastRowLastColumn="0"/>
+            </w:pPr>
+            <w:r>
+              <w:rPr>
+                <w:rFonts w:ascii="Helvetica" w:hAnsi="Helvetica" w:cs="Helvetica"/>
+                <w:color w:val="000000"/>
+                <w:sz w:val="18"/>
+                <w:szCs w:val="18"/>
+              </w:rPr>
+              <w:t>0.6284</w:t>
+            </w:r>
+          </w:p>
+        </w:tc>
+        <w:tc>
+          <w:tcPr>
+            <w:tcW w:w="1275" w:type="dxa"/>
+          </w:tcPr>
+          <w:p>
+            <w:pPr>
+              <w:cnfStyle w:val="000000100000" w:firstRow="0" w:lastRow="0" w:firstColumn="0" w:lastColumn="0" w:oddVBand="0" w:evenVBand="0" w:oddHBand="1" w:evenHBand="0" w:firstRowFirstColumn="0" w:firstRowLastColumn="0" w:lastRowFirstColumn="0" w:lastRowLastColumn="0"/>
+            </w:pPr>
+            <w:r>
+              <w:rPr>
+                <w:rFonts w:ascii="Helvetica" w:hAnsi="Helvetica" w:cs="Helvetica"/>
+                <w:color w:val="000000"/>
+                <w:sz w:val="18"/>
+                <w:szCs w:val="18"/>
+              </w:rPr>
+              <w:t>0.75</w:t>
+            </w:r>
+          </w:p>
+        </w:tc>
+        <w:tc>
+          <w:tcPr>
+            <w:tcW w:w="1078" w:type="dxa"/>
+          </w:tcPr>
+          <w:p>
+            <w:pPr>
+              <w:cnfStyle w:val="000000100000" w:firstRow="0" w:lastRow="0" w:firstColumn="0" w:lastColumn="0" w:oddVBand="0" w:evenVBand="0" w:oddHBand="1" w:evenHBand="0" w:firstRowFirstColumn="0" w:firstRowLastColumn="0" w:lastRowFirstColumn="0" w:lastRowLastColumn="0"/>
+            </w:pPr>
+            <w:r>
+              <w:rPr>
+                <w:rFonts w:ascii="Helvetica" w:hAnsi="Helvetica" w:cs="Helvetica"/>
+                <w:color w:val="000000"/>
+                <w:sz w:val="18"/>
+                <w:szCs w:val="18"/>
+              </w:rPr>
+              <w:t>NA</w:t>
+            </w:r>
+          </w:p>
+        </w:tc>
+      </w:tr>
+      <w:tr>
+        <w:tc>
+          <w:tcPr>
+            <w:cnfStyle w:val="001000000000" w:firstRow="0" w:lastRow="0" w:firstColumn="1" w:lastColumn="0" w:oddVBand="0" w:evenVBand="0" w:oddHBand="0" w:evenHBand="0" w:firstRowFirstColumn="0" w:firstRowLastColumn="0" w:lastRowFirstColumn="0" w:lastRowLastColumn="0"/>
+            <w:tcW w:w="2127" w:type="dxa"/>
+          </w:tcPr>
+          <w:p>
+            <w:pPr>
+              <w:rPr>
+                <w:b w:val="0"/>
+                <w:bCs w:val="0"/>
+                <w:color w:val="2F5496" w:themeColor="accent1" w:themeShade="BF"/>
+              </w:rPr>
+            </w:pPr>
+            <w:r>
+              <w:rPr>
+                <w:b w:val="0"/>
+                <w:bCs w:val="0"/>
+                <w:color w:val="2F5496" w:themeColor="accent1" w:themeShade="BF"/>
+              </w:rPr>
+              <w:t>Decision Tree</w:t>
+            </w:r>
+          </w:p>
+        </w:tc>
+        <w:tc>
+          <w:tcPr>
+            <w:tcW w:w="1134" w:type="dxa"/>
+          </w:tcPr>
+          <w:p>
+            <w:pPr>
+              <w:cnfStyle w:val="000000000000" w:firstRow="0" w:lastRow="0" w:firstColumn="0" w:lastColumn="0" w:oddVBand="0" w:evenVBand="0" w:oddHBand="0" w:evenHBand="0" w:firstRowFirstColumn="0" w:firstRowLastColumn="0" w:lastRowFirstColumn="0" w:lastRowLastColumn="0"/>
+            </w:pPr>
+            <w:r>
+              <w:rPr>
+                <w:rFonts w:ascii="Helvetica" w:hAnsi="Helvetica" w:cs="Helvetica"/>
+                <w:color w:val="000000"/>
+                <w:sz w:val="18"/>
+                <w:szCs w:val="18"/>
+              </w:rPr>
+              <w:t>0.7128</w:t>
+            </w:r>
+          </w:p>
+        </w:tc>
+        <w:tc>
+          <w:tcPr>
+            <w:tcW w:w="1134" w:type="dxa"/>
+          </w:tcPr>
+          <w:p>
+            <w:pPr>
+              <w:cnfStyle w:val="000000000000" w:firstRow="0" w:lastRow="0" w:firstColumn="0" w:lastColumn="0" w:oddVBand="0" w:evenVBand="0" w:oddHBand="0" w:evenHBand="0" w:firstRowFirstColumn="0" w:firstRowLastColumn="0" w:lastRowFirstColumn="0" w:lastRowLastColumn="0"/>
+            </w:pPr>
+            <w:r>
+              <w:rPr>
+                <w:rFonts w:ascii="Helvetica" w:hAnsi="Helvetica" w:cs="Helvetica"/>
+                <w:color w:val="000000"/>
+                <w:sz w:val="18"/>
+                <w:szCs w:val="18"/>
+              </w:rPr>
+              <w:t>0.7104</w:t>
+            </w:r>
+          </w:p>
+        </w:tc>
+        <w:tc>
+          <w:tcPr>
+            <w:tcW w:w="1134" w:type="dxa"/>
+          </w:tcPr>
+          <w:p>
+            <w:pPr>
+              <w:cnfStyle w:val="000000000000" w:firstRow="0" w:lastRow="0" w:firstColumn="0" w:lastColumn="0" w:oddVBand="0" w:evenVBand="0" w:oddHBand="0" w:evenHBand="0" w:firstRowFirstColumn="0" w:firstRowLastColumn="0" w:lastRowFirstColumn="0" w:lastRowLastColumn="0"/>
+            </w:pPr>
+            <w:r>
+              <w:rPr>
+                <w:rFonts w:ascii="Helvetica" w:hAnsi="Helvetica" w:cs="Helvetica"/>
+                <w:color w:val="000000"/>
+                <w:sz w:val="18"/>
+                <w:szCs w:val="18"/>
+              </w:rPr>
+              <w:t>0.7582</w:t>
+            </w:r>
+          </w:p>
+        </w:tc>
+        <w:tc>
+          <w:tcPr>
+            <w:tcW w:w="1134" w:type="dxa"/>
+          </w:tcPr>
+          <w:p>
+            <w:pPr>
+              <w:cnfStyle w:val="000000000000" w:firstRow="0" w:lastRow="0" w:firstColumn="0" w:lastColumn="0" w:oddVBand="0" w:evenVBand="0" w:oddHBand="0" w:evenHBand="0" w:firstRowFirstColumn="0" w:firstRowLastColumn="0" w:lastRowFirstColumn="0" w:lastRowLastColumn="0"/>
+            </w:pPr>
+            <w:r>
+              <w:rPr>
+                <w:rFonts w:ascii="Helvetica" w:hAnsi="Helvetica" w:cs="Helvetica"/>
+                <w:color w:val="000000"/>
+                <w:sz w:val="18"/>
+                <w:szCs w:val="18"/>
+              </w:rPr>
+              <w:t>0.6207</w:t>
+            </w:r>
+          </w:p>
+        </w:tc>
+        <w:tc>
+          <w:tcPr>
+            <w:tcW w:w="1275" w:type="dxa"/>
+          </w:tcPr>
+          <w:p>
+            <w:pPr>
+              <w:cnfStyle w:val="000000000000" w:firstRow="0" w:lastRow="0" w:firstColumn="0" w:lastColumn="0" w:oddVBand="0" w:evenVBand="0" w:oddHBand="0" w:evenHBand="0" w:firstRowFirstColumn="0" w:firstRowLastColumn="0" w:lastRowFirstColumn="0" w:lastRowLastColumn="0"/>
+            </w:pPr>
+            <w:r>
+              <w:rPr>
+                <w:rFonts w:ascii="Helvetica" w:hAnsi="Helvetica" w:cs="Helvetica"/>
+                <w:color w:val="000000"/>
+                <w:sz w:val="18"/>
+                <w:szCs w:val="18"/>
+              </w:rPr>
+              <w:t>0.79</w:t>
+            </w:r>
+          </w:p>
+        </w:tc>
+        <w:tc>
+          <w:tcPr>
+            <w:tcW w:w="1078" w:type="dxa"/>
+          </w:tcPr>
+          <w:p>
+            <w:pPr>
+              <w:cnfStyle w:val="000000000000" w:firstRow="0" w:lastRow="0" w:firstColumn="0" w:lastColumn="0" w:oddVBand="0" w:evenVBand="0" w:oddHBand="0" w:evenHBand="0" w:firstRowFirstColumn="0" w:firstRowLastColumn="0" w:lastRowFirstColumn="0" w:lastRowLastColumn="0"/>
+            </w:pPr>
+            <w:r>
+              <w:rPr>
+                <w:rFonts w:ascii="Helvetica" w:hAnsi="Helvetica" w:cs="Helvetica"/>
+                <w:color w:val="000000"/>
+                <w:sz w:val="18"/>
+                <w:szCs w:val="18"/>
+              </w:rPr>
+              <w:t>NA</w:t>
+            </w:r>
+          </w:p>
+        </w:tc>
+      </w:tr>
+      <w:tr>
+        <w:trPr>
+          <w:cnfStyle w:val="000000100000" w:firstRow="0" w:lastRow="0" w:firstColumn="0" w:lastColumn="0" w:oddVBand="0" w:evenVBand="0" w:oddHBand="1" w:evenHBand="0" w:firstRowFirstColumn="0" w:firstRowLastColumn="0" w:lastRowFirstColumn="0" w:lastRowLastColumn="0"/>
+        </w:trPr>
+        <w:tc>
+          <w:tcPr>
+            <w:cnfStyle w:val="001000000000" w:firstRow="0" w:lastRow="0" w:firstColumn="1" w:lastColumn="0" w:oddVBand="0" w:evenVBand="0" w:oddHBand="0" w:evenHBand="0" w:firstRowFirstColumn="0" w:firstRowLastColumn="0" w:lastRowFirstColumn="0" w:lastRowLastColumn="0"/>
+            <w:tcW w:w="2127" w:type="dxa"/>
+          </w:tcPr>
+          <w:p>
+            <w:pPr>
+              <w:rPr>
+                <w:b w:val="0"/>
+                <w:bCs w:val="0"/>
+                <w:color w:val="2F5496" w:themeColor="accent1" w:themeShade="BF"/>
+              </w:rPr>
+            </w:pPr>
+            <w:r>
+              <w:rPr>
+                <w:b w:val="0"/>
+                <w:bCs w:val="0"/>
+                <w:color w:val="2F5496" w:themeColor="accent1" w:themeShade="BF"/>
+              </w:rPr>
+              <w:t>Logistic Regression</w:t>
+            </w:r>
+          </w:p>
+        </w:tc>
+        <w:tc>
+          <w:tcPr>
+            <w:tcW w:w="1134" w:type="dxa"/>
+          </w:tcPr>
+          <w:p>
+            <w:pPr>
+              <w:cnfStyle w:val="000000100000" w:firstRow="0" w:lastRow="0" w:firstColumn="0" w:lastColumn="0" w:oddVBand="0" w:evenVBand="0" w:oddHBand="1" w:evenHBand="0" w:firstRowFirstColumn="0" w:firstRowLastColumn="0" w:lastRowFirstColumn="0" w:lastRowLastColumn="0"/>
+            </w:pPr>
+            <w:r>
+              <w:rPr>
+                <w:rFonts w:ascii="Helvetica" w:hAnsi="Helvetica" w:cs="Helvetica"/>
+                <w:color w:val="000000"/>
+                <w:sz w:val="18"/>
+                <w:szCs w:val="18"/>
+              </w:rPr>
+              <w:t>0.6595</w:t>
+            </w:r>
+          </w:p>
+        </w:tc>
+        <w:tc>
+          <w:tcPr>
+            <w:tcW w:w="1134" w:type="dxa"/>
+          </w:tcPr>
+          <w:p>
+            <w:pPr>
+              <w:cnfStyle w:val="000000100000" w:firstRow="0" w:lastRow="0" w:firstColumn="0" w:lastColumn="0" w:oddVBand="0" w:evenVBand="0" w:oddHBand="1" w:evenHBand="0" w:firstRowFirstColumn="0" w:firstRowLastColumn="0" w:lastRowFirstColumn="0" w:lastRowLastColumn="0"/>
+            </w:pPr>
+            <w:r>
+              <w:rPr>
+                <w:rFonts w:ascii="Helvetica" w:hAnsi="Helvetica" w:cs="Helvetica"/>
+                <w:color w:val="000000"/>
+                <w:sz w:val="18"/>
+                <w:szCs w:val="18"/>
+              </w:rPr>
+              <w:t>0.6585</w:t>
+            </w:r>
+          </w:p>
+        </w:tc>
+        <w:tc>
+          <w:tcPr>
+            <w:tcW w:w="1134" w:type="dxa"/>
+          </w:tcPr>
+          <w:p>
+            <w:pPr>
+              <w:cnfStyle w:val="000000100000" w:firstRow="0" w:lastRow="0" w:firstColumn="0" w:lastColumn="0" w:oddVBand="0" w:evenVBand="0" w:oddHBand="1" w:evenHBand="0" w:firstRowFirstColumn="0" w:firstRowLastColumn="0" w:lastRowFirstColumn="0" w:lastRowLastColumn="0"/>
+              <w:rPr>
+                <w:rFonts w:ascii="Helvetica" w:hAnsi="Helvetica" w:cs="Helvetica"/>
+                <w:color w:val="000000"/>
+                <w:sz w:val="18"/>
+                <w:szCs w:val="18"/>
+              </w:rPr>
+            </w:pPr>
+            <w:r>
+              <w:rPr>
+                <w:rFonts w:ascii="Helvetica" w:hAnsi="Helvetica" w:cs="Helvetica"/>
+                <w:color w:val="000000"/>
+                <w:sz w:val="18"/>
+                <w:szCs w:val="18"/>
+              </w:rPr>
+              <w:t>0.6417</w:t>
+            </w:r>
+            <w:r>
+              <w:rPr>
+                <w:rFonts w:ascii="Helvetica" w:hAnsi="Helvetica" w:cs="Helvetica"/>
+                <w:color w:val="000000"/>
+                <w:sz w:val="18"/>
+                <w:szCs w:val="18"/>
+              </w:rPr>
+              <w:t xml:space="preserve"> </w:t>
+            </w:r>
+          </w:p>
+        </w:tc>
+        <w:tc>
+          <w:tcPr>
+            <w:tcW w:w="1134" w:type="dxa"/>
+          </w:tcPr>
+          <w:p>
+            <w:pPr>
+              <w:cnfStyle w:val="000000100000" w:firstRow="0" w:lastRow="0" w:firstColumn="0" w:lastColumn="0" w:oddVBand="0" w:evenVBand="0" w:oddHBand="1" w:evenHBand="0" w:firstRowFirstColumn="0" w:firstRowLastColumn="0" w:lastRowFirstColumn="0" w:lastRowLastColumn="0"/>
+              <w:rPr>
+                <w:rFonts w:ascii="Helvetica" w:hAnsi="Helvetica" w:cs="Helvetica"/>
+                <w:color w:val="000000"/>
+                <w:sz w:val="18"/>
+                <w:szCs w:val="18"/>
+              </w:rPr>
+            </w:pPr>
+            <w:r>
+              <w:rPr>
+                <w:rFonts w:ascii="Helvetica" w:hAnsi="Helvetica" w:cs="Helvetica"/>
+                <w:color w:val="000000"/>
+                <w:sz w:val="18"/>
+                <w:szCs w:val="18"/>
+              </w:rPr>
+              <w:t>0.7144</w:t>
+            </w:r>
+          </w:p>
+        </w:tc>
+        <w:tc>
+          <w:tcPr>
+            <w:tcW w:w="1275" w:type="dxa"/>
+          </w:tcPr>
+          <w:p>
+            <w:pPr>
+              <w:cnfStyle w:val="000000100000" w:firstRow="0" w:lastRow="0" w:firstColumn="0" w:lastColumn="0" w:oddVBand="0" w:evenVBand="0" w:oddHBand="1" w:evenHBand="0" w:firstRowFirstColumn="0" w:firstRowLastColumn="0" w:lastRowFirstColumn="0" w:lastRowLastColumn="0"/>
+            </w:pPr>
+            <w:r>
+              <w:rPr>
+                <w:rFonts w:ascii="Helvetica" w:hAnsi="Helvetica" w:cs="Helvetica"/>
+                <w:color w:val="000000"/>
+                <w:sz w:val="18"/>
+                <w:szCs w:val="18"/>
+              </w:rPr>
+              <w:t>0.74</w:t>
+            </w:r>
+          </w:p>
+        </w:tc>
+        <w:tc>
+          <w:tcPr>
+            <w:tcW w:w="1078" w:type="dxa"/>
+          </w:tcPr>
+          <w:p>
+            <w:pPr>
+              <w:cnfStyle w:val="000000100000" w:firstRow="0" w:lastRow="0" w:firstColumn="0" w:lastColumn="0" w:oddVBand="0" w:evenVBand="0" w:oddHBand="1" w:evenHBand="0" w:firstRowFirstColumn="0" w:firstRowLastColumn="0" w:lastRowFirstColumn="0" w:lastRowLastColumn="0"/>
+            </w:pPr>
+            <w:r>
+              <w:rPr>
+                <w:rFonts w:ascii="Helvetica" w:hAnsi="Helvetica" w:cs="Helvetica"/>
+                <w:color w:val="000000"/>
+                <w:sz w:val="18"/>
+                <w:szCs w:val="18"/>
+              </w:rPr>
+              <w:t>0.5899</w:t>
+            </w:r>
+          </w:p>
+        </w:tc>
+      </w:tr>
+    </w:tbl>
+    <w:p/>
+    <w:p>
+      <w:pPr>
+        <w:pStyle w:val="Heading1"/>
+        <w:numPr>
+          <w:ilvl w:val="0"/>
+          <w:numId w:val="2"/>
+        </w:numPr>
+        <w:spacing w:after="240"/>
+        <w:rPr>
+          <w:b/>
+          <w:bCs/>
+        </w:rPr>
+      </w:pPr>
+      <w:bookmarkStart w:id="28" w:name="_Toc53160309"/>
+      <w:r>
+        <w:rPr>
+          <w:b/>
+          <w:bCs/>
+        </w:rPr>
+        <w:t>Conclusion</w:t>
+      </w:r>
+      <w:bookmarkEnd w:id="28"/>
+    </w:p>
+    <w:p>
+      <w:pPr>
+        <w:jc w:val="both"/>
+      </w:pPr>
+      <w:r>
+        <w:t xml:space="preserve">In the analysis done above and looking at the table, it can be said that Decision Tree is </w:t>
+      </w:r>
+      <w:r>
+        <w:t>the</w:t>
+      </w:r>
+      <w:r>
+        <w:t xml:space="preserve"> best classifier out of the three with the best Jaccard Index 0.71, best F1 Score 0.75 and best AUC. Alth</w:t>
+      </w:r>
+      <w:r>
+        <w:t>ough, there is a possibility to achieve a better accuracy by a Random Forest Classifier, or with a reduced number of features, or adding relevant features to the dataset.</w:t>
+      </w:r>
+    </w:p>
+    <w:p>
+      <w:pPr>
+        <w:jc w:val="both"/>
+      </w:pPr>
+      <w:r>
+        <w:t xml:space="preserve">These models can have multiple application in real life. For instance, imagine that emergency services have </w:t>
+      </w:r>
+      <w:r>
+        <w:t>an</w:t>
+      </w:r>
+      <w:r>
+        <w:t xml:space="preserve"> application with some default features such as date, time and department/municipality and then with the information given by the witness calling to inform on the accident they could predict the severity of the accident before getting there and so alert nearby hospitals and prepare with the necessary equipment and staff. </w:t>
+      </w:r>
+      <w:r>
+        <w:t>Also,</w:t>
+      </w:r>
+      <w:r>
+        <w:t xml:space="preserve"> by identifying the features that </w:t>
+      </w:r>
+      <w:r>
+        <w:t>favour</w:t>
+      </w:r>
+      <w:r>
+        <w:t xml:space="preserve"> the most the gravity of an accident, these could be tackled by improving road conditions or increasing the awareness of the population.</w:t>
+      </w:r>
+    </w:p>
+    <w:p>
+      <w:pPr>
+        <w:pStyle w:val="Heading1"/>
+        <w:numPr>
+          <w:ilvl w:val="0"/>
+          <w:numId w:val="2"/>
+        </w:numPr>
+        <w:spacing w:after="240"/>
+        <w:rPr>
+          <w:b/>
+          <w:bCs/>
+        </w:rPr>
+      </w:pPr>
+      <w:bookmarkStart w:id="29" w:name="_Toc53160310"/>
+      <w:r>
+        <w:rPr>
+          <w:b/>
+          <w:bCs/>
+        </w:rPr>
+        <w:t>Discussion</w:t>
+      </w:r>
+      <w:bookmarkEnd w:id="29"/>
+    </w:p>
+    <w:p>
+      <w:pPr>
+        <w:jc w:val="both"/>
+      </w:pPr>
+      <w:r>
+        <w:t>For this study, only three classifiers were used, that is, KNN, Decision Tree and Logistic Regression but other classifiers can also be applied t</w:t>
+      </w:r>
+      <w:r>
+        <w:t>o the data such as Naïve Bayes, SVM and Random Forest, which might or might not produce a better accuracy metric.</w:t>
+      </w:r>
+    </w:p>
+    <w:p>
+      <w:pPr>
+        <w:jc w:val="both"/>
+      </w:pPr>
+      <w:r>
+        <w:t>As per the data, for this problem, i.e. to predict the severity of an accident, I feel a lot more relevant features could be added such as number of accidents per year which could be helpful to determine the frequency of accidents happening and also, the age of the person involved in the accident. This dataset had lots of missing values in two of the most important features of the dataset, SPEEDING (speeding or not) and INATTENTIONID (collision due to inattention)</w:t>
+      </w:r>
+      <w:r>
+        <w:t>, which could have increased the accuracy of the classification models.</w:t>
+      </w:r>
+    </w:p>
+    <w:p>
+      <w:pPr>
+        <w:jc w:val="both"/>
+        <w:rPr>
+          <w:rFonts w:cstheme="minorHAnsi"/>
+        </w:rPr>
+      </w:pPr>
+      <w:r>
+        <w:t>The next step on this problem could be to add an accident prediction model able to not just predict the accuracy but also the critical time and spots where potential accidents can occur in advance.</w:t>
+      </w:r>
+    </w:p>
+    <w:p>
+      <w:pPr>
+        <w:pStyle w:val="Heading1"/>
+        <w:numPr>
+          <w:ilvl w:val="0"/>
+          <w:numId w:val="2"/>
+        </w:numPr>
+        <w:spacing w:after="240"/>
+        <w:rPr>
+          <w:b/>
+          <w:bCs/>
+        </w:rPr>
+      </w:pPr>
+      <w:bookmarkStart w:id="30" w:name="_Toc53160311"/>
+      <w:r>
+        <w:rPr>
+          <w:b/>
+          <w:bCs/>
+        </w:rPr>
+        <w:lastRenderedPageBreak/>
+        <w:t>References</w:t>
+      </w:r>
+      <w:bookmarkEnd w:id="30"/>
+    </w:p>
+    <w:p>
+      <w:pPr>
+        <w:rPr>
+          <w:rFonts w:ascii="Arial" w:hAnsi="Arial" w:cs="Arial"/>
+          <w:color w:val="000000"/>
+          <w:sz w:val="20"/>
+          <w:szCs w:val="20"/>
+          <w:shd w:val="clear" w:color="auto" w:fill="FFFFFF"/>
+        </w:rPr>
+      </w:pPr>
+      <w:r>
+        <w:rPr>
+          <w:rFonts w:ascii="Arial" w:hAnsi="Arial" w:cs="Arial"/>
+          <w:color w:val="000000"/>
+          <w:sz w:val="20"/>
+          <w:szCs w:val="20"/>
+          <w:shd w:val="clear" w:color="auto" w:fill="FFFFFF"/>
+        </w:rPr>
+        <w:t xml:space="preserve">Josep-at-work/Coursera_Capstone. (2020). Retrieved 9 October 2020, from </w:t>
+      </w:r>
+      <w:hyperlink r:id="rId33" w:history="1">
+        <w:r>
+          <w:rPr>
+            <w:rStyle w:val="Hyperlink"/>
+            <w:rFonts w:ascii="Arial" w:hAnsi="Arial" w:cs="Arial"/>
+            <w:sz w:val="20"/>
+            <w:szCs w:val="20"/>
+            <w:shd w:val="clear" w:color="auto" w:fill="FFFFFF"/>
+          </w:rPr>
+          <w:t>https://github.com/Josep-at-work/Coursera_Capstone/blob/master/Predicting_Traffic_Accident_Severity_.pdf</w:t>
+        </w:r>
+      </w:hyperlink>
+    </w:p>
+    <w:p/>
+    <w:p/>
+    <w:p/>
     <w:p/>
     <w:p/>
     <w:sectPr>
+      <w:headerReference w:type="default" r:id="rId34"/>
+      <w:footerReference w:type="default" r:id="rId35"/>
       <w:pgSz w:w="11906" w:h="16838"/>
-      <w:pgMar w:top="1440" w:right="1440" w:bottom="1440" w:left="1440" w:header="708" w:footer="708" w:gutter="0"/>
+      <w:pgMar w:top="1276" w:right="991" w:bottom="1134" w:left="993" w:header="708" w:footer="708" w:gutter="0"/>
       <w:cols w:space="708"/>
       <w:docGrid w:linePitch="360"/>
     </w:sectPr>
   </w:body>
 </w:document>
+</file>
+
+<file path=word/endnotes.xml><?xml version="1.0" encoding="utf-8"?>
+<w:endnotes xmlns:wpc="http://schemas.microsoft.com/office/word/2010/wordprocessingCanvas" xmlns:cx="http://schemas.microsoft.com/office/drawing/2014/chartex" xmlns:cx1="http://schemas.microsoft.com/office/drawing/2015/9/8/chartex" xmlns:cx2="http://schemas.microsoft.com/office/drawing/2015/10/21/chartex" xmlns:cx3="http://schemas.microsoft.com/office/drawing/2016/5/9/chartex" xmlns:cx4="http://schemas.microsoft.com/office/drawing/2016/5/10/chartex" xmlns:cx5="http://schemas.microsoft.com/office/drawing/2016/5/11/chartex" xmlns:cx6="http://schemas.microsoft.com/office/drawing/2016/5/12/chartex" xmlns:cx7="http://schemas.microsoft.com/office/drawing/2016/5/13/chartex" xmlns:cx8="http://schemas.microsoft.com/office/drawing/2016/5/14/chartex" xmlns:mc="http://schemas.openxmlformats.org/markup-compatibility/2006" xmlns:aink="http://schemas.microsoft.com/office/drawing/2016/ink" xmlns:am3d="http://schemas.microsoft.com/office/drawing/2017/model3d" xmlns:o="urn:schemas-microsoft-com:office:office" xmlns:r="http://schemas.openxmlformats.org/officeDocument/2006/relationships" xmlns:m="http://schemas.openxmlformats.org/officeDocument/2006/math" xmlns:v="urn:schemas-microsoft-com:vml" xmlns:wp14="http://schemas.microsoft.com/office/word/2010/wordprocessingDrawing" xmlns:wp="http://schemas.openxmlformats.org/drawingml/2006/wordprocessingDrawing" xmlns:w10="urn:schemas-microsoft-com:office:word" xmlns:w="http://schemas.openxmlformats.org/wordprocessingml/2006/main" xmlns:w14="http://schemas.microsoft.com/office/word/2010/wordml" xmlns:w15="http://schemas.microsoft.com/office/word/2012/wordml" xmlns:w16cex="http://schemas.microsoft.com/office/word/2018/wordml/cex" xmlns:w16cid="http://schemas.microsoft.com/office/word/2016/wordml/cid" xmlns:w16="http://schemas.microsoft.com/office/word/2018/wordml" xmlns:w16se="http://schemas.microsoft.com/office/word/2015/wordml/symex" xmlns:wpg="http://schemas.microsoft.com/office/word/2010/wordprocessingGroup" xmlns:wpi="http://schemas.microsoft.com/office/word/2010/wordprocessingInk" xmlns:wne="http://schemas.microsoft.com/office/word/2006/wordml" xmlns:wps="http://schemas.microsoft.com/office/word/2010/wordprocessingShape" mc:Ignorable="w14 w15 w16se w16cid w16 w16cex wp14">
+  <w:endnote w:type="separator" w:id="-1">
+    <w:p>
+      <w:pPr>
+        <w:spacing w:after="0" w:line="240" w:lineRule="auto"/>
+      </w:pPr>
+      <w:r>
+        <w:separator/>
+      </w:r>
+    </w:p>
+  </w:endnote>
+  <w:endnote w:type="continuationSeparator" w:id="0">
+    <w:p>
+      <w:pPr>
+        <w:spacing w:after="0" w:line="240" w:lineRule="auto"/>
+      </w:pPr>
+      <w:r>
+        <w:continuationSeparator/>
+      </w:r>
+    </w:p>
+  </w:endnote>
+</w:endnotes>
+</file>
+
+<file path=word/footer1.xml><?xml version="1.0" encoding="utf-8"?>
+<w:ftr xmlns:wpc="http://schemas.microsoft.com/office/word/2010/wordprocessingCanvas" xmlns:cx="http://schemas.microsoft.com/office/drawing/2014/chartex" xmlns:cx1="http://schemas.microsoft.com/office/drawing/2015/9/8/chartex" xmlns:cx2="http://schemas.microsoft.com/office/drawing/2015/10/21/chartex" xmlns:cx3="http://schemas.microsoft.com/office/drawing/2016/5/9/chartex" xmlns:cx4="http://schemas.microsoft.com/office/drawing/2016/5/10/chartex" xmlns:cx5="http://schemas.microsoft.com/office/drawing/2016/5/11/chartex" xmlns:cx6="http://schemas.microsoft.com/office/drawing/2016/5/12/chartex" xmlns:cx7="http://schemas.microsoft.com/office/drawing/2016/5/13/chartex" xmlns:cx8="http://schemas.microsoft.com/office/drawing/2016/5/14/chartex" xmlns:mc="http://schemas.openxmlformats.org/markup-compatibility/2006" xmlns:aink="http://schemas.microsoft.com/office/drawing/2016/ink" xmlns:am3d="http://schemas.microsoft.com/office/drawing/2017/model3d" xmlns:o="urn:schemas-microsoft-com:office:office" xmlns:r="http://schemas.openxmlformats.org/officeDocument/2006/relationships" xmlns:m="http://schemas.openxmlformats.org/officeDocument/2006/math" xmlns:v="urn:schemas-microsoft-com:vml" xmlns:wp14="http://schemas.microsoft.com/office/word/2010/wordprocessingDrawing" xmlns:wp="http://schemas.openxmlformats.org/drawingml/2006/wordprocessingDrawing" xmlns:w10="urn:schemas-microsoft-com:office:word" xmlns:w="http://schemas.openxmlformats.org/wordprocessingml/2006/main" xmlns:w14="http://schemas.microsoft.com/office/word/2010/wordml" xmlns:w15="http://schemas.microsoft.com/office/word/2012/wordml" xmlns:w16cex="http://schemas.microsoft.com/office/word/2018/wordml/cex" xmlns:w16cid="http://schemas.microsoft.com/office/word/2016/wordml/cid" xmlns:w16="http://schemas.microsoft.com/office/word/2018/wordml" xmlns:w16se="http://schemas.microsoft.com/office/word/2015/wordml/symex" xmlns:wpg="http://schemas.microsoft.com/office/word/2010/wordprocessingGroup" xmlns:wpi="http://schemas.microsoft.com/office/word/2010/wordprocessingInk" xmlns:wne="http://schemas.microsoft.com/office/word/2006/wordml" xmlns:wps="http://schemas.microsoft.com/office/word/2010/wordprocessingShape" mc:Ignorable="w14 w15 w16se w16cid w16 w16cex wp14">
+  <w:sdt>
+    <w:sdtPr>
+      <w:id w:val="1556200738"/>
+      <w:docPartObj>
+        <w:docPartGallery w:val="Page Numbers (Bottom of Page)"/>
+        <w:docPartUnique/>
+      </w:docPartObj>
+    </w:sdtPr>
+    <w:sdtEndPr>
+      <w:rPr>
+        <w:color w:val="7F7F7F" w:themeColor="background1" w:themeShade="7F"/>
+        <w:spacing w:val="60"/>
+      </w:rPr>
+    </w:sdtEndPr>
+    <w:sdtContent>
+      <w:p>
+        <w:pPr>
+          <w:pStyle w:val="Footer"/>
+          <w:pBdr>
+            <w:top w:val="single" w:sz="4" w:space="1" w:color="D9D9D9" w:themeColor="background1" w:themeShade="D9"/>
+          </w:pBdr>
+          <w:jc w:val="right"/>
+        </w:pPr>
+        <w:r>
+          <w:fldChar w:fldCharType="begin"/>
+        </w:r>
+        <w:r>
+          <w:instrText xml:space="preserve"> PAGE   \* MERGEFORMAT </w:instrText>
+        </w:r>
+        <w:r>
+          <w:fldChar w:fldCharType="separate"/>
+        </w:r>
+        <w:r>
+          <w:rPr>
+            <w:noProof/>
+          </w:rPr>
+          <w:t>2</w:t>
+        </w:r>
+        <w:r>
+          <w:rPr>
+            <w:noProof/>
+          </w:rPr>
+          <w:fldChar w:fldCharType="end"/>
+        </w:r>
+        <w:r>
+          <w:t xml:space="preserve"> | </w:t>
+        </w:r>
+        <w:r>
+          <w:rPr>
+            <w:color w:val="7F7F7F" w:themeColor="background1" w:themeShade="7F"/>
+            <w:spacing w:val="60"/>
+          </w:rPr>
+          <w:t>Page</w:t>
+        </w:r>
+      </w:p>
+    </w:sdtContent>
+  </w:sdt>
+  <w:p>
+    <w:pPr>
+      <w:pStyle w:val="Footer"/>
+    </w:pPr>
+  </w:p>
+</w:ftr>
+</file>
+
+<file path=word/footnotes.xml><?xml version="1.0" encoding="utf-8"?>
+<w:footnotes xmlns:wpc="http://schemas.microsoft.com/office/word/2010/wordprocessingCanvas" xmlns:cx="http://schemas.microsoft.com/office/drawing/2014/chartex" xmlns:cx1="http://schemas.microsoft.com/office/drawing/2015/9/8/chartex" xmlns:cx2="http://schemas.microsoft.com/office/drawing/2015/10/21/chartex" xmlns:cx3="http://schemas.microsoft.com/office/drawing/2016/5/9/chartex" xmlns:cx4="http://schemas.microsoft.com/office/drawing/2016/5/10/chartex" xmlns:cx5="http://schemas.microsoft.com/office/drawing/2016/5/11/chartex" xmlns:cx6="http://schemas.microsoft.com/office/drawing/2016/5/12/chartex" xmlns:cx7="http://schemas.microsoft.com/office/drawing/2016/5/13/chartex" xmlns:cx8="http://schemas.microsoft.com/office/drawing/2016/5/14/chartex" xmlns:mc="http://schemas.openxmlformats.org/markup-compatibility/2006" xmlns:aink="http://schemas.microsoft.com/office/drawing/2016/ink" xmlns:am3d="http://schemas.microsoft.com/office/drawing/2017/model3d" xmlns:o="urn:schemas-microsoft-com:office:office" xmlns:r="http://schemas.openxmlformats.org/officeDocument/2006/relationships" xmlns:m="http://schemas.openxmlformats.org/officeDocument/2006/math" xmlns:v="urn:schemas-microsoft-com:vml" xmlns:wp14="http://schemas.microsoft.com/office/word/2010/wordprocessingDrawing" xmlns:wp="http://schemas.openxmlformats.org/drawingml/2006/wordprocessingDrawing" xmlns:w10="urn:schemas-microsoft-com:office:word" xmlns:w="http://schemas.openxmlformats.org/wordprocessingml/2006/main" xmlns:w14="http://schemas.microsoft.com/office/word/2010/wordml" xmlns:w15="http://schemas.microsoft.com/office/word/2012/wordml" xmlns:w16cex="http://schemas.microsoft.com/office/word/2018/wordml/cex" xmlns:w16cid="http://schemas.microsoft.com/office/word/2016/wordml/cid" xmlns:w16="http://schemas.microsoft.com/office/word/2018/wordml" xmlns:w16se="http://schemas.microsoft.com/office/word/2015/wordml/symex" xmlns:wpg="http://schemas.microsoft.com/office/word/2010/wordprocessingGroup" xmlns:wpi="http://schemas.microsoft.com/office/word/2010/wordprocessingInk" xmlns:wne="http://schemas.microsoft.com/office/word/2006/wordml" xmlns:wps="http://schemas.microsoft.com/office/word/2010/wordprocessingShape" mc:Ignorable="w14 w15 w16se w16cid w16 w16cex wp14">
+  <w:footnote w:type="separator" w:id="-1">
+    <w:p>
+      <w:pPr>
+        <w:spacing w:after="0" w:line="240" w:lineRule="auto"/>
+      </w:pPr>
+      <w:r>
+        <w:separator/>
+      </w:r>
+    </w:p>
+  </w:footnote>
+  <w:footnote w:type="continuationSeparator" w:id="0">
+    <w:p>
+      <w:pPr>
+        <w:spacing w:after="0" w:line="240" w:lineRule="auto"/>
+      </w:pPr>
+      <w:r>
+        <w:continuationSeparator/>
+      </w:r>
+    </w:p>
+  </w:footnote>
+</w:footnotes>
+</file>
+
+<file path=word/header1.xml><?xml version="1.0" encoding="utf-8"?>
+<w:hdr xmlns:wpc="http://schemas.microsoft.com/office/word/2010/wordprocessingCanvas" xmlns:cx="http://schemas.microsoft.com/office/drawing/2014/chartex" xmlns:cx1="http://schemas.microsoft.com/office/drawing/2015/9/8/chartex" xmlns:cx2="http://schemas.microsoft.com/office/drawing/2015/10/21/chartex" xmlns:cx3="http://schemas.microsoft.com/office/drawing/2016/5/9/chartex" xmlns:cx4="http://schemas.microsoft.com/office/drawing/2016/5/10/chartex" xmlns:cx5="http://schemas.microsoft.com/office/drawing/2016/5/11/chartex" xmlns:cx6="http://schemas.microsoft.com/office/drawing/2016/5/12/chartex" xmlns:cx7="http://schemas.microsoft.com/office/drawing/2016/5/13/chartex" xmlns:cx8="http://schemas.microsoft.com/office/drawing/2016/5/14/chartex" xmlns:mc="http://schemas.openxmlformats.org/markup-compatibility/2006" xmlns:aink="http://schemas.microsoft.com/office/drawing/2016/ink" xmlns:am3d="http://schemas.microsoft.com/office/drawing/2017/model3d" xmlns:o="urn:schemas-microsoft-com:office:office" xmlns:r="http://schemas.openxmlformats.org/officeDocument/2006/relationships" xmlns:m="http://schemas.openxmlformats.org/officeDocument/2006/math" xmlns:v="urn:schemas-microsoft-com:vml" xmlns:wp14="http://schemas.microsoft.com/office/word/2010/wordprocessingDrawing" xmlns:wp="http://schemas.openxmlformats.org/drawingml/2006/wordprocessingDrawing" xmlns:w10="urn:schemas-microsoft-com:office:word" xmlns:w="http://schemas.openxmlformats.org/wordprocessingml/2006/main" xmlns:w14="http://schemas.microsoft.com/office/word/2010/wordml" xmlns:w15="http://schemas.microsoft.com/office/word/2012/wordml" xmlns:w16cex="http://schemas.microsoft.com/office/word/2018/wordml/cex" xmlns:w16cid="http://schemas.microsoft.com/office/word/2016/wordml/cid" xmlns:w16="http://schemas.microsoft.com/office/word/2018/wordml" xmlns:w16se="http://schemas.microsoft.com/office/word/2015/wordml/symex" xmlns:wpg="http://schemas.microsoft.com/office/word/2010/wordprocessingGroup" xmlns:wpi="http://schemas.microsoft.com/office/word/2010/wordprocessingInk" xmlns:wne="http://schemas.microsoft.com/office/word/2006/wordml" xmlns:wps="http://schemas.microsoft.com/office/word/2010/wordprocessingShape" mc:Ignorable="w14 w15 w16se w16cid w16 w16cex wp14">
+  <w:p>
+    <w:pPr>
+      <w:pStyle w:val="Header"/>
+      <w:tabs>
+        <w:tab w:val="clear" w:pos="4513"/>
+        <w:tab w:val="clear" w:pos="9026"/>
+        <w:tab w:val="left" w:pos="5691"/>
+      </w:tabs>
+      <w:rPr>
+        <w:sz w:val="20"/>
+        <w:szCs w:val="20"/>
+      </w:rPr>
+    </w:pPr>
+    <w:r>
+      <w:rPr>
+        <w:sz w:val="20"/>
+        <w:szCs w:val="20"/>
+      </w:rPr>
+      <w:t>Monica</w:t>
+    </w:r>
+    <w:r>
+      <w:rPr>
+        <w:sz w:val="20"/>
+        <w:szCs w:val="20"/>
+      </w:rPr>
+      <w:t xml:space="preserve">                                                                                                                IBM Data Science Professional Certificate</w:t>
+    </w:r>
+  </w:p>
+</w:hdr>
 </file>
 
 <file path=word/numbering.xml><?xml version="1.0" encoding="utf-8"?>
@@ -2620,6 +8400,119 @@
     </w:lvl>
   </w:abstractNum>
   <w:abstractNum w:abstractNumId="2" w15:restartNumberingAfterBreak="0">
+    <w:nsid w:val="4B03755C"/>
+    <w:multiLevelType w:val="hybridMultilevel"/>
+    <w:tmpl w:val="3738AEB6"/>
+    <w:lvl w:ilvl="0" w:tplc="0C090001">
+      <w:start w:val="1"/>
+      <w:numFmt w:val="bullet"/>
+      <w:lvlText w:val=""/>
+      <w:lvlJc w:val="left"/>
+      <w:pPr>
+        <w:ind w:left="720" w:hanging="360"/>
+      </w:pPr>
+      <w:rPr>
+        <w:rFonts w:ascii="Symbol" w:hAnsi="Symbol" w:hint="default"/>
+      </w:rPr>
+    </w:lvl>
+    <w:lvl w:ilvl="1" w:tplc="0C090003" w:tentative="1">
+      <w:start w:val="1"/>
+      <w:numFmt w:val="bullet"/>
+      <w:lvlText w:val="o"/>
+      <w:lvlJc w:val="left"/>
+      <w:pPr>
+        <w:ind w:left="1440" w:hanging="360"/>
+      </w:pPr>
+      <w:rPr>
+        <w:rFonts w:ascii="Courier New" w:hAnsi="Courier New" w:cs="Courier New" w:hint="default"/>
+      </w:rPr>
+    </w:lvl>
+    <w:lvl w:ilvl="2" w:tplc="0C090005" w:tentative="1">
+      <w:start w:val="1"/>
+      <w:numFmt w:val="bullet"/>
+      <w:lvlText w:val=""/>
+      <w:lvlJc w:val="left"/>
+      <w:pPr>
+        <w:ind w:left="2160" w:hanging="360"/>
+      </w:pPr>
+      <w:rPr>
+        <w:rFonts w:ascii="Wingdings" w:hAnsi="Wingdings" w:hint="default"/>
+      </w:rPr>
+    </w:lvl>
+    <w:lvl w:ilvl="3" w:tplc="0C090001" w:tentative="1">
+      <w:start w:val="1"/>
+      <w:numFmt w:val="bullet"/>
+      <w:lvlText w:val=""/>
+      <w:lvlJc w:val="left"/>
+      <w:pPr>
+        <w:ind w:left="2880" w:hanging="360"/>
+      </w:pPr>
+      <w:rPr>
+        <w:rFonts w:ascii="Symbol" w:hAnsi="Symbol" w:hint="default"/>
+      </w:rPr>
+    </w:lvl>
+    <w:lvl w:ilvl="4" w:tplc="0C090003" w:tentative="1">
+      <w:start w:val="1"/>
+      <w:numFmt w:val="bullet"/>
+      <w:lvlText w:val="o"/>
+      <w:lvlJc w:val="left"/>
+      <w:pPr>
+        <w:ind w:left="3600" w:hanging="360"/>
+      </w:pPr>
+      <w:rPr>
+        <w:rFonts w:ascii="Courier New" w:hAnsi="Courier New" w:cs="Courier New" w:hint="default"/>
+      </w:rPr>
+    </w:lvl>
+    <w:lvl w:ilvl="5" w:tplc="0C090005" w:tentative="1">
+      <w:start w:val="1"/>
+      <w:numFmt w:val="bullet"/>
+      <w:lvlText w:val=""/>
+      <w:lvlJc w:val="left"/>
+      <w:pPr>
+        <w:ind w:left="4320" w:hanging="360"/>
+      </w:pPr>
+      <w:rPr>
+        <w:rFonts w:ascii="Wingdings" w:hAnsi="Wingdings" w:hint="default"/>
+      </w:rPr>
+    </w:lvl>
+    <w:lvl w:ilvl="6" w:tplc="0C090001" w:tentative="1">
+      <w:start w:val="1"/>
+      <w:numFmt w:val="bullet"/>
+      <w:lvlText w:val=""/>
+      <w:lvlJc w:val="left"/>
+      <w:pPr>
+        <w:ind w:left="5040" w:hanging="360"/>
+      </w:pPr>
+      <w:rPr>
+        <w:rFonts w:ascii="Symbol" w:hAnsi="Symbol" w:hint="default"/>
+      </w:rPr>
+    </w:lvl>
+    <w:lvl w:ilvl="7" w:tplc="0C090003" w:tentative="1">
+      <w:start w:val="1"/>
+      <w:numFmt w:val="bullet"/>
+      <w:lvlText w:val="o"/>
+      <w:lvlJc w:val="left"/>
+      <w:pPr>
+        <w:ind w:left="5760" w:hanging="360"/>
+      </w:pPr>
+      <w:rPr>
+        <w:rFonts w:ascii="Courier New" w:hAnsi="Courier New" w:cs="Courier New" w:hint="default"/>
+      </w:rPr>
+    </w:lvl>
+    <w:lvl w:ilvl="8" w:tplc="0C090005" w:tentative="1">
+      <w:start w:val="1"/>
+      <w:numFmt w:val="bullet"/>
+      <w:lvlText w:val=""/>
+      <w:lvlJc w:val="left"/>
+      <w:pPr>
+        <w:ind w:left="6480" w:hanging="360"/>
+      </w:pPr>
+      <w:rPr>
+        <w:rFonts w:ascii="Wingdings" w:hAnsi="Wingdings" w:hint="default"/>
+      </w:rPr>
+    </w:lvl>
+  </w:abstractNum>
+  <w:abstractNum w:abstractNumId="3" w15:restartNumberingAfterBreak="0">
     <w:nsid w:val="651E6C0B"/>
     <w:multiLevelType w:val="hybridMultilevel"/>
     <w:tmpl w:val="D0E4463C"/>
@@ -2708,14 +8601,133 @@
       </w:pPr>
     </w:lvl>
   </w:abstractNum>
+  <w:abstractNum w:abstractNumId="4" w15:restartNumberingAfterBreak="0">
+    <w:nsid w:val="683E51AC"/>
+    <w:multiLevelType w:val="hybridMultilevel"/>
+    <w:tmpl w:val="28908AD8"/>
+    <w:lvl w:ilvl="0" w:tplc="0C090001">
+      <w:start w:val="1"/>
+      <w:numFmt w:val="bullet"/>
+      <w:lvlText w:val=""/>
+      <w:lvlJc w:val="left"/>
+      <w:pPr>
+        <w:ind w:left="720" w:hanging="360"/>
+      </w:pPr>
+      <w:rPr>
+        <w:rFonts w:ascii="Symbol" w:hAnsi="Symbol" w:hint="default"/>
+      </w:rPr>
+    </w:lvl>
+    <w:lvl w:ilvl="1" w:tplc="0C090003" w:tentative="1">
+      <w:start w:val="1"/>
+      <w:numFmt w:val="bullet"/>
+      <w:lvlText w:val="o"/>
+      <w:lvlJc w:val="left"/>
+      <w:pPr>
+        <w:ind w:left="1440" w:hanging="360"/>
+      </w:pPr>
+      <w:rPr>
+        <w:rFonts w:ascii="Courier New" w:hAnsi="Courier New" w:cs="Courier New" w:hint="default"/>
+      </w:rPr>
+    </w:lvl>
+    <w:lvl w:ilvl="2" w:tplc="0C090005" w:tentative="1">
+      <w:start w:val="1"/>
+      <w:numFmt w:val="bullet"/>
+      <w:lvlText w:val=""/>
+      <w:lvlJc w:val="left"/>
+      <w:pPr>
+        <w:ind w:left="2160" w:hanging="360"/>
+      </w:pPr>
+      <w:rPr>
+        <w:rFonts w:ascii="Wingdings" w:hAnsi="Wingdings" w:hint="default"/>
+      </w:rPr>
+    </w:lvl>
+    <w:lvl w:ilvl="3" w:tplc="0C090001" w:tentative="1">
+      <w:start w:val="1"/>
+      <w:numFmt w:val="bullet"/>
+      <w:lvlText w:val=""/>
+      <w:lvlJc w:val="left"/>
+      <w:pPr>
+        <w:ind w:left="2880" w:hanging="360"/>
+      </w:pPr>
+      <w:rPr>
+        <w:rFonts w:ascii="Symbol" w:hAnsi="Symbol" w:hint="default"/>
+      </w:rPr>
+    </w:lvl>
+    <w:lvl w:ilvl="4" w:tplc="0C090003" w:tentative="1">
+      <w:start w:val="1"/>
+      <w:numFmt w:val="bullet"/>
+      <w:lvlText w:val="o"/>
+      <w:lvlJc w:val="left"/>
+      <w:pPr>
+        <w:ind w:left="3600" w:hanging="360"/>
+      </w:pPr>
+      <w:rPr>
+        <w:rFonts w:ascii="Courier New" w:hAnsi="Courier New" w:cs="Courier New" w:hint="default"/>
+      </w:rPr>
+    </w:lvl>
+    <w:lvl w:ilvl="5" w:tplc="0C090005" w:tentative="1">
+      <w:start w:val="1"/>
+      <w:numFmt w:val="bullet"/>
+      <w:lvlText w:val=""/>
+      <w:lvlJc w:val="left"/>
+      <w:pPr>
+        <w:ind w:left="4320" w:hanging="360"/>
+      </w:pPr>
+      <w:rPr>
+        <w:rFonts w:ascii="Wingdings" w:hAnsi="Wingdings" w:hint="default"/>
+      </w:rPr>
+    </w:lvl>
+    <w:lvl w:ilvl="6" w:tplc="0C090001" w:tentative="1">
+      <w:start w:val="1"/>
+      <w:numFmt w:val="bullet"/>
+      <w:lvlText w:val=""/>
+      <w:lvlJc w:val="left"/>
+      <w:pPr>
+        <w:ind w:left="5040" w:hanging="360"/>
+      </w:pPr>
+      <w:rPr>
+        <w:rFonts w:ascii="Symbol" w:hAnsi="Symbol" w:hint="default"/>
+      </w:rPr>
+    </w:lvl>
+    <w:lvl w:ilvl="7" w:tplc="0C090003" w:tentative="1">
+      <w:start w:val="1"/>
+      <w:numFmt w:val="bullet"/>
+      <w:lvlText w:val="o"/>
+      <w:lvlJc w:val="left"/>
+      <w:pPr>
+        <w:ind w:left="5760" w:hanging="360"/>
+      </w:pPr>
+      <w:rPr>
+        <w:rFonts w:ascii="Courier New" w:hAnsi="Courier New" w:cs="Courier New" w:hint="default"/>
+      </w:rPr>
+    </w:lvl>
+    <w:lvl w:ilvl="8" w:tplc="0C090005" w:tentative="1">
+      <w:start w:val="1"/>
+      <w:numFmt w:val="bullet"/>
+      <w:lvlText w:val=""/>
+      <w:lvlJc w:val="left"/>
+      <w:pPr>
+        <w:ind w:left="6480" w:hanging="360"/>
+      </w:pPr>
+      <w:rPr>
+        <w:rFonts w:ascii="Wingdings" w:hAnsi="Wingdings" w:hint="default"/>
+      </w:rPr>
+    </w:lvl>
+  </w:abstractNum>
   <w:num w:numId="1">
-    <w:abstractNumId w:val="2"/>
+    <w:abstractNumId w:val="3"/>
   </w:num>
   <w:num w:numId="2">
     <w:abstractNumId w:val="1"/>
   </w:num>
   <w:num w:numId="3">
     <w:abstractNumId w:val="0"/>
+  </w:num>
+  <w:num w:numId="4">
+    <w:abstractNumId w:val="4"/>
+  </w:num>
+  <w:num w:numId="5">
+    <w:abstractNumId w:val="2"/>
   </w:num>
 </w:numbering>
 </file>
@@ -3163,6 +9175,28 @@
       <w:szCs w:val="26"/>
     </w:rPr>
   </w:style>
+  <w:style w:type="paragraph" w:styleId="Heading3">
+    <w:name w:val="heading 3"/>
+    <w:basedOn w:val="Normal"/>
+    <w:next w:val="Normal"/>
+    <w:link w:val="Heading3Char"/>
+    <w:uiPriority w:val="9"/>
+    <w:unhideWhenUsed/>
+    <w:qFormat/>
+    <w:rsid w:val="00CA641A"/>
+    <w:pPr>
+      <w:keepNext/>
+      <w:keepLines/>
+      <w:spacing w:before="40" w:after="0"/>
+      <w:outlineLvl w:val="2"/>
+    </w:pPr>
+    <w:rPr>
+      <w:rFonts w:asciiTheme="majorHAnsi" w:eastAsiaTheme="majorEastAsia" w:hAnsiTheme="majorHAnsi" w:cstheme="majorBidi"/>
+      <w:color w:val="1F3763" w:themeColor="accent1" w:themeShade="7F"/>
+      <w:sz w:val="24"/>
+      <w:szCs w:val="24"/>
+    </w:rPr>
+  </w:style>
   <w:style w:type="paragraph" w:styleId="Heading4">
     <w:name w:val="heading 4"/>
     <w:basedOn w:val="Normal"/>
@@ -3333,6 +9367,196 @@
       <w:szCs w:val="20"/>
       <w:lang w:eastAsia="en-AU"/>
     </w:rPr>
+  </w:style>
+  <w:style w:type="character" w:customStyle="1" w:styleId="Heading3Char">
+    <w:name w:val="Heading 3 Char"/>
+    <w:basedOn w:val="DefaultParagraphFont"/>
+    <w:link w:val="Heading3"/>
+    <w:uiPriority w:val="9"/>
+    <w:rsid w:val="00CA641A"/>
+    <w:rPr>
+      <w:rFonts w:asciiTheme="majorHAnsi" w:eastAsiaTheme="majorEastAsia" w:hAnsiTheme="majorHAnsi" w:cstheme="majorBidi"/>
+      <w:color w:val="1F3763" w:themeColor="accent1" w:themeShade="7F"/>
+      <w:sz w:val="24"/>
+      <w:szCs w:val="24"/>
+    </w:rPr>
+  </w:style>
+  <w:style w:type="table" w:styleId="TableGrid">
+    <w:name w:val="Table Grid"/>
+    <w:basedOn w:val="TableNormal"/>
+    <w:uiPriority w:val="39"/>
+    <w:rsid w:val="00933574"/>
+    <w:pPr>
+      <w:spacing w:after="0" w:line="240" w:lineRule="auto"/>
+    </w:pPr>
+    <w:tblPr>
+      <w:tblBorders>
+        <w:top w:val="single" w:sz="4" w:space="0" w:color="auto"/>
+        <w:left w:val="single" w:sz="4" w:space="0" w:color="auto"/>
+        <w:bottom w:val="single" w:sz="4" w:space="0" w:color="auto"/>
+        <w:right w:val="single" w:sz="4" w:space="0" w:color="auto"/>
+        <w:insideH w:val="single" w:sz="4" w:space="0" w:color="auto"/>
+        <w:insideV w:val="single" w:sz="4" w:space="0" w:color="auto"/>
+      </w:tblBorders>
+    </w:tblPr>
+  </w:style>
+  <w:style w:type="table" w:styleId="ListTable1Light-Accent5">
+    <w:name w:val="List Table 1 Light Accent 5"/>
+    <w:basedOn w:val="TableNormal"/>
+    <w:uiPriority w:val="46"/>
+    <w:rsid w:val="00933574"/>
+    <w:pPr>
+      <w:spacing w:after="0" w:line="240" w:lineRule="auto"/>
+    </w:pPr>
+    <w:tblPr>
+      <w:tblStyleRowBandSize w:val="1"/>
+      <w:tblStyleColBandSize w:val="1"/>
+    </w:tblPr>
+    <w:tblStylePr w:type="firstRow">
+      <w:rPr>
+        <w:b/>
+        <w:bCs/>
+      </w:rPr>
+      <w:tblPr/>
+      <w:tcPr>
+        <w:tcBorders>
+          <w:bottom w:val="single" w:sz="4" w:space="0" w:color="9CC2E5" w:themeColor="accent5" w:themeTint="99"/>
+        </w:tcBorders>
+      </w:tcPr>
+    </w:tblStylePr>
+    <w:tblStylePr w:type="lastRow">
+      <w:rPr>
+        <w:b/>
+        <w:bCs/>
+      </w:rPr>
+      <w:tblPr/>
+      <w:tcPr>
+        <w:tcBorders>
+          <w:top w:val="single" w:sz="4" w:space="0" w:color="9CC2E5" w:themeColor="accent5" w:themeTint="99"/>
+        </w:tcBorders>
+      </w:tcPr>
+    </w:tblStylePr>
+    <w:tblStylePr w:type="firstCol">
+      <w:rPr>
+        <w:b/>
+        <w:bCs/>
+      </w:rPr>
+    </w:tblStylePr>
+    <w:tblStylePr w:type="lastCol">
+      <w:rPr>
+        <w:b/>
+        <w:bCs/>
+      </w:rPr>
+    </w:tblStylePr>
+    <w:tblStylePr w:type="band1Vert">
+      <w:tblPr/>
+      <w:tcPr>
+        <w:shd w:val="clear" w:color="auto" w:fill="DEEAF6" w:themeFill="accent5" w:themeFillTint="33"/>
+      </w:tcPr>
+    </w:tblStylePr>
+    <w:tblStylePr w:type="band1Horz">
+      <w:tblPr/>
+      <w:tcPr>
+        <w:shd w:val="clear" w:color="auto" w:fill="DEEAF6" w:themeFill="accent5" w:themeFillTint="33"/>
+      </w:tcPr>
+    </w:tblStylePr>
+  </w:style>
+  <w:style w:type="paragraph" w:styleId="TOCHeading">
+    <w:name w:val="TOC Heading"/>
+    <w:basedOn w:val="Heading1"/>
+    <w:next w:val="Normal"/>
+    <w:uiPriority w:val="39"/>
+    <w:unhideWhenUsed/>
+    <w:qFormat/>
+    <w:rsid w:val="009C51B7"/>
+    <w:pPr>
+      <w:outlineLvl w:val="9"/>
+    </w:pPr>
+    <w:rPr>
+      <w:lang w:val="en-US"/>
+    </w:rPr>
+  </w:style>
+  <w:style w:type="paragraph" w:styleId="TOC1">
+    <w:name w:val="toc 1"/>
+    <w:basedOn w:val="Normal"/>
+    <w:next w:val="Normal"/>
+    <w:autoRedefine/>
+    <w:uiPriority w:val="39"/>
+    <w:unhideWhenUsed/>
+    <w:rsid w:val="009C51B7"/>
+    <w:pPr>
+      <w:spacing w:after="100"/>
+    </w:pPr>
+  </w:style>
+  <w:style w:type="paragraph" w:styleId="TOC2">
+    <w:name w:val="toc 2"/>
+    <w:basedOn w:val="Normal"/>
+    <w:next w:val="Normal"/>
+    <w:autoRedefine/>
+    <w:uiPriority w:val="39"/>
+    <w:unhideWhenUsed/>
+    <w:rsid w:val="009C51B7"/>
+    <w:pPr>
+      <w:spacing w:after="100"/>
+      <w:ind w:left="220"/>
+    </w:pPr>
+  </w:style>
+  <w:style w:type="paragraph" w:styleId="TOC3">
+    <w:name w:val="toc 3"/>
+    <w:basedOn w:val="Normal"/>
+    <w:next w:val="Normal"/>
+    <w:autoRedefine/>
+    <w:uiPriority w:val="39"/>
+    <w:unhideWhenUsed/>
+    <w:rsid w:val="009C51B7"/>
+    <w:pPr>
+      <w:spacing w:after="100"/>
+      <w:ind w:left="440"/>
+    </w:pPr>
+  </w:style>
+  <w:style w:type="paragraph" w:styleId="Header">
+    <w:name w:val="header"/>
+    <w:basedOn w:val="Normal"/>
+    <w:link w:val="HeaderChar"/>
+    <w:uiPriority w:val="99"/>
+    <w:unhideWhenUsed/>
+    <w:rsid w:val="009C51B7"/>
+    <w:pPr>
+      <w:tabs>
+        <w:tab w:val="center" w:pos="4513"/>
+        <w:tab w:val="right" w:pos="9026"/>
+      </w:tabs>
+      <w:spacing w:after="0" w:line="240" w:lineRule="auto"/>
+    </w:pPr>
+  </w:style>
+  <w:style w:type="character" w:customStyle="1" w:styleId="HeaderChar">
+    <w:name w:val="Header Char"/>
+    <w:basedOn w:val="DefaultParagraphFont"/>
+    <w:link w:val="Header"/>
+    <w:uiPriority w:val="99"/>
+    <w:rsid w:val="009C51B7"/>
+  </w:style>
+  <w:style w:type="paragraph" w:styleId="Footer">
+    <w:name w:val="footer"/>
+    <w:basedOn w:val="Normal"/>
+    <w:link w:val="FooterChar"/>
+    <w:uiPriority w:val="99"/>
+    <w:unhideWhenUsed/>
+    <w:rsid w:val="009C51B7"/>
+    <w:pPr>
+      <w:tabs>
+        <w:tab w:val="center" w:pos="4513"/>
+        <w:tab w:val="right" w:pos="9026"/>
+      </w:tabs>
+      <w:spacing w:after="0" w:line="240" w:lineRule="auto"/>
+    </w:pPr>
+  </w:style>
+  <w:style w:type="character" w:customStyle="1" w:styleId="FooterChar">
+    <w:name w:val="Footer Char"/>
+    <w:basedOn w:val="DefaultParagraphFont"/>
+    <w:link w:val="Footer"/>
+    <w:uiPriority w:val="99"/>
+    <w:rsid w:val="009C51B7"/>
   </w:style>
 </w:styles>
 </file>
@@ -3630,4 +9854,16 @@
     </a:ext>
   </a:extLst>
 </a:theme>
+</file>
+
+<file path=customXml/item1.xml><?xml version="1.0" encoding="utf-8"?>
+<b:Sources xmlns:b="http://schemas.openxmlformats.org/officeDocument/2006/bibliography" xmlns="http://schemas.openxmlformats.org/officeDocument/2006/bibliography" SelectedStyle="\APASixthEditionOfficeOnline.xsl" StyleName="APA" Version="6"/>
+</file>
+
+<file path=customXml/itemProps1.xml><?xml version="1.0" encoding="utf-8"?>
+<ds:datastoreItem xmlns:ds="http://schemas.openxmlformats.org/officeDocument/2006/customXml" ds:itemID="{92B06C4B-84AB-4FDC-9C43-2BD40956A4C4}">
+  <ds:schemaRefs>
+    <ds:schemaRef ds:uri="http://schemas.openxmlformats.org/officeDocument/2006/bibliography"/>
+  </ds:schemaRefs>
+</ds:datastoreItem>
 </file>